--- a/Nhom3_KhanhQuynh_MaiLinh/BaoCaoDeTai.docx
+++ b/Nhom3_KhanhQuynh_MaiLinh/BaoCaoDeTai.docx
@@ -1367,9 +1367,27 @@
       <w:r>
         <w:t xml:space="preserve">: </w:t>
       </w:r>
-      <w:r>
-        <w:tab/>
-      </w:r>
+      <w:proofErr w:type="spellStart"/>
+      <w:r>
+        <w:t>Trần</w:t>
+      </w:r>
+      <w:proofErr w:type="spellEnd"/>
+      <w:r>
+        <w:t xml:space="preserve"> </w:t>
+      </w:r>
+      <w:proofErr w:type="spellStart"/>
+      <w:r>
+        <w:t>Khánh</w:t>
+      </w:r>
+      <w:proofErr w:type="spellEnd"/>
+      <w:r>
+        <w:t xml:space="preserve"> </w:t>
+      </w:r>
+      <w:proofErr w:type="spellStart"/>
+      <w:r>
+        <w:t>Quỳnh</w:t>
+      </w:r>
+      <w:proofErr w:type="spellEnd"/>
     </w:p>
     <w:p>
       <w:pPr>
@@ -1387,26 +1405,117 @@
       </w:r>
       <w:proofErr w:type="spellEnd"/>
       <w:r>
+        <w:t>:</w:t>
+      </w:r>
+      <w:r>
+        <w:t xml:space="preserve"> 45K21.1 </w:t>
+      </w:r>
+      <w:r>
+        <w:rPr>
+          <w:color w:val="FFFFFF" w:themeColor="background1"/>
+        </w:rPr>
+        <w:tab/>
+      </w:r>
+      <w:r>
+        <w:rPr>
+          <w:color w:val="FFFFFF" w:themeColor="background1"/>
+        </w:rPr>
+        <w:tab/>
+      </w:r>
+      <w:r>
+        <w:t>K</w:t>
+      </w:r>
+      <w:r>
+        <w:t xml:space="preserve">hoa: </w:t>
+      </w:r>
+      <w:proofErr w:type="spellStart"/>
+      <w:r>
+        <w:t>Thống</w:t>
+      </w:r>
+      <w:proofErr w:type="spellEnd"/>
+      <w:r>
+        <w:t xml:space="preserve"> </w:t>
+      </w:r>
+      <w:proofErr w:type="spellStart"/>
+      <w:r>
+        <w:t>kê</w:t>
+      </w:r>
+      <w:proofErr w:type="spellEnd"/>
+      <w:r>
+        <w:t xml:space="preserve"> – Tin </w:t>
+      </w:r>
+      <w:proofErr w:type="spellStart"/>
+      <w:r>
+        <w:t>học</w:t>
+      </w:r>
+      <w:proofErr w:type="spellEnd"/>
+      <w:r>
+        <w:t xml:space="preserve"> </w:t>
+      </w:r>
+    </w:p>
+    <w:p>
+      <w:pPr>
+        <w:shd w:val="clear" w:color="auto" w:fill="FFFFFF"/>
+        <w:tabs>
+          <w:tab w:val="left" w:leader="dot" w:pos="2552"/>
+          <w:tab w:val="left" w:leader="dot" w:pos="5103"/>
+          <w:tab w:val="right" w:leader="dot" w:pos="9027"/>
+        </w:tabs>
+        <w:spacing w:before="60" w:after="0" w:line="288" w:lineRule="auto"/>
+      </w:pPr>
+      <w:proofErr w:type="spellStart"/>
+      <w:r>
+        <w:t>Trường</w:t>
+      </w:r>
+      <w:proofErr w:type="spellEnd"/>
+      <w:r>
         <w:t xml:space="preserve">: </w:t>
       </w:r>
-      <w:r>
-        <w:tab/>
-        <w:t xml:space="preserve">Khoa: </w:t>
-      </w:r>
-      <w:r>
-        <w:tab/>
-      </w:r>
-      <w:proofErr w:type="spellStart"/>
-      <w:r>
-        <w:t>Trường</w:t>
-      </w:r>
-      <w:proofErr w:type="spellEnd"/>
-      <w:r>
-        <w:t xml:space="preserve">: </w:t>
-      </w:r>
-      <w:r>
-        <w:tab/>
-      </w:r>
+      <w:proofErr w:type="spellStart"/>
+      <w:r>
+        <w:t>Đại</w:t>
+      </w:r>
+      <w:proofErr w:type="spellEnd"/>
+      <w:r>
+        <w:t xml:space="preserve"> </w:t>
+      </w:r>
+      <w:proofErr w:type="spellStart"/>
+      <w:r>
+        <w:t>học</w:t>
+      </w:r>
+      <w:proofErr w:type="spellEnd"/>
+      <w:r>
+        <w:t xml:space="preserve"> </w:t>
+      </w:r>
+      <w:proofErr w:type="spellStart"/>
+      <w:r>
+        <w:t>Kinh</w:t>
+      </w:r>
+      <w:proofErr w:type="spellEnd"/>
+      <w:r>
+        <w:t xml:space="preserve"> </w:t>
+      </w:r>
+      <w:proofErr w:type="spellStart"/>
+      <w:r>
+        <w:t>tế</w:t>
+      </w:r>
+      <w:proofErr w:type="spellEnd"/>
+      <w:r>
+        <w:t xml:space="preserve"> </w:t>
+      </w:r>
+      <w:proofErr w:type="spellStart"/>
+      <w:r>
+        <w:t>Đà</w:t>
+      </w:r>
+      <w:proofErr w:type="spellEnd"/>
+      <w:r>
+        <w:t xml:space="preserve"> </w:t>
+      </w:r>
+      <w:proofErr w:type="spellStart"/>
+      <w:r>
+        <w:t>Nẵng</w:t>
+      </w:r>
+      <w:proofErr w:type="spellEnd"/>
     </w:p>
     <w:p>
       <w:pPr>
@@ -1445,17 +1554,33 @@
       <w:r>
         <w:t xml:space="preserve">: </w:t>
       </w:r>
-      <w:proofErr w:type="gramStart"/>
-      <w:r>
-        <w:t>…./</w:t>
-      </w:r>
-      <w:proofErr w:type="gramEnd"/>
-      <w:r>
-        <w:t xml:space="preserve">……/ 2022 </w:t>
-      </w:r>
-      <w:proofErr w:type="spellStart"/>
-      <w:r>
-        <w:t>đến</w:t>
+      <w:r>
+        <w:t>18</w:t>
+      </w:r>
+      <w:r>
+        <w:t>/</w:t>
+      </w:r>
+      <w:r>
+        <w:t>0</w:t>
+      </w:r>
+      <w:r>
+        <w:t>5</w:t>
+      </w:r>
+      <w:r>
+        <w:t xml:space="preserve">/ 2022 </w:t>
+      </w:r>
+      <w:r>
+        <w:tab/>
+      </w:r>
+      <w:r>
+        <w:tab/>
+      </w:r>
+      <w:proofErr w:type="spellStart"/>
+      <w:r>
+        <w:t>Đ</w:t>
+      </w:r>
+      <w:r>
+        <w:t>ến</w:t>
       </w:r>
       <w:proofErr w:type="spellEnd"/>
       <w:r>
@@ -1467,7 +1592,19 @@
       </w:r>
       <w:proofErr w:type="spellEnd"/>
       <w:r>
-        <w:t>: ........./ .……./ 2022</w:t>
+        <w:t xml:space="preserve">: </w:t>
+      </w:r>
+      <w:r>
+        <w:t>18</w:t>
+      </w:r>
+      <w:r>
+        <w:t>/</w:t>
+      </w:r>
+      <w:r>
+        <w:t>08</w:t>
+      </w:r>
+      <w:r>
+        <w:t>/ 2022</w:t>
       </w:r>
     </w:p>
     <w:p>
@@ -1486,9 +1623,83 @@
       <w:r>
         <w:t xml:space="preserve">: </w:t>
       </w:r>
-      <w:r>
-        <w:tab/>
-      </w:r>
+      <w:proofErr w:type="spellStart"/>
+      <w:r>
+        <w:t>Trung</w:t>
+      </w:r>
+      <w:proofErr w:type="spellEnd"/>
+      <w:r>
+        <w:t xml:space="preserve"> </w:t>
+      </w:r>
+      <w:proofErr w:type="spellStart"/>
+      <w:r>
+        <w:t>tâm</w:t>
+      </w:r>
+      <w:proofErr w:type="spellEnd"/>
+      <w:r>
+        <w:t xml:space="preserve"> </w:t>
+      </w:r>
+      <w:proofErr w:type="spellStart"/>
+      <w:r>
+        <w:t>Phát</w:t>
+      </w:r>
+      <w:proofErr w:type="spellEnd"/>
+      <w:r>
+        <w:t xml:space="preserve"> </w:t>
+      </w:r>
+      <w:proofErr w:type="spellStart"/>
+      <w:r>
+        <w:t>triển</w:t>
+      </w:r>
+      <w:proofErr w:type="spellEnd"/>
+      <w:r>
+        <w:t xml:space="preserve"> </w:t>
+      </w:r>
+      <w:proofErr w:type="spellStart"/>
+      <w:r>
+        <w:t>phần</w:t>
+      </w:r>
+      <w:proofErr w:type="spellEnd"/>
+      <w:r>
+        <w:t xml:space="preserve"> </w:t>
+      </w:r>
+      <w:proofErr w:type="spellStart"/>
+      <w:r>
+        <w:t>mềm</w:t>
+      </w:r>
+      <w:proofErr w:type="spellEnd"/>
+      <w:r>
+        <w:t xml:space="preserve"> – </w:t>
+      </w:r>
+      <w:proofErr w:type="spellStart"/>
+      <w:r>
+        <w:t>Đại</w:t>
+      </w:r>
+      <w:proofErr w:type="spellEnd"/>
+      <w:r>
+        <w:t xml:space="preserve"> </w:t>
+      </w:r>
+      <w:proofErr w:type="spellStart"/>
+      <w:r>
+        <w:t>học</w:t>
+      </w:r>
+      <w:proofErr w:type="spellEnd"/>
+      <w:r>
+        <w:t xml:space="preserve"> </w:t>
+      </w:r>
+      <w:proofErr w:type="spellStart"/>
+      <w:r>
+        <w:t>Đà</w:t>
+      </w:r>
+      <w:proofErr w:type="spellEnd"/>
+      <w:r>
+        <w:t xml:space="preserve"> </w:t>
+      </w:r>
+      <w:proofErr w:type="spellStart"/>
+      <w:r>
+        <w:t>Nẵng</w:t>
+      </w:r>
+      <w:proofErr w:type="spellEnd"/>
     </w:p>
     <w:p>
       <w:pPr>
@@ -1507,8 +1718,69 @@
         <w:t xml:space="preserve"> chỉ: </w:t>
       </w:r>
       <w:r>
-        <w:tab/>
-      </w:r>
+        <w:t xml:space="preserve">41 Lê </w:t>
+      </w:r>
+      <w:proofErr w:type="spellStart"/>
+      <w:r>
+        <w:t>Duẩn</w:t>
+      </w:r>
+      <w:proofErr w:type="spellEnd"/>
+      <w:r>
+        <w:t xml:space="preserve">, </w:t>
+      </w:r>
+      <w:proofErr w:type="spellStart"/>
+      <w:r>
+        <w:t>Quận</w:t>
+      </w:r>
+      <w:proofErr w:type="spellEnd"/>
+      <w:r>
+        <w:t xml:space="preserve"> </w:t>
+      </w:r>
+      <w:proofErr w:type="spellStart"/>
+      <w:r>
+        <w:t>Hải</w:t>
+      </w:r>
+      <w:proofErr w:type="spellEnd"/>
+      <w:r>
+        <w:t xml:space="preserve"> </w:t>
+      </w:r>
+      <w:proofErr w:type="spellStart"/>
+      <w:r>
+        <w:t>Châu</w:t>
+      </w:r>
+      <w:proofErr w:type="spellEnd"/>
+      <w:r>
+        <w:t xml:space="preserve">, </w:t>
+      </w:r>
+      <w:proofErr w:type="spellStart"/>
+      <w:r>
+        <w:t>Thành</w:t>
+      </w:r>
+      <w:proofErr w:type="spellEnd"/>
+      <w:r>
+        <w:t xml:space="preserve"> </w:t>
+      </w:r>
+      <w:proofErr w:type="spellStart"/>
+      <w:r>
+        <w:t>phố</w:t>
+      </w:r>
+      <w:proofErr w:type="spellEnd"/>
+      <w:r>
+        <w:t xml:space="preserve"> </w:t>
+      </w:r>
+      <w:proofErr w:type="spellStart"/>
+      <w:r>
+        <w:t>Đà</w:t>
+      </w:r>
+      <w:proofErr w:type="spellEnd"/>
+      <w:r>
+        <w:t xml:space="preserve"> </w:t>
+      </w:r>
+      <w:proofErr w:type="spellStart"/>
+      <w:r>
+        <w:t>Nẵng</w:t>
+      </w:r>
+      <w:proofErr w:type="spellEnd"/>
     </w:p>
     <w:p>
       <w:pPr>
@@ -2695,7 +2967,1418 @@
     </w:p>
     <w:p>
       <w:pPr>
-        <w:spacing w:before="0" w:after="0" w:line="312" w:lineRule="auto"/>
+        <w:spacing w:before="0" w:after="160" w:line="259" w:lineRule="auto"/>
+        <w:ind w:firstLine="0"/>
+        <w:jc w:val="left"/>
+        <w:rPr>
+          <w:b/>
+          <w:bCs/>
+          <w:sz w:val="32"/>
+          <w:bdr w:val="none" w:sz="0" w:space="0" w:color="auto" w:frame="1"/>
+        </w:rPr>
+      </w:pPr>
+      <w:r>
+        <w:rPr>
+          <w:b/>
+          <w:bCs/>
+          <w:sz w:val="32"/>
+          <w:bdr w:val="none" w:sz="0" w:space="0" w:color="auto" w:frame="1"/>
+        </w:rPr>
+        <w:br w:type="page"/>
+      </w:r>
+    </w:p>
+    <w:p>
+      <w:pPr>
+        <w:shd w:val="clear" w:color="auto" w:fill="FFFFFF"/>
+        <w:spacing w:after="360" w:line="312" w:lineRule="auto"/>
+        <w:jc w:val="center"/>
+        <w:rPr>
+          <w:sz w:val="32"/>
+        </w:rPr>
+      </w:pPr>
+      <w:r>
+        <w:rPr>
+          <w:b/>
+          <w:bCs/>
+          <w:sz w:val="32"/>
+          <w:bdr w:val="none" w:sz="0" w:space="0" w:color="auto" w:frame="1"/>
+        </w:rPr>
+        <w:lastRenderedPageBreak/>
+        <w:t>NHẬN XÉT CỦA ĐƠN VỊ THỰC TẬP</w:t>
+      </w:r>
+    </w:p>
+    <w:p>
+      <w:pPr>
+        <w:shd w:val="clear" w:color="auto" w:fill="FFFFFF"/>
+        <w:tabs>
+          <w:tab w:val="right" w:leader="dot" w:pos="9027"/>
+        </w:tabs>
+        <w:spacing w:before="240" w:after="0" w:line="288" w:lineRule="auto"/>
+      </w:pPr>
+      <w:r>
+        <w:t xml:space="preserve">Họ </w:t>
+      </w:r>
+      <w:proofErr w:type="spellStart"/>
+      <w:r>
+        <w:t>va</w:t>
+      </w:r>
+      <w:proofErr w:type="spellEnd"/>
+      <w:r>
+        <w:t xml:space="preserve">̀ </w:t>
+      </w:r>
+      <w:proofErr w:type="spellStart"/>
+      <w:r>
+        <w:t>tên</w:t>
+      </w:r>
+      <w:proofErr w:type="spellEnd"/>
+      <w:r>
+        <w:t xml:space="preserve"> </w:t>
+      </w:r>
+      <w:proofErr w:type="spellStart"/>
+      <w:r>
+        <w:t>sinh</w:t>
+      </w:r>
+      <w:proofErr w:type="spellEnd"/>
+      <w:r>
+        <w:t xml:space="preserve"> </w:t>
+      </w:r>
+      <w:proofErr w:type="spellStart"/>
+      <w:r>
+        <w:t>viên</w:t>
+      </w:r>
+      <w:proofErr w:type="spellEnd"/>
+      <w:r>
+        <w:t xml:space="preserve">: </w:t>
+      </w:r>
+      <w:r>
+        <w:tab/>
+      </w:r>
+    </w:p>
+    <w:p>
+      <w:pPr>
+        <w:shd w:val="clear" w:color="auto" w:fill="FFFFFF"/>
+        <w:tabs>
+          <w:tab w:val="left" w:leader="dot" w:pos="2552"/>
+          <w:tab w:val="left" w:leader="dot" w:pos="5103"/>
+          <w:tab w:val="right" w:leader="dot" w:pos="9027"/>
+        </w:tabs>
+        <w:spacing w:before="60" w:after="0" w:line="288" w:lineRule="auto"/>
+      </w:pPr>
+      <w:proofErr w:type="spellStart"/>
+      <w:r>
+        <w:t>Lớp</w:t>
+      </w:r>
+      <w:proofErr w:type="spellEnd"/>
+      <w:r>
+        <w:t xml:space="preserve">: </w:t>
+      </w:r>
+      <w:r>
+        <w:tab/>
+        <w:t xml:space="preserve">Khoa: </w:t>
+      </w:r>
+      <w:r>
+        <w:tab/>
+      </w:r>
+      <w:proofErr w:type="spellStart"/>
+      <w:r>
+        <w:t>Trường</w:t>
+      </w:r>
+      <w:proofErr w:type="spellEnd"/>
+      <w:r>
+        <w:t xml:space="preserve">: </w:t>
+      </w:r>
+      <w:r>
+        <w:tab/>
+      </w:r>
+    </w:p>
+    <w:p>
+      <w:pPr>
+        <w:shd w:val="clear" w:color="auto" w:fill="FFFFFF"/>
+        <w:spacing w:before="60" w:after="0" w:line="288" w:lineRule="auto"/>
+      </w:pPr>
+      <w:proofErr w:type="spellStart"/>
+      <w:r>
+        <w:t>Thực</w:t>
+      </w:r>
+      <w:proofErr w:type="spellEnd"/>
+      <w:r>
+        <w:t xml:space="preserve"> </w:t>
+      </w:r>
+      <w:proofErr w:type="spellStart"/>
+      <w:r>
+        <w:t>tập</w:t>
+      </w:r>
+      <w:proofErr w:type="spellEnd"/>
+      <w:r>
+        <w:t xml:space="preserve"> </w:t>
+      </w:r>
+      <w:proofErr w:type="spellStart"/>
+      <w:r>
+        <w:t>tư</w:t>
+      </w:r>
+      <w:proofErr w:type="spellEnd"/>
+      <w:r>
+        <w:t xml:space="preserve">̀ </w:t>
+      </w:r>
+      <w:proofErr w:type="spellStart"/>
+      <w:r>
+        <w:t>ngày</w:t>
+      </w:r>
+      <w:proofErr w:type="spellEnd"/>
+      <w:r>
+        <w:t xml:space="preserve">: </w:t>
+      </w:r>
+      <w:proofErr w:type="gramStart"/>
+      <w:r>
+        <w:t>…./</w:t>
+      </w:r>
+      <w:proofErr w:type="gramEnd"/>
+      <w:r>
+        <w:t xml:space="preserve">……/ 2022 </w:t>
+      </w:r>
+      <w:proofErr w:type="spellStart"/>
+      <w:r>
+        <w:t>đến</w:t>
+      </w:r>
+      <w:proofErr w:type="spellEnd"/>
+      <w:r>
+        <w:t xml:space="preserve"> </w:t>
+      </w:r>
+      <w:proofErr w:type="spellStart"/>
+      <w:r>
+        <w:t>ngày</w:t>
+      </w:r>
+      <w:proofErr w:type="spellEnd"/>
+      <w:r>
+        <w:t>: ........./ .……./ 2022</w:t>
+      </w:r>
+    </w:p>
+    <w:p>
+      <w:pPr>
+        <w:shd w:val="clear" w:color="auto" w:fill="FFFFFF"/>
+        <w:tabs>
+          <w:tab w:val="right" w:leader="dot" w:pos="9027"/>
+        </w:tabs>
+        <w:spacing w:before="60" w:after="0" w:line="288" w:lineRule="auto"/>
+      </w:pPr>
+      <w:proofErr w:type="spellStart"/>
+      <w:r>
+        <w:t>Tại</w:t>
+      </w:r>
+      <w:proofErr w:type="spellEnd"/>
+      <w:r>
+        <w:t xml:space="preserve">: </w:t>
+      </w:r>
+      <w:r>
+        <w:tab/>
+      </w:r>
+    </w:p>
+    <w:p>
+      <w:pPr>
+        <w:shd w:val="clear" w:color="auto" w:fill="FFFFFF"/>
+        <w:tabs>
+          <w:tab w:val="right" w:leader="dot" w:pos="9027"/>
+        </w:tabs>
+        <w:spacing w:before="60" w:after="0" w:line="288" w:lineRule="auto"/>
+      </w:pPr>
+      <w:proofErr w:type="spellStart"/>
+      <w:r>
+        <w:t>Địa</w:t>
+      </w:r>
+      <w:proofErr w:type="spellEnd"/>
+      <w:r>
+        <w:t xml:space="preserve"> chỉ: </w:t>
+      </w:r>
+      <w:r>
+        <w:tab/>
+      </w:r>
+    </w:p>
+    <w:p>
+      <w:pPr>
+        <w:shd w:val="clear" w:color="auto" w:fill="FFFFFF"/>
+        <w:spacing w:before="60" w:after="0" w:line="288" w:lineRule="auto"/>
+      </w:pPr>
+      <w:r>
+        <w:t xml:space="preserve">Sau quá </w:t>
+      </w:r>
+      <w:proofErr w:type="spellStart"/>
+      <w:r>
+        <w:t>trình</w:t>
+      </w:r>
+      <w:proofErr w:type="spellEnd"/>
+      <w:r>
+        <w:t xml:space="preserve"> </w:t>
+      </w:r>
+      <w:proofErr w:type="spellStart"/>
+      <w:r>
+        <w:t>thực</w:t>
+      </w:r>
+      <w:proofErr w:type="spellEnd"/>
+      <w:r>
+        <w:t xml:space="preserve"> </w:t>
+      </w:r>
+      <w:proofErr w:type="spellStart"/>
+      <w:r>
+        <w:t>tập</w:t>
+      </w:r>
+      <w:proofErr w:type="spellEnd"/>
+      <w:r>
+        <w:t xml:space="preserve"> </w:t>
+      </w:r>
+      <w:proofErr w:type="spellStart"/>
+      <w:r>
+        <w:t>tại</w:t>
+      </w:r>
+      <w:proofErr w:type="spellEnd"/>
+      <w:r>
+        <w:t xml:space="preserve"> </w:t>
+      </w:r>
+      <w:proofErr w:type="spellStart"/>
+      <w:r>
+        <w:t>đơn</w:t>
+      </w:r>
+      <w:proofErr w:type="spellEnd"/>
+      <w:r>
+        <w:t xml:space="preserve"> vị </w:t>
+      </w:r>
+      <w:proofErr w:type="spellStart"/>
+      <w:r>
+        <w:t>của</w:t>
+      </w:r>
+      <w:proofErr w:type="spellEnd"/>
+      <w:r>
+        <w:t xml:space="preserve"> </w:t>
+      </w:r>
+      <w:proofErr w:type="spellStart"/>
+      <w:r>
+        <w:t>sinh</w:t>
+      </w:r>
+      <w:proofErr w:type="spellEnd"/>
+      <w:r>
+        <w:t xml:space="preserve"> </w:t>
+      </w:r>
+      <w:proofErr w:type="spellStart"/>
+      <w:r>
+        <w:t>viên</w:t>
+      </w:r>
+      <w:proofErr w:type="spellEnd"/>
+      <w:r>
+        <w:t xml:space="preserve">, </w:t>
+      </w:r>
+      <w:proofErr w:type="spellStart"/>
+      <w:r>
+        <w:t>chúng</w:t>
+      </w:r>
+      <w:proofErr w:type="spellEnd"/>
+      <w:r>
+        <w:t xml:space="preserve"> </w:t>
+      </w:r>
+      <w:proofErr w:type="spellStart"/>
+      <w:r>
+        <w:t>tôi</w:t>
+      </w:r>
+      <w:proofErr w:type="spellEnd"/>
+      <w:r>
+        <w:t xml:space="preserve"> có </w:t>
+      </w:r>
+      <w:proofErr w:type="spellStart"/>
+      <w:r>
+        <w:t>một</w:t>
+      </w:r>
+      <w:proofErr w:type="spellEnd"/>
+      <w:r>
+        <w:t xml:space="preserve"> </w:t>
+      </w:r>
+      <w:proofErr w:type="spellStart"/>
+      <w:r>
+        <w:t>sô</w:t>
+      </w:r>
+      <w:proofErr w:type="spellEnd"/>
+      <w:r>
+        <w:t xml:space="preserve">́ </w:t>
+      </w:r>
+      <w:proofErr w:type="spellStart"/>
+      <w:r>
+        <w:t>nhận</w:t>
+      </w:r>
+      <w:proofErr w:type="spellEnd"/>
+      <w:r>
+        <w:t xml:space="preserve"> </w:t>
+      </w:r>
+      <w:proofErr w:type="spellStart"/>
+      <w:r>
+        <w:t>xét</w:t>
+      </w:r>
+      <w:proofErr w:type="spellEnd"/>
+      <w:r>
+        <w:t xml:space="preserve">, </w:t>
+      </w:r>
+      <w:proofErr w:type="spellStart"/>
+      <w:r>
+        <w:t>đánh</w:t>
+      </w:r>
+      <w:proofErr w:type="spellEnd"/>
+      <w:r>
+        <w:t xml:space="preserve"> </w:t>
+      </w:r>
+      <w:proofErr w:type="spellStart"/>
+      <w:r>
+        <w:t>gia</w:t>
+      </w:r>
+      <w:proofErr w:type="spellEnd"/>
+      <w:r>
+        <w:t xml:space="preserve">́ </w:t>
+      </w:r>
+      <w:proofErr w:type="spellStart"/>
+      <w:r>
+        <w:t>như</w:t>
+      </w:r>
+      <w:proofErr w:type="spellEnd"/>
+      <w:r>
+        <w:t xml:space="preserve"> </w:t>
+      </w:r>
+      <w:proofErr w:type="spellStart"/>
+      <w:r>
+        <w:t>sau</w:t>
+      </w:r>
+      <w:proofErr w:type="spellEnd"/>
+      <w:r>
+        <w:t>:</w:t>
+      </w:r>
+    </w:p>
+    <w:p>
+      <w:pPr>
+        <w:shd w:val="clear" w:color="auto" w:fill="FFFFFF"/>
+        <w:spacing w:after="0"/>
+      </w:pPr>
+      <w:r>
+        <w:rPr>
+          <w:b/>
+          <w:bCs/>
+          <w:bdr w:val="none" w:sz="0" w:space="0" w:color="auto" w:frame="1"/>
+        </w:rPr>
+        <w:t xml:space="preserve">1. </w:t>
+      </w:r>
+      <w:proofErr w:type="spellStart"/>
+      <w:r>
+        <w:rPr>
+          <w:b/>
+          <w:bCs/>
+          <w:bdr w:val="none" w:sz="0" w:space="0" w:color="auto" w:frame="1"/>
+        </w:rPr>
+        <w:t>Vê</w:t>
+      </w:r>
+      <w:proofErr w:type="spellEnd"/>
+      <w:r>
+        <w:rPr>
+          <w:b/>
+          <w:bCs/>
+          <w:bdr w:val="none" w:sz="0" w:space="0" w:color="auto" w:frame="1"/>
+        </w:rPr>
+        <w:t xml:space="preserve">̀ </w:t>
+      </w:r>
+      <w:proofErr w:type="spellStart"/>
+      <w:r>
+        <w:rPr>
+          <w:b/>
+          <w:bCs/>
+          <w:bdr w:val="none" w:sz="0" w:space="0" w:color="auto" w:frame="1"/>
+        </w:rPr>
+        <w:t>thái</w:t>
+      </w:r>
+      <w:proofErr w:type="spellEnd"/>
+      <w:r>
+        <w:rPr>
+          <w:b/>
+          <w:bCs/>
+          <w:bdr w:val="none" w:sz="0" w:space="0" w:color="auto" w:frame="1"/>
+        </w:rPr>
+        <w:t xml:space="preserve"> </w:t>
+      </w:r>
+      <w:proofErr w:type="spellStart"/>
+      <w:r>
+        <w:rPr>
+          <w:b/>
+          <w:bCs/>
+          <w:bdr w:val="none" w:sz="0" w:space="0" w:color="auto" w:frame="1"/>
+        </w:rPr>
+        <w:t>độ</w:t>
+      </w:r>
+      <w:proofErr w:type="spellEnd"/>
+      <w:r>
+        <w:rPr>
+          <w:b/>
+          <w:bCs/>
+          <w:bdr w:val="none" w:sz="0" w:space="0" w:color="auto" w:frame="1"/>
+        </w:rPr>
+        <w:t xml:space="preserve">, ý </w:t>
+      </w:r>
+      <w:proofErr w:type="spellStart"/>
+      <w:r>
+        <w:rPr>
+          <w:b/>
+          <w:bCs/>
+          <w:bdr w:val="none" w:sz="0" w:space="0" w:color="auto" w:frame="1"/>
+        </w:rPr>
+        <w:t>thức</w:t>
+      </w:r>
+      <w:proofErr w:type="spellEnd"/>
+      <w:r>
+        <w:rPr>
+          <w:b/>
+          <w:bCs/>
+          <w:bdr w:val="none" w:sz="0" w:space="0" w:color="auto" w:frame="1"/>
+        </w:rPr>
+        <w:t xml:space="preserve">, </w:t>
+      </w:r>
+      <w:proofErr w:type="spellStart"/>
+      <w:r>
+        <w:rPr>
+          <w:b/>
+          <w:bCs/>
+          <w:bdr w:val="none" w:sz="0" w:space="0" w:color="auto" w:frame="1"/>
+        </w:rPr>
+        <w:t>đạo</w:t>
+      </w:r>
+      <w:proofErr w:type="spellEnd"/>
+      <w:r>
+        <w:rPr>
+          <w:b/>
+          <w:bCs/>
+          <w:bdr w:val="none" w:sz="0" w:space="0" w:color="auto" w:frame="1"/>
+        </w:rPr>
+        <w:t xml:space="preserve"> </w:t>
+      </w:r>
+      <w:proofErr w:type="spellStart"/>
+      <w:r>
+        <w:rPr>
+          <w:b/>
+          <w:bCs/>
+          <w:bdr w:val="none" w:sz="0" w:space="0" w:color="auto" w:frame="1"/>
+        </w:rPr>
+        <w:t>đức</w:t>
+      </w:r>
+      <w:proofErr w:type="spellEnd"/>
+      <w:r>
+        <w:rPr>
+          <w:b/>
+          <w:bCs/>
+          <w:bdr w:val="none" w:sz="0" w:space="0" w:color="auto" w:frame="1"/>
+        </w:rPr>
+        <w:t xml:space="preserve">, </w:t>
+      </w:r>
+      <w:proofErr w:type="spellStart"/>
+      <w:r>
+        <w:rPr>
+          <w:b/>
+          <w:bCs/>
+          <w:bdr w:val="none" w:sz="0" w:space="0" w:color="auto" w:frame="1"/>
+        </w:rPr>
+        <w:t>ky</w:t>
+      </w:r>
+      <w:proofErr w:type="spellEnd"/>
+      <w:r>
+        <w:rPr>
+          <w:b/>
+          <w:bCs/>
+          <w:bdr w:val="none" w:sz="0" w:space="0" w:color="auto" w:frame="1"/>
+        </w:rPr>
+        <w:t xml:space="preserve">̉ </w:t>
+      </w:r>
+      <w:proofErr w:type="spellStart"/>
+      <w:r>
+        <w:rPr>
+          <w:b/>
+          <w:bCs/>
+          <w:bdr w:val="none" w:sz="0" w:space="0" w:color="auto" w:frame="1"/>
+        </w:rPr>
+        <w:t>luật</w:t>
+      </w:r>
+      <w:proofErr w:type="spellEnd"/>
+    </w:p>
+    <w:p>
+      <w:pPr>
+        <w:shd w:val="clear" w:color="auto" w:fill="FFFFFF"/>
+        <w:tabs>
+          <w:tab w:val="right" w:leader="dot" w:pos="9027"/>
+        </w:tabs>
+        <w:spacing w:before="40" w:after="0" w:line="288" w:lineRule="auto"/>
+      </w:pPr>
+      <w:r>
+        <w:tab/>
+      </w:r>
+    </w:p>
+    <w:p>
+      <w:pPr>
+        <w:shd w:val="clear" w:color="auto" w:fill="FFFFFF"/>
+        <w:tabs>
+          <w:tab w:val="right" w:leader="dot" w:pos="9027"/>
+        </w:tabs>
+        <w:spacing w:before="40" w:after="0" w:line="288" w:lineRule="auto"/>
+      </w:pPr>
+      <w:r>
+        <w:tab/>
+      </w:r>
+    </w:p>
+    <w:p>
+      <w:pPr>
+        <w:shd w:val="clear" w:color="auto" w:fill="FFFFFF"/>
+        <w:spacing w:after="0"/>
+      </w:pPr>
+      <w:r>
+        <w:rPr>
+          <w:b/>
+          <w:bCs/>
+          <w:bdr w:val="none" w:sz="0" w:space="0" w:color="auto" w:frame="1"/>
+        </w:rPr>
+        <w:t xml:space="preserve">2. </w:t>
+      </w:r>
+      <w:proofErr w:type="spellStart"/>
+      <w:r>
+        <w:rPr>
+          <w:b/>
+          <w:bCs/>
+          <w:bdr w:val="none" w:sz="0" w:space="0" w:color="auto" w:frame="1"/>
+        </w:rPr>
+        <w:t>Kiến</w:t>
+      </w:r>
+      <w:proofErr w:type="spellEnd"/>
+      <w:r>
+        <w:rPr>
+          <w:b/>
+          <w:bCs/>
+          <w:bdr w:val="none" w:sz="0" w:space="0" w:color="auto" w:frame="1"/>
+        </w:rPr>
+        <w:t xml:space="preserve"> </w:t>
+      </w:r>
+      <w:proofErr w:type="spellStart"/>
+      <w:r>
+        <w:rPr>
+          <w:b/>
+          <w:bCs/>
+          <w:bdr w:val="none" w:sz="0" w:space="0" w:color="auto" w:frame="1"/>
+        </w:rPr>
+        <w:t>thức</w:t>
+      </w:r>
+      <w:proofErr w:type="spellEnd"/>
+      <w:r>
+        <w:rPr>
+          <w:b/>
+          <w:bCs/>
+          <w:bdr w:val="none" w:sz="0" w:space="0" w:color="auto" w:frame="1"/>
+        </w:rPr>
+        <w:t xml:space="preserve"> </w:t>
+      </w:r>
+      <w:proofErr w:type="spellStart"/>
+      <w:r>
+        <w:rPr>
+          <w:b/>
+          <w:bCs/>
+          <w:bdr w:val="none" w:sz="0" w:space="0" w:color="auto" w:frame="1"/>
+        </w:rPr>
+        <w:t>chuyên</w:t>
+      </w:r>
+      <w:proofErr w:type="spellEnd"/>
+      <w:r>
+        <w:rPr>
+          <w:b/>
+          <w:bCs/>
+          <w:bdr w:val="none" w:sz="0" w:space="0" w:color="auto" w:frame="1"/>
+        </w:rPr>
+        <w:t xml:space="preserve"> </w:t>
+      </w:r>
+      <w:proofErr w:type="spellStart"/>
+      <w:r>
+        <w:rPr>
+          <w:b/>
+          <w:bCs/>
+          <w:bdr w:val="none" w:sz="0" w:space="0" w:color="auto" w:frame="1"/>
+        </w:rPr>
+        <w:t>môn</w:t>
+      </w:r>
+      <w:proofErr w:type="spellEnd"/>
+    </w:p>
+    <w:p>
+      <w:pPr>
+        <w:shd w:val="clear" w:color="auto" w:fill="FFFFFF"/>
+        <w:tabs>
+          <w:tab w:val="right" w:leader="dot" w:pos="9027"/>
+        </w:tabs>
+        <w:spacing w:before="40" w:after="0" w:line="288" w:lineRule="auto"/>
+      </w:pPr>
+      <w:r>
+        <w:tab/>
+      </w:r>
+    </w:p>
+    <w:p>
+      <w:pPr>
+        <w:shd w:val="clear" w:color="auto" w:fill="FFFFFF"/>
+        <w:tabs>
+          <w:tab w:val="right" w:leader="dot" w:pos="9027"/>
+        </w:tabs>
+        <w:spacing w:before="40" w:after="0" w:line="288" w:lineRule="auto"/>
+      </w:pPr>
+      <w:r>
+        <w:tab/>
+      </w:r>
+    </w:p>
+    <w:p>
+      <w:pPr>
+        <w:shd w:val="clear" w:color="auto" w:fill="FFFFFF"/>
+        <w:tabs>
+          <w:tab w:val="right" w:leader="dot" w:pos="9027"/>
+        </w:tabs>
+        <w:spacing w:before="60" w:after="0" w:line="288" w:lineRule="auto"/>
+      </w:pPr>
+      <w:r>
+        <w:rPr>
+          <w:b/>
+          <w:bCs/>
+          <w:bdr w:val="none" w:sz="0" w:space="0" w:color="auto" w:frame="1"/>
+        </w:rPr>
+        <w:t xml:space="preserve">3. </w:t>
+      </w:r>
+      <w:proofErr w:type="spellStart"/>
+      <w:r>
+        <w:rPr>
+          <w:b/>
+          <w:bCs/>
+          <w:bdr w:val="none" w:sz="0" w:space="0" w:color="auto" w:frame="1"/>
+        </w:rPr>
+        <w:t>Khả</w:t>
+      </w:r>
+      <w:proofErr w:type="spellEnd"/>
+      <w:r>
+        <w:rPr>
+          <w:b/>
+          <w:bCs/>
+          <w:bdr w:val="none" w:sz="0" w:space="0" w:color="auto" w:frame="1"/>
+        </w:rPr>
+        <w:t xml:space="preserve"> </w:t>
+      </w:r>
+      <w:proofErr w:type="spellStart"/>
+      <w:r>
+        <w:rPr>
+          <w:b/>
+          <w:bCs/>
+          <w:bdr w:val="none" w:sz="0" w:space="0" w:color="auto" w:frame="1"/>
+        </w:rPr>
+        <w:t>năng</w:t>
+      </w:r>
+      <w:proofErr w:type="spellEnd"/>
+      <w:r>
+        <w:rPr>
+          <w:b/>
+          <w:bCs/>
+          <w:bdr w:val="none" w:sz="0" w:space="0" w:color="auto" w:frame="1"/>
+        </w:rPr>
+        <w:t xml:space="preserve"> </w:t>
+      </w:r>
+      <w:proofErr w:type="spellStart"/>
+      <w:r>
+        <w:rPr>
+          <w:b/>
+          <w:bCs/>
+          <w:bdr w:val="none" w:sz="0" w:space="0" w:color="auto" w:frame="1"/>
+        </w:rPr>
+        <w:t>hòa</w:t>
+      </w:r>
+      <w:proofErr w:type="spellEnd"/>
+      <w:r>
+        <w:rPr>
+          <w:b/>
+          <w:bCs/>
+          <w:bdr w:val="none" w:sz="0" w:space="0" w:color="auto" w:frame="1"/>
+        </w:rPr>
+        <w:t xml:space="preserve"> </w:t>
+      </w:r>
+      <w:proofErr w:type="spellStart"/>
+      <w:r>
+        <w:rPr>
+          <w:b/>
+          <w:bCs/>
+          <w:bdr w:val="none" w:sz="0" w:space="0" w:color="auto" w:frame="1"/>
+        </w:rPr>
+        <w:t>nhập</w:t>
+      </w:r>
+      <w:proofErr w:type="spellEnd"/>
+      <w:r>
+        <w:rPr>
+          <w:b/>
+          <w:bCs/>
+          <w:bdr w:val="none" w:sz="0" w:space="0" w:color="auto" w:frame="1"/>
+        </w:rPr>
+        <w:t xml:space="preserve"> </w:t>
+      </w:r>
+      <w:proofErr w:type="spellStart"/>
+      <w:r>
+        <w:rPr>
+          <w:b/>
+          <w:bCs/>
+          <w:bdr w:val="none" w:sz="0" w:space="0" w:color="auto" w:frame="1"/>
+        </w:rPr>
+        <w:t>và</w:t>
+      </w:r>
+      <w:proofErr w:type="spellEnd"/>
+      <w:r>
+        <w:rPr>
+          <w:b/>
+          <w:bCs/>
+          <w:bdr w:val="none" w:sz="0" w:space="0" w:color="auto" w:frame="1"/>
+        </w:rPr>
+        <w:t xml:space="preserve"> </w:t>
+      </w:r>
+      <w:proofErr w:type="spellStart"/>
+      <w:r>
+        <w:rPr>
+          <w:b/>
+          <w:bCs/>
+          <w:bdr w:val="none" w:sz="0" w:space="0" w:color="auto" w:frame="1"/>
+        </w:rPr>
+        <w:t>thích</w:t>
+      </w:r>
+      <w:proofErr w:type="spellEnd"/>
+      <w:r>
+        <w:rPr>
+          <w:b/>
+          <w:bCs/>
+          <w:bdr w:val="none" w:sz="0" w:space="0" w:color="auto" w:frame="1"/>
+        </w:rPr>
+        <w:t xml:space="preserve"> </w:t>
+      </w:r>
+      <w:proofErr w:type="spellStart"/>
+      <w:r>
+        <w:rPr>
+          <w:b/>
+          <w:bCs/>
+          <w:bdr w:val="none" w:sz="0" w:space="0" w:color="auto" w:frame="1"/>
+        </w:rPr>
+        <w:t>nghi</w:t>
+      </w:r>
+      <w:proofErr w:type="spellEnd"/>
+      <w:r>
+        <w:rPr>
+          <w:b/>
+          <w:bCs/>
+          <w:bdr w:val="none" w:sz="0" w:space="0" w:color="auto" w:frame="1"/>
+        </w:rPr>
+        <w:t xml:space="preserve"> </w:t>
+      </w:r>
+      <w:proofErr w:type="spellStart"/>
+      <w:r>
+        <w:rPr>
+          <w:b/>
+          <w:bCs/>
+          <w:bdr w:val="none" w:sz="0" w:space="0" w:color="auto" w:frame="1"/>
+        </w:rPr>
+        <w:t>với</w:t>
+      </w:r>
+      <w:proofErr w:type="spellEnd"/>
+      <w:r>
+        <w:rPr>
+          <w:b/>
+          <w:bCs/>
+          <w:bdr w:val="none" w:sz="0" w:space="0" w:color="auto" w:frame="1"/>
+        </w:rPr>
+        <w:t xml:space="preserve"> </w:t>
+      </w:r>
+      <w:proofErr w:type="spellStart"/>
+      <w:r>
+        <w:rPr>
+          <w:b/>
+          <w:bCs/>
+          <w:bdr w:val="none" w:sz="0" w:space="0" w:color="auto" w:frame="1"/>
+        </w:rPr>
+        <w:t>công</w:t>
+      </w:r>
+      <w:proofErr w:type="spellEnd"/>
+      <w:r>
+        <w:rPr>
+          <w:b/>
+          <w:bCs/>
+          <w:bdr w:val="none" w:sz="0" w:space="0" w:color="auto" w:frame="1"/>
+        </w:rPr>
+        <w:t xml:space="preserve"> </w:t>
+      </w:r>
+      <w:proofErr w:type="spellStart"/>
+      <w:r>
+        <w:rPr>
+          <w:b/>
+          <w:bCs/>
+          <w:bdr w:val="none" w:sz="0" w:space="0" w:color="auto" w:frame="1"/>
+        </w:rPr>
+        <w:t>việc</w:t>
+      </w:r>
+      <w:proofErr w:type="spellEnd"/>
+    </w:p>
+    <w:p>
+      <w:pPr>
+        <w:shd w:val="clear" w:color="auto" w:fill="FFFFFF"/>
+        <w:tabs>
+          <w:tab w:val="right" w:leader="dot" w:pos="9027"/>
+        </w:tabs>
+        <w:spacing w:before="40" w:after="0" w:line="288" w:lineRule="auto"/>
+      </w:pPr>
+      <w:r>
+        <w:tab/>
+      </w:r>
+    </w:p>
+    <w:p>
+      <w:pPr>
+        <w:shd w:val="clear" w:color="auto" w:fill="FFFFFF"/>
+        <w:tabs>
+          <w:tab w:val="right" w:leader="dot" w:pos="9027"/>
+        </w:tabs>
+        <w:spacing w:before="40" w:after="0" w:line="288" w:lineRule="auto"/>
+      </w:pPr>
+      <w:r>
+        <w:tab/>
+      </w:r>
+    </w:p>
+    <w:p>
+      <w:pPr>
+        <w:shd w:val="clear" w:color="auto" w:fill="FFFFFF"/>
+        <w:spacing w:after="0" w:line="312" w:lineRule="auto"/>
+      </w:pPr>
+      <w:r>
+        <w:rPr>
+          <w:b/>
+          <w:bCs/>
+          <w:bdr w:val="none" w:sz="0" w:space="0" w:color="auto" w:frame="1"/>
+        </w:rPr>
+        <w:t xml:space="preserve">4. </w:t>
+      </w:r>
+      <w:proofErr w:type="spellStart"/>
+      <w:r>
+        <w:rPr>
+          <w:b/>
+          <w:bCs/>
+          <w:bdr w:val="none" w:sz="0" w:space="0" w:color="auto" w:frame="1"/>
+        </w:rPr>
+        <w:t>Trách</w:t>
+      </w:r>
+      <w:proofErr w:type="spellEnd"/>
+      <w:r>
+        <w:rPr>
+          <w:b/>
+          <w:bCs/>
+          <w:bdr w:val="none" w:sz="0" w:space="0" w:color="auto" w:frame="1"/>
+        </w:rPr>
+        <w:t xml:space="preserve"> </w:t>
+      </w:r>
+      <w:proofErr w:type="spellStart"/>
+      <w:r>
+        <w:rPr>
+          <w:b/>
+          <w:bCs/>
+          <w:bdr w:val="none" w:sz="0" w:space="0" w:color="auto" w:frame="1"/>
+        </w:rPr>
+        <w:t>nhiệm</w:t>
+      </w:r>
+      <w:proofErr w:type="spellEnd"/>
+      <w:r>
+        <w:rPr>
+          <w:b/>
+          <w:bCs/>
+          <w:bdr w:val="none" w:sz="0" w:space="0" w:color="auto" w:frame="1"/>
+        </w:rPr>
+        <w:t xml:space="preserve">, </w:t>
+      </w:r>
+      <w:proofErr w:type="spellStart"/>
+      <w:r>
+        <w:rPr>
+          <w:b/>
+          <w:bCs/>
+          <w:bdr w:val="none" w:sz="0" w:space="0" w:color="auto" w:frame="1"/>
+        </w:rPr>
+        <w:t>sáng</w:t>
+      </w:r>
+      <w:proofErr w:type="spellEnd"/>
+      <w:r>
+        <w:rPr>
+          <w:b/>
+          <w:bCs/>
+          <w:bdr w:val="none" w:sz="0" w:space="0" w:color="auto" w:frame="1"/>
+        </w:rPr>
+        <w:t xml:space="preserve"> </w:t>
+      </w:r>
+      <w:proofErr w:type="spellStart"/>
+      <w:r>
+        <w:rPr>
+          <w:b/>
+          <w:bCs/>
+          <w:bdr w:val="none" w:sz="0" w:space="0" w:color="auto" w:frame="1"/>
+        </w:rPr>
+        <w:t>tạo</w:t>
+      </w:r>
+      <w:proofErr w:type="spellEnd"/>
+      <w:r>
+        <w:rPr>
+          <w:b/>
+          <w:bCs/>
+          <w:bdr w:val="none" w:sz="0" w:space="0" w:color="auto" w:frame="1"/>
+        </w:rPr>
+        <w:t xml:space="preserve"> </w:t>
+      </w:r>
+      <w:proofErr w:type="spellStart"/>
+      <w:r>
+        <w:rPr>
+          <w:b/>
+          <w:bCs/>
+          <w:bdr w:val="none" w:sz="0" w:space="0" w:color="auto" w:frame="1"/>
+        </w:rPr>
+        <w:t>trong</w:t>
+      </w:r>
+      <w:proofErr w:type="spellEnd"/>
+      <w:r>
+        <w:rPr>
+          <w:b/>
+          <w:bCs/>
+          <w:bdr w:val="none" w:sz="0" w:space="0" w:color="auto" w:frame="1"/>
+        </w:rPr>
+        <w:t xml:space="preserve"> </w:t>
+      </w:r>
+      <w:proofErr w:type="spellStart"/>
+      <w:r>
+        <w:rPr>
+          <w:b/>
+          <w:bCs/>
+          <w:bdr w:val="none" w:sz="0" w:space="0" w:color="auto" w:frame="1"/>
+        </w:rPr>
+        <w:t>công</w:t>
+      </w:r>
+      <w:proofErr w:type="spellEnd"/>
+      <w:r>
+        <w:rPr>
+          <w:b/>
+          <w:bCs/>
+          <w:bdr w:val="none" w:sz="0" w:space="0" w:color="auto" w:frame="1"/>
+        </w:rPr>
+        <w:t xml:space="preserve"> </w:t>
+      </w:r>
+      <w:proofErr w:type="spellStart"/>
+      <w:r>
+        <w:rPr>
+          <w:b/>
+          <w:bCs/>
+          <w:bdr w:val="none" w:sz="0" w:space="0" w:color="auto" w:frame="1"/>
+        </w:rPr>
+        <w:t>việc</w:t>
+      </w:r>
+      <w:proofErr w:type="spellEnd"/>
+    </w:p>
+    <w:p>
+      <w:pPr>
+        <w:shd w:val="clear" w:color="auto" w:fill="FFFFFF"/>
+        <w:tabs>
+          <w:tab w:val="right" w:leader="dot" w:pos="9027"/>
+        </w:tabs>
+        <w:spacing w:before="40" w:after="0" w:line="288" w:lineRule="auto"/>
+      </w:pPr>
+      <w:r>
+        <w:tab/>
+      </w:r>
+    </w:p>
+    <w:p>
+      <w:pPr>
+        <w:shd w:val="clear" w:color="auto" w:fill="FFFFFF"/>
+        <w:tabs>
+          <w:tab w:val="right" w:leader="dot" w:pos="9027"/>
+        </w:tabs>
+        <w:spacing w:before="40" w:after="0" w:line="288" w:lineRule="auto"/>
+      </w:pPr>
+      <w:r>
+        <w:tab/>
+      </w:r>
+    </w:p>
+    <w:p>
+      <w:pPr>
+        <w:shd w:val="clear" w:color="auto" w:fill="FFFFFF"/>
+        <w:spacing w:after="0" w:line="312" w:lineRule="auto"/>
+      </w:pPr>
+      <w:r>
+        <w:rPr>
+          <w:b/>
+          <w:bCs/>
+          <w:bdr w:val="none" w:sz="0" w:space="0" w:color="auto" w:frame="1"/>
+        </w:rPr>
+        <w:t xml:space="preserve">5. </w:t>
+      </w:r>
+      <w:proofErr w:type="spellStart"/>
+      <w:r>
+        <w:rPr>
+          <w:b/>
+          <w:bCs/>
+          <w:bdr w:val="none" w:sz="0" w:space="0" w:color="auto" w:frame="1"/>
+        </w:rPr>
+        <w:t>Các</w:t>
+      </w:r>
+      <w:proofErr w:type="spellEnd"/>
+      <w:r>
+        <w:rPr>
+          <w:b/>
+          <w:bCs/>
+          <w:bdr w:val="none" w:sz="0" w:space="0" w:color="auto" w:frame="1"/>
+        </w:rPr>
+        <w:t xml:space="preserve"> </w:t>
+      </w:r>
+      <w:proofErr w:type="spellStart"/>
+      <w:r>
+        <w:rPr>
+          <w:b/>
+          <w:bCs/>
+          <w:bdr w:val="none" w:sz="0" w:space="0" w:color="auto" w:frame="1"/>
+        </w:rPr>
+        <w:t>nhận</w:t>
+      </w:r>
+      <w:proofErr w:type="spellEnd"/>
+      <w:r>
+        <w:rPr>
+          <w:b/>
+          <w:bCs/>
+          <w:bdr w:val="none" w:sz="0" w:space="0" w:color="auto" w:frame="1"/>
+        </w:rPr>
+        <w:t xml:space="preserve"> </w:t>
+      </w:r>
+      <w:proofErr w:type="spellStart"/>
+      <w:r>
+        <w:rPr>
+          <w:b/>
+          <w:bCs/>
+          <w:bdr w:val="none" w:sz="0" w:space="0" w:color="auto" w:frame="1"/>
+        </w:rPr>
+        <w:t>xét</w:t>
+      </w:r>
+      <w:proofErr w:type="spellEnd"/>
+      <w:r>
+        <w:rPr>
+          <w:b/>
+          <w:bCs/>
+          <w:bdr w:val="none" w:sz="0" w:space="0" w:color="auto" w:frame="1"/>
+        </w:rPr>
+        <w:t xml:space="preserve"> </w:t>
+      </w:r>
+      <w:proofErr w:type="spellStart"/>
+      <w:r>
+        <w:rPr>
+          <w:b/>
+          <w:bCs/>
+          <w:bdr w:val="none" w:sz="0" w:space="0" w:color="auto" w:frame="1"/>
+        </w:rPr>
+        <w:t>khác</w:t>
+      </w:r>
+      <w:proofErr w:type="spellEnd"/>
+    </w:p>
+    <w:p>
+      <w:pPr>
+        <w:shd w:val="clear" w:color="auto" w:fill="FFFFFF"/>
+        <w:tabs>
+          <w:tab w:val="right" w:leader="dot" w:pos="9027"/>
+        </w:tabs>
+        <w:spacing w:before="40" w:after="0" w:line="288" w:lineRule="auto"/>
+      </w:pPr>
+      <w:r>
+        <w:tab/>
+      </w:r>
+    </w:p>
+    <w:p>
+      <w:pPr>
+        <w:shd w:val="clear" w:color="auto" w:fill="FFFFFF"/>
+        <w:tabs>
+          <w:tab w:val="right" w:leader="dot" w:pos="9027"/>
+        </w:tabs>
+        <w:spacing w:before="40" w:after="0" w:line="288" w:lineRule="auto"/>
+      </w:pPr>
+      <w:r>
+        <w:tab/>
+      </w:r>
+    </w:p>
+    <w:p>
+      <w:pPr>
+        <w:shd w:val="clear" w:color="auto" w:fill="FFFFFF"/>
+        <w:spacing w:after="0" w:line="312" w:lineRule="auto"/>
+      </w:pPr>
+      <w:proofErr w:type="spellStart"/>
+      <w:r>
+        <w:rPr>
+          <w:b/>
+          <w:bCs/>
+          <w:bdr w:val="none" w:sz="0" w:space="0" w:color="auto" w:frame="1"/>
+        </w:rPr>
+        <w:t>Đánh</w:t>
+      </w:r>
+      <w:proofErr w:type="spellEnd"/>
+      <w:r>
+        <w:rPr>
+          <w:b/>
+          <w:bCs/>
+          <w:bdr w:val="none" w:sz="0" w:space="0" w:color="auto" w:frame="1"/>
+        </w:rPr>
+        <w:t xml:space="preserve"> </w:t>
+      </w:r>
+      <w:proofErr w:type="spellStart"/>
+      <w:r>
+        <w:rPr>
+          <w:b/>
+          <w:bCs/>
+          <w:bdr w:val="none" w:sz="0" w:space="0" w:color="auto" w:frame="1"/>
+        </w:rPr>
+        <w:t>gia</w:t>
+      </w:r>
+      <w:proofErr w:type="spellEnd"/>
+      <w:r>
+        <w:rPr>
+          <w:b/>
+          <w:bCs/>
+          <w:bdr w:val="none" w:sz="0" w:space="0" w:color="auto" w:frame="1"/>
+        </w:rPr>
+        <w:t xml:space="preserve">́ </w:t>
+      </w:r>
+      <w:proofErr w:type="spellStart"/>
+      <w:r>
+        <w:rPr>
+          <w:b/>
+          <w:bCs/>
+          <w:bdr w:val="none" w:sz="0" w:space="0" w:color="auto" w:frame="1"/>
+        </w:rPr>
+        <w:t>chung</w:t>
+      </w:r>
+      <w:proofErr w:type="spellEnd"/>
+      <w:r>
+        <w:rPr>
+          <w:b/>
+          <w:bCs/>
+          <w:bdr w:val="none" w:sz="0" w:space="0" w:color="auto" w:frame="1"/>
+        </w:rPr>
+        <w:t>:</w:t>
+      </w:r>
+    </w:p>
+    <w:p>
+      <w:pPr>
+        <w:shd w:val="clear" w:color="auto" w:fill="FFFFFF"/>
+        <w:tabs>
+          <w:tab w:val="right" w:leader="dot" w:pos="9027"/>
+        </w:tabs>
+        <w:spacing w:before="40" w:after="0" w:line="288" w:lineRule="auto"/>
+      </w:pPr>
+      <w:r>
+        <w:tab/>
+      </w:r>
+    </w:p>
+    <w:p>
+      <w:pPr>
+        <w:shd w:val="clear" w:color="auto" w:fill="FFFFFF"/>
+        <w:tabs>
+          <w:tab w:val="right" w:leader="dot" w:pos="9027"/>
+        </w:tabs>
+        <w:spacing w:before="40" w:after="0" w:line="288" w:lineRule="auto"/>
+      </w:pPr>
+      <w:r>
+        <w:tab/>
+      </w:r>
+    </w:p>
+    <w:p>
+      <w:pPr>
+        <w:shd w:val="clear" w:color="auto" w:fill="FFFFFF"/>
+        <w:tabs>
+          <w:tab w:val="right" w:leader="dot" w:pos="9027"/>
+        </w:tabs>
+        <w:spacing w:before="60" w:after="0" w:line="288" w:lineRule="auto"/>
+        <w:rPr>
+          <w:b/>
+          <w:u w:val="single"/>
+        </w:rPr>
+      </w:pPr>
+      <w:proofErr w:type="spellStart"/>
+      <w:r>
+        <w:rPr>
+          <w:b/>
+          <w:u w:val="single"/>
+        </w:rPr>
+        <w:t>Điểm</w:t>
+      </w:r>
+      <w:proofErr w:type="spellEnd"/>
+      <w:r>
+        <w:rPr>
+          <w:b/>
+        </w:rPr>
+        <w:t xml:space="preserve">: </w:t>
+      </w:r>
+      <w:r>
+        <w:tab/>
+      </w:r>
+    </w:p>
+    <w:p>
+      <w:pPr>
+        <w:tabs>
+          <w:tab w:val="center" w:pos="5954"/>
+        </w:tabs>
+        <w:spacing w:after="0" w:line="312" w:lineRule="auto"/>
+        <w:ind w:left="720"/>
+        <w:jc w:val="left"/>
+      </w:pPr>
+      <w:r>
+        <w:tab/>
+        <w:t>……</w:t>
+      </w:r>
+      <w:proofErr w:type="gramStart"/>
+      <w:r>
+        <w:t>…..</w:t>
+      </w:r>
+      <w:proofErr w:type="gramEnd"/>
+      <w:r>
+        <w:t xml:space="preserve">, </w:t>
+      </w:r>
+      <w:proofErr w:type="spellStart"/>
+      <w:r>
+        <w:t>ngày</w:t>
+      </w:r>
+      <w:proofErr w:type="spellEnd"/>
+      <w:r>
+        <w:t xml:space="preserve"> .......</w:t>
+      </w:r>
+      <w:proofErr w:type="spellStart"/>
+      <w:r>
+        <w:t>tháng</w:t>
+      </w:r>
+      <w:proofErr w:type="spellEnd"/>
+      <w:r>
+        <w:t xml:space="preserve"> ......</w:t>
+      </w:r>
+      <w:proofErr w:type="spellStart"/>
+      <w:r>
+        <w:t>năm</w:t>
+      </w:r>
+      <w:proofErr w:type="spellEnd"/>
+      <w:r>
+        <w:t xml:space="preserve"> 2022</w:t>
+      </w:r>
+    </w:p>
+    <w:p>
+      <w:pPr>
+        <w:tabs>
+          <w:tab w:val="center" w:pos="5954"/>
+        </w:tabs>
+        <w:spacing w:after="0" w:line="312" w:lineRule="auto"/>
+        <w:jc w:val="left"/>
+        <w:rPr>
+          <w:b/>
+          <w:bCs/>
+          <w:bdr w:val="none" w:sz="0" w:space="0" w:color="auto" w:frame="1"/>
+        </w:rPr>
+      </w:pPr>
+      <w:r>
+        <w:rPr>
+          <w:b/>
+          <w:bCs/>
+          <w:bdr w:val="none" w:sz="0" w:space="0" w:color="auto" w:frame="1"/>
+        </w:rPr>
+        <w:tab/>
+      </w:r>
+      <w:proofErr w:type="spellStart"/>
+      <w:r>
+        <w:rPr>
+          <w:b/>
+          <w:bCs/>
+          <w:bdr w:val="none" w:sz="0" w:space="0" w:color="auto" w:frame="1"/>
+        </w:rPr>
+        <w:t>Xác</w:t>
+      </w:r>
+      <w:proofErr w:type="spellEnd"/>
+      <w:r>
+        <w:rPr>
+          <w:b/>
+          <w:bCs/>
+          <w:bdr w:val="none" w:sz="0" w:space="0" w:color="auto" w:frame="1"/>
+        </w:rPr>
+        <w:t xml:space="preserve"> </w:t>
+      </w:r>
+      <w:proofErr w:type="spellStart"/>
+      <w:r>
+        <w:rPr>
+          <w:b/>
+          <w:bCs/>
+          <w:bdr w:val="none" w:sz="0" w:space="0" w:color="auto" w:frame="1"/>
+        </w:rPr>
+        <w:t>nhận</w:t>
+      </w:r>
+      <w:proofErr w:type="spellEnd"/>
+      <w:r>
+        <w:rPr>
+          <w:b/>
+          <w:bCs/>
+          <w:bdr w:val="none" w:sz="0" w:space="0" w:color="auto" w:frame="1"/>
+        </w:rPr>
+        <w:t xml:space="preserve"> </w:t>
+      </w:r>
+      <w:proofErr w:type="spellStart"/>
+      <w:r>
+        <w:rPr>
+          <w:b/>
+          <w:bCs/>
+          <w:bdr w:val="none" w:sz="0" w:space="0" w:color="auto" w:frame="1"/>
+        </w:rPr>
+        <w:t>của</w:t>
+      </w:r>
+      <w:proofErr w:type="spellEnd"/>
+      <w:r>
+        <w:rPr>
+          <w:b/>
+          <w:bCs/>
+          <w:bdr w:val="none" w:sz="0" w:space="0" w:color="auto" w:frame="1"/>
+        </w:rPr>
+        <w:t xml:space="preserve"> </w:t>
+      </w:r>
+      <w:proofErr w:type="spellStart"/>
+      <w:r>
+        <w:rPr>
+          <w:b/>
+          <w:bCs/>
+          <w:bdr w:val="none" w:sz="0" w:space="0" w:color="auto" w:frame="1"/>
+        </w:rPr>
+        <w:t>đơn</w:t>
+      </w:r>
+      <w:proofErr w:type="spellEnd"/>
+      <w:r>
+        <w:rPr>
+          <w:b/>
+          <w:bCs/>
+          <w:bdr w:val="none" w:sz="0" w:space="0" w:color="auto" w:frame="1"/>
+        </w:rPr>
+        <w:t xml:space="preserve"> vị </w:t>
+      </w:r>
+      <w:proofErr w:type="spellStart"/>
+      <w:r>
+        <w:rPr>
+          <w:b/>
+          <w:bCs/>
+          <w:bdr w:val="none" w:sz="0" w:space="0" w:color="auto" w:frame="1"/>
+        </w:rPr>
+        <w:t>thực</w:t>
+      </w:r>
+      <w:proofErr w:type="spellEnd"/>
+      <w:r>
+        <w:rPr>
+          <w:b/>
+          <w:bCs/>
+          <w:bdr w:val="none" w:sz="0" w:space="0" w:color="auto" w:frame="1"/>
+        </w:rPr>
+        <w:t xml:space="preserve"> </w:t>
+      </w:r>
+      <w:proofErr w:type="spellStart"/>
+      <w:r>
+        <w:rPr>
+          <w:b/>
+          <w:bCs/>
+          <w:bdr w:val="none" w:sz="0" w:space="0" w:color="auto" w:frame="1"/>
+        </w:rPr>
+        <w:t>tập</w:t>
+      </w:r>
+      <w:proofErr w:type="spellEnd"/>
+    </w:p>
+    <w:p>
+      <w:pPr>
+        <w:spacing w:before="0" w:after="160" w:line="259" w:lineRule="auto"/>
         <w:ind w:firstLine="0"/>
         <w:jc w:val="left"/>
         <w:rPr>
@@ -6560,7 +8243,7 @@
           <w:bCs/>
           <w:kern w:val="32"/>
         </w:rPr>
-        <w:t>AI</w:t>
+        <w:t>ABP</w:t>
       </w:r>
       <w:r>
         <w:rPr>
@@ -6575,7 +8258,14 @@
           <w:bCs/>
           <w:kern w:val="32"/>
         </w:rPr>
-        <w:t>: Artificial Intelligence</w:t>
+        <w:t>: A</w:t>
+      </w:r>
+      <w:r>
+        <w:rPr>
+          <w:bCs/>
+          <w:kern w:val="32"/>
+        </w:rPr>
+        <w:t xml:space="preserve">sp.Net Boilerplate </w:t>
       </w:r>
     </w:p>
     <w:bookmarkEnd w:id="18"/>
@@ -6591,6 +8281,42 @@
         <w:jc w:val="left"/>
         <w:rPr>
           <w:bCs/>
+        </w:rPr>
+      </w:pPr>
+      <w:r>
+        <w:rPr>
+          <w:b/>
+        </w:rPr>
+        <w:t>CLI</w:t>
+      </w:r>
+      <w:r>
+        <w:rPr>
+          <w:b/>
+        </w:rPr>
+        <w:tab/>
+      </w:r>
+      <w:r>
+        <w:rPr>
+          <w:bCs/>
+        </w:rPr>
+        <w:t xml:space="preserve">: Command </w:t>
+      </w:r>
+      <w:r>
+        <w:rPr>
+          <w:bCs/>
+        </w:rPr>
+        <w:t>Line Interface</w:t>
+      </w:r>
+    </w:p>
+    <w:p>
+      <w:pPr>
+        <w:tabs>
+          <w:tab w:val="left" w:pos="1560"/>
+        </w:tabs>
+        <w:ind w:left="360" w:firstLine="0"/>
+        <w:jc w:val="left"/>
+        <w:rPr>
+          <w:bCs/>
           <w:kern w:val="32"/>
           <w:szCs w:val="32"/>
         </w:rPr>
@@ -6599,23 +8325,143 @@
         <w:rPr>
           <w:b/>
         </w:rPr>
-        <w:t>…</w:t>
-      </w:r>
-    </w:p>
-    <w:p>
-      <w:pPr>
-        <w:spacing w:before="0" w:after="0" w:line="240" w:lineRule="auto"/>
-        <w:ind w:firstLine="0"/>
+        <w:t>SQL</w:t>
+      </w:r>
+      <w:r>
+        <w:rPr>
+          <w:b/>
+        </w:rPr>
+        <w:tab/>
+      </w:r>
+      <w:r>
+        <w:rPr>
+          <w:bCs/>
+        </w:rPr>
+        <w:t>: Structure</w:t>
+      </w:r>
+      <w:r>
+        <w:rPr>
+          <w:bCs/>
+        </w:rPr>
+        <w:t>d</w:t>
+      </w:r>
+      <w:r>
+        <w:rPr>
+          <w:bCs/>
+        </w:rPr>
+        <w:t xml:space="preserve"> Query Language</w:t>
+      </w:r>
+    </w:p>
+    <w:p>
+      <w:pPr>
+        <w:tabs>
+          <w:tab w:val="left" w:pos="1560"/>
+        </w:tabs>
+        <w:ind w:left="360" w:firstLine="0"/>
         <w:jc w:val="left"/>
         <w:rPr>
-          <w:rFonts w:eastAsiaTheme="majorEastAsia" w:cstheme="majorBidi"/>
-          <w:b/>
-          <w:spacing w:val="-10"/>
-          <w:kern w:val="28"/>
-          <w:sz w:val="28"/>
-          <w:szCs w:val="56"/>
-        </w:rPr>
-      </w:pPr>
+          <w:color w:val="000000" w:themeColor="text1"/>
+          <w:shd w:val="clear" w:color="auto" w:fill="FFFFFF"/>
+        </w:rPr>
+      </w:pPr>
+      <w:r>
+        <w:rPr>
+          <w:b/>
+        </w:rPr>
+        <w:t>NoSQL</w:t>
+      </w:r>
+      <w:r>
+        <w:rPr>
+          <w:b/>
+        </w:rPr>
+        <w:tab/>
+      </w:r>
+      <w:r>
+        <w:t>:</w:t>
+      </w:r>
+      <w:r>
+        <w:t xml:space="preserve"> N</w:t>
+      </w:r>
+      <w:r>
+        <w:rPr>
+          <w:color w:val="000000" w:themeColor="text1"/>
+          <w:shd w:val="clear" w:color="auto" w:fill="FFFFFF"/>
+        </w:rPr>
+        <w:t>on-relational Data Management System</w:t>
+      </w:r>
+    </w:p>
+    <w:p>
+      <w:pPr>
+        <w:tabs>
+          <w:tab w:val="left" w:pos="1560"/>
+        </w:tabs>
+        <w:ind w:left="360" w:firstLine="0"/>
+        <w:jc w:val="left"/>
+      </w:pPr>
+      <w:r>
+        <w:rPr>
+          <w:b/>
+        </w:rPr>
+        <w:t>JSON</w:t>
+      </w:r>
+      <w:r>
+        <w:rPr>
+          <w:b/>
+        </w:rPr>
+        <w:tab/>
+      </w:r>
+      <w:r>
+        <w:rPr>
+          <w:bCs/>
+          <w:color w:val="000000" w:themeColor="text1"/>
+        </w:rPr>
+        <w:t xml:space="preserve">: </w:t>
+      </w:r>
+      <w:r>
+        <w:rPr>
+          <w:color w:val="000000" w:themeColor="text1"/>
+          <w:shd w:val="clear" w:color="auto" w:fill="FFFFFF"/>
+        </w:rPr>
+        <w:t>JavaScript Object Notation</w:t>
+      </w:r>
+      <w:r>
+        <w:rPr>
+          <w:color w:val="000000" w:themeColor="text1"/>
+        </w:rPr>
+        <w:t xml:space="preserve"> </w:t>
+      </w:r>
+    </w:p>
+    <w:p>
+      <w:pPr>
+        <w:tabs>
+          <w:tab w:val="left" w:pos="1560"/>
+        </w:tabs>
+        <w:ind w:left="360" w:firstLine="0"/>
+        <w:jc w:val="left"/>
+        <w:rPr>
+          <w:bCs/>
+          <w:kern w:val="32"/>
+          <w:szCs w:val="32"/>
+        </w:rPr>
+      </w:pPr>
+      <w:r>
+        <w:rPr>
+          <w:b/>
+        </w:rPr>
+        <w:t>BSON</w:t>
+      </w:r>
+      <w:r>
+        <w:rPr>
+          <w:b/>
+        </w:rPr>
+        <w:tab/>
+      </w:r>
+      <w:r>
+        <w:rPr>
+          <w:bCs/>
+        </w:rPr>
+        <w:t>: Binary JSON</w:t>
+      </w:r>
       <w:r>
         <w:br w:type="page"/>
       </w:r>
@@ -7095,86 +8941,69 @@
       <w:pPr>
         <w:pStyle w:val="Heading1"/>
       </w:pPr>
-      <w:bookmarkStart w:id="28" w:name="_Toc98339740"/>
-      <w:bookmarkStart w:id="29" w:name="_Toc428093756"/>
+      <w:bookmarkStart w:id="28" w:name="_Toc428093756"/>
       <w:r>
         <w:lastRenderedPageBreak/>
-        <w:t>TỔNG QUAN …</w:t>
-      </w:r>
-      <w:bookmarkEnd w:id="28"/>
-    </w:p>
+        <w:t>CHƯƠNG 1: CƠ SỞ LÝ THUYẾT</w:t>
+      </w:r>
+      <w:r>
+        <w:t>.</w:t>
+      </w:r>
+    </w:p>
+    <w:bookmarkEnd w:id="28"/>
     <w:p>
       <w:pPr>
         <w:pStyle w:val="Heading2"/>
       </w:pPr>
-      <w:bookmarkStart w:id="30" w:name="_Toc98339741"/>
-      <w:bookmarkEnd w:id="29"/>
-      <w:proofErr w:type="spellStart"/>
-      <w:r>
-        <w:t>Mục</w:t>
-      </w:r>
-      <w:proofErr w:type="spellEnd"/>
-      <w:r>
-        <w:t xml:space="preserve"> 1.1</w:t>
-      </w:r>
-      <w:bookmarkEnd w:id="30"/>
+      <w:proofErr w:type="spellStart"/>
+      <w:r>
+        <w:t>Ngôn</w:t>
+      </w:r>
+      <w:proofErr w:type="spellEnd"/>
+      <w:r>
+        <w:t xml:space="preserve"> </w:t>
+      </w:r>
+      <w:proofErr w:type="spellStart"/>
+      <w:r>
+        <w:t>ngữ</w:t>
+      </w:r>
+      <w:proofErr w:type="spellEnd"/>
+      <w:r>
+        <w:t xml:space="preserve"> </w:t>
+      </w:r>
+      <w:proofErr w:type="spellStart"/>
+      <w:r>
+        <w:t>lập</w:t>
+      </w:r>
+      <w:proofErr w:type="spellEnd"/>
+      <w:r>
+        <w:t xml:space="preserve"> </w:t>
+      </w:r>
+      <w:proofErr w:type="spellStart"/>
+      <w:r>
+        <w:t>trình</w:t>
+      </w:r>
+      <w:proofErr w:type="spellEnd"/>
+      <w:r>
+        <w:t>.</w:t>
+      </w:r>
     </w:p>
     <w:p>
       <w:pPr>
         <w:pStyle w:val="Heading3"/>
       </w:pPr>
-      <w:bookmarkStart w:id="31" w:name="_Toc98339742"/>
-      <w:proofErr w:type="spellStart"/>
-      <w:r>
-        <w:t>Mục</w:t>
-      </w:r>
-      <w:proofErr w:type="spellEnd"/>
-      <w:r>
-        <w:t xml:space="preserve"> 1.1.1</w:t>
-      </w:r>
-      <w:bookmarkEnd w:id="31"/>
-      <w:r>
-        <w:t xml:space="preserve"> </w:t>
-      </w:r>
-    </w:p>
-    <w:p>
-      <w:proofErr w:type="spellStart"/>
-      <w:r>
-        <w:t>Ngôn</w:t>
-      </w:r>
-      <w:proofErr w:type="spellEnd"/>
-      <w:r>
-        <w:t xml:space="preserve"> </w:t>
-      </w:r>
-      <w:proofErr w:type="spellStart"/>
-      <w:r>
-        <w:t>ngữ</w:t>
-      </w:r>
-      <w:proofErr w:type="spellEnd"/>
-      <w:r>
-        <w:t xml:space="preserve"> </w:t>
-      </w:r>
-      <w:proofErr w:type="spellStart"/>
-      <w:r>
-        <w:t>lập</w:t>
-      </w:r>
-      <w:proofErr w:type="spellEnd"/>
-      <w:r>
-        <w:t xml:space="preserve"> </w:t>
-      </w:r>
-      <w:proofErr w:type="spellStart"/>
-      <w:r>
-        <w:t>trình</w:t>
-      </w:r>
-      <w:proofErr w:type="spellEnd"/>
-      <w:r>
-        <w:t xml:space="preserve"> … [1].</w:t>
-      </w:r>
-    </w:p>
-    <w:p>
-      <w:pPr>
-        <w:spacing w:after="120"/>
-        <w:ind w:firstLine="0"/>
+      <w:r>
+        <w:t xml:space="preserve"> </w:t>
+      </w:r>
+      <w:r>
+        <w:t>ASP.NET Core (ABP Framework)</w:t>
+      </w:r>
+      <w:r>
+        <w:t>.</w:t>
+      </w:r>
+    </w:p>
+    <w:p>
+      <w:pPr>
         <w:jc w:val="center"/>
       </w:pPr>
       <w:r>
@@ -7182,10 +9011,10 @@
           <w:noProof/>
         </w:rPr>
         <w:drawing>
-          <wp:inline distT="0" distB="0" distL="0" distR="0" wp14:anchorId="7CEDCFD1" wp14:editId="24E4E4AC">
-            <wp:extent cx="2143125" cy="2143125"/>
-            <wp:effectExtent l="0" t="0" r="9525" b="9525"/>
-            <wp:docPr id="1" name="Picture 1"/>
+          <wp:inline distT="0" distB="0" distL="0" distR="0" wp14:anchorId="7EE50A84" wp14:editId="70F01D3F">
+            <wp:extent cx="3648075" cy="1257300"/>
+            <wp:effectExtent l="0" t="0" r="9525" b="0"/>
+            <wp:docPr id="3" name="Picture 3"/>
             <wp:cNvGraphicFramePr>
               <a:graphicFrameLocks xmlns:a="http://schemas.openxmlformats.org/drawingml/2006/main" noChangeAspect="1"/>
             </wp:cNvGraphicFramePr>
@@ -7193,10 +9022,8 @@
               <a:graphicData uri="http://schemas.openxmlformats.org/drawingml/2006/picture">
                 <pic:pic xmlns:pic="http://schemas.openxmlformats.org/drawingml/2006/picture">
                   <pic:nvPicPr>
-                    <pic:cNvPr id="0" name="Picture 3"/>
-                    <pic:cNvPicPr>
-                      <a:picLocks noChangeAspect="1" noChangeArrowheads="1"/>
-                    </pic:cNvPicPr>
+                    <pic:cNvPr id="3" name="Picture 3"/>
+                    <pic:cNvPicPr/>
                   </pic:nvPicPr>
                   <pic:blipFill>
                     <a:blip r:embed="rId38">
@@ -7206,23 +9033,18 @@
                         </a:ext>
                       </a:extLst>
                     </a:blip>
-                    <a:srcRect/>
                     <a:stretch>
                       <a:fillRect/>
                     </a:stretch>
                   </pic:blipFill>
-                  <pic:spPr bwMode="auto">
+                  <pic:spPr>
                     <a:xfrm>
                       <a:off x="0" y="0"/>
-                      <a:ext cx="2143125" cy="2143125"/>
+                      <a:ext cx="3648075" cy="1257300"/>
                     </a:xfrm>
                     <a:prstGeom prst="rect">
                       <a:avLst/>
                     </a:prstGeom>
-                    <a:noFill/>
-                    <a:ln>
-                      <a:noFill/>
-                    </a:ln>
                   </pic:spPr>
                 </pic:pic>
               </a:graphicData>
@@ -7233,315 +9055,4070 @@
     </w:p>
     <w:p>
       <w:pPr>
-        <w:pStyle w:val="Caption"/>
-      </w:pPr>
-      <w:bookmarkStart w:id="32" w:name="_Ref74234692"/>
-      <w:bookmarkStart w:id="33" w:name="_Toc98336120"/>
-      <w:proofErr w:type="spellStart"/>
-      <w:r>
+        <w:jc w:val="center"/>
+        <w:rPr>
+          <w:i/>
+          <w:iCs/>
+        </w:rPr>
+      </w:pPr>
+      <w:proofErr w:type="spellStart"/>
+      <w:r>
+        <w:rPr>
+          <w:i/>
+          <w:iCs/>
+        </w:rPr>
         <w:t>Hình</w:t>
       </w:r>
       <w:proofErr w:type="spellEnd"/>
       <w:r>
-        <w:t xml:space="preserve"> </w:t>
-      </w:r>
-      <w:r>
-        <w:fldChar w:fldCharType="begin"/>
-      </w:r>
-      <w:r>
-        <w:instrText xml:space="preserve"> STYLEREF 1 \s </w:instrText>
-      </w:r>
-      <w:r>
-        <w:fldChar w:fldCharType="separate"/>
-      </w:r>
-      <w:r>
-        <w:rPr>
-          <w:noProof/>
-        </w:rPr>
-        <w:t>1</w:t>
-      </w:r>
-      <w:r>
-        <w:fldChar w:fldCharType="end"/>
-      </w:r>
-      <w:r>
+        <w:rPr>
+          <w:i/>
+          <w:iCs/>
+        </w:rPr>
+        <w:t xml:space="preserve"> 1. Asp.Net Boilerplate</w:t>
+      </w:r>
+      <w:r>
+        <w:rPr>
+          <w:i/>
+          <w:iCs/>
+        </w:rPr>
+        <w:t xml:space="preserve"> Framework</w:t>
+      </w:r>
+      <w:r>
+        <w:rPr>
+          <w:i/>
+          <w:iCs/>
+        </w:rPr>
         <w:t>.</w:t>
-      </w:r>
-      <w:r>
-        <w:fldChar w:fldCharType="begin"/>
-      </w:r>
-      <w:r>
-        <w:instrText xml:space="preserve"> SEQ Hình \* ARABIC \s 1 </w:instrText>
-      </w:r>
-      <w:r>
-        <w:fldChar w:fldCharType="separate"/>
-      </w:r>
-      <w:r>
-        <w:rPr>
-          <w:noProof/>
-        </w:rPr>
-        <w:t>1</w:t>
-      </w:r>
-      <w:r>
-        <w:fldChar w:fldCharType="end"/>
-      </w:r>
-      <w:bookmarkEnd w:id="32"/>
-      <w:r>
-        <w:t xml:space="preserve"> </w:t>
-      </w:r>
-      <w:proofErr w:type="spellStart"/>
-      <w:r>
-        <w:t>Ngôn</w:t>
-      </w:r>
-      <w:proofErr w:type="spellEnd"/>
-      <w:r>
-        <w:t xml:space="preserve"> </w:t>
-      </w:r>
-      <w:proofErr w:type="spellStart"/>
-      <w:r>
-        <w:t>ngữ</w:t>
-      </w:r>
-      <w:proofErr w:type="spellEnd"/>
-      <w:r>
-        <w:t xml:space="preserve"> </w:t>
-      </w:r>
-      <w:proofErr w:type="spellStart"/>
-      <w:r>
-        <w:t>lập</w:t>
-      </w:r>
-      <w:proofErr w:type="spellEnd"/>
-      <w:r>
-        <w:t xml:space="preserve"> </w:t>
-      </w:r>
-      <w:proofErr w:type="spellStart"/>
-      <w:r>
-        <w:t>trình</w:t>
-      </w:r>
-      <w:proofErr w:type="spellEnd"/>
-      <w:r>
-        <w:t xml:space="preserve"> Python</w:t>
-      </w:r>
-      <w:bookmarkEnd w:id="33"/>
-      <w:r>
-        <w:t xml:space="preserve"> </w:t>
-      </w:r>
-    </w:p>
-    <w:p>
-      <w:proofErr w:type="spellStart"/>
-      <w:r>
-        <w:t>Ngôn</w:t>
-      </w:r>
-      <w:proofErr w:type="spellEnd"/>
-      <w:r>
-        <w:t xml:space="preserve"> </w:t>
-      </w:r>
-      <w:proofErr w:type="spellStart"/>
-      <w:r>
-        <w:t>ngữ</w:t>
-      </w:r>
-      <w:proofErr w:type="spellEnd"/>
-      <w:r>
-        <w:t xml:space="preserve"> </w:t>
-      </w:r>
-      <w:proofErr w:type="spellStart"/>
-      <w:r>
-        <w:t>lập</w:t>
-      </w:r>
-      <w:proofErr w:type="spellEnd"/>
-      <w:r>
-        <w:t xml:space="preserve"> </w:t>
-      </w:r>
-      <w:proofErr w:type="spellStart"/>
-      <w:r>
-        <w:t>trình</w:t>
-      </w:r>
-      <w:proofErr w:type="spellEnd"/>
-      <w:r>
-        <w:t xml:space="preserve"> Python (</w:t>
-      </w:r>
-      <w:proofErr w:type="spellStart"/>
-      <w:r>
-        <w:fldChar w:fldCharType="begin"/>
-      </w:r>
-      <w:r>
-        <w:instrText xml:space="preserve"> REF _Ref74234692 \h </w:instrText>
-      </w:r>
-      <w:r>
-        <w:fldChar w:fldCharType="separate"/>
-      </w:r>
-      <w:r>
-        <w:t>Hình</w:t>
-      </w:r>
-      <w:proofErr w:type="spellEnd"/>
-      <w:r>
-        <w:t xml:space="preserve"> </w:t>
-      </w:r>
-      <w:r>
-        <w:rPr>
-          <w:noProof/>
-        </w:rPr>
-        <w:t>1</w:t>
-      </w:r>
-      <w:r>
-        <w:t>.</w:t>
-      </w:r>
-      <w:r>
-        <w:rPr>
-          <w:noProof/>
-        </w:rPr>
-        <w:t>1</w:t>
-      </w:r>
-      <w:r>
-        <w:fldChar w:fldCharType="end"/>
-      </w:r>
-      <w:r>
-        <w:t xml:space="preserve">) </w:t>
-      </w:r>
-      <w:proofErr w:type="spellStart"/>
-      <w:r>
-        <w:t>là</w:t>
-      </w:r>
-      <w:proofErr w:type="spellEnd"/>
-      <w:r>
-        <w:t xml:space="preserve"> </w:t>
-      </w:r>
-      <w:proofErr w:type="spellStart"/>
-      <w:r>
-        <w:t>ngôn</w:t>
-      </w:r>
-      <w:proofErr w:type="spellEnd"/>
-      <w:r>
-        <w:t xml:space="preserve"> </w:t>
-      </w:r>
-      <w:proofErr w:type="spellStart"/>
-      <w:r>
-        <w:t>ngữ</w:t>
-      </w:r>
-      <w:proofErr w:type="spellEnd"/>
-      <w:r>
-        <w:t xml:space="preserve"> </w:t>
       </w:r>
     </w:p>
     <w:p>
       <w:pPr>
         <w:pStyle w:val="Caption"/>
         <w:spacing w:before="120"/>
-      </w:pPr>
+        <w:ind w:firstLine="720"/>
+        <w:jc w:val="both"/>
+      </w:pPr>
+      <w:r>
+        <w:t>ABP Framework</w:t>
+      </w:r>
+      <w:r>
+        <w:t xml:space="preserve"> </w:t>
+      </w:r>
+      <w:proofErr w:type="spellStart"/>
+      <w:r>
+        <w:t>viết</w:t>
+      </w:r>
+      <w:proofErr w:type="spellEnd"/>
+      <w:r>
+        <w:t xml:space="preserve"> </w:t>
+      </w:r>
+      <w:proofErr w:type="spellStart"/>
+      <w:r>
+        <w:t>tắt</w:t>
+      </w:r>
+      <w:proofErr w:type="spellEnd"/>
+      <w:r>
+        <w:t xml:space="preserve"> </w:t>
+      </w:r>
+      <w:proofErr w:type="spellStart"/>
+      <w:r>
+        <w:t>của</w:t>
+      </w:r>
+      <w:proofErr w:type="spellEnd"/>
+      <w:r>
+        <w:t xml:space="preserve"> Asp.Net Boilerplate Framework</w:t>
+      </w:r>
+      <w:r>
+        <w:t xml:space="preserve"> </w:t>
+      </w:r>
+      <w:proofErr w:type="spellStart"/>
+      <w:r>
+        <w:t>là</w:t>
+      </w:r>
+      <w:proofErr w:type="spellEnd"/>
+      <w:r>
+        <w:t xml:space="preserve"> </w:t>
+      </w:r>
+      <w:proofErr w:type="spellStart"/>
+      <w:r>
+        <w:t>một</w:t>
+      </w:r>
+      <w:proofErr w:type="spellEnd"/>
+      <w:r>
+        <w:t xml:space="preserve"> framework </w:t>
+      </w:r>
+      <w:proofErr w:type="spellStart"/>
+      <w:r>
+        <w:t>dưới</w:t>
+      </w:r>
+      <w:proofErr w:type="spellEnd"/>
+      <w:r>
+        <w:t xml:space="preserve"> </w:t>
+      </w:r>
+      <w:proofErr w:type="spellStart"/>
+      <w:r>
+        <w:t>dạng</w:t>
+      </w:r>
+      <w:proofErr w:type="spellEnd"/>
+      <w:r>
+        <w:t xml:space="preserve"> </w:t>
+      </w:r>
+      <w:proofErr w:type="spellStart"/>
+      <w:r>
+        <w:t>mã</w:t>
+      </w:r>
+      <w:proofErr w:type="spellEnd"/>
+      <w:r>
+        <w:t xml:space="preserve"> </w:t>
+      </w:r>
+      <w:proofErr w:type="spellStart"/>
+      <w:r>
+        <w:t>nguồn</w:t>
+      </w:r>
+      <w:proofErr w:type="spellEnd"/>
+      <w:r>
+        <w:t xml:space="preserve"> </w:t>
+      </w:r>
+      <w:proofErr w:type="spellStart"/>
+      <w:r>
+        <w:t>mở</w:t>
+      </w:r>
+      <w:proofErr w:type="spellEnd"/>
+      <w:r>
+        <w:t>,</w:t>
+      </w:r>
+      <w:r>
+        <w:t xml:space="preserve"> </w:t>
+      </w:r>
+      <w:proofErr w:type="spellStart"/>
+      <w:r>
+        <w:t>sử</w:t>
+      </w:r>
+      <w:proofErr w:type="spellEnd"/>
+      <w:r>
+        <w:t xml:space="preserve"> </w:t>
+      </w:r>
+      <w:proofErr w:type="spellStart"/>
+      <w:r>
+        <w:t>dụng</w:t>
+      </w:r>
+      <w:proofErr w:type="spellEnd"/>
+      <w:r>
+        <w:t xml:space="preserve"> </w:t>
+      </w:r>
+      <w:proofErr w:type="spellStart"/>
+      <w:r>
+        <w:t>ngôn</w:t>
+      </w:r>
+      <w:proofErr w:type="spellEnd"/>
+      <w:r>
+        <w:t xml:space="preserve"> </w:t>
+      </w:r>
+      <w:proofErr w:type="spellStart"/>
+      <w:r>
+        <w:t>ngữ</w:t>
+      </w:r>
+      <w:proofErr w:type="spellEnd"/>
+      <w:r>
+        <w:t xml:space="preserve"> ASP.NET Core</w:t>
+      </w:r>
+      <w:r>
+        <w:t xml:space="preserve"> </w:t>
+      </w:r>
+      <w:proofErr w:type="spellStart"/>
+      <w:r>
+        <w:t>và</w:t>
+      </w:r>
+      <w:proofErr w:type="spellEnd"/>
+      <w:r>
+        <w:t xml:space="preserve"> </w:t>
+      </w:r>
+      <w:proofErr w:type="spellStart"/>
+      <w:r>
+        <w:t>các</w:t>
+      </w:r>
+      <w:proofErr w:type="spellEnd"/>
+      <w:r>
+        <w:t xml:space="preserve"> </w:t>
+      </w:r>
+      <w:proofErr w:type="spellStart"/>
+      <w:r>
+        <w:t>công</w:t>
+      </w:r>
+      <w:proofErr w:type="spellEnd"/>
+      <w:r>
+        <w:t xml:space="preserve"> </w:t>
+      </w:r>
+      <w:proofErr w:type="spellStart"/>
+      <w:r>
+        <w:t>nghệ</w:t>
+      </w:r>
+      <w:proofErr w:type="spellEnd"/>
+      <w:r>
+        <w:t xml:space="preserve"> </w:t>
+      </w:r>
+      <w:proofErr w:type="spellStart"/>
+      <w:r>
+        <w:t>mới</w:t>
+      </w:r>
+      <w:proofErr w:type="spellEnd"/>
+      <w:r>
+        <w:t xml:space="preserve"> </w:t>
+      </w:r>
+      <w:proofErr w:type="spellStart"/>
+      <w:r>
+        <w:t>nhất</w:t>
+      </w:r>
+      <w:proofErr w:type="spellEnd"/>
+      <w:r>
+        <w:t xml:space="preserve"> </w:t>
+      </w:r>
+      <w:proofErr w:type="spellStart"/>
+      <w:r>
+        <w:t>để</w:t>
+      </w:r>
+      <w:proofErr w:type="spellEnd"/>
+      <w:r>
+        <w:t xml:space="preserve"> </w:t>
+      </w:r>
+      <w:proofErr w:type="spellStart"/>
+      <w:r>
+        <w:t>xây</w:t>
+      </w:r>
+      <w:proofErr w:type="spellEnd"/>
+      <w:r>
+        <w:t xml:space="preserve"> </w:t>
+      </w:r>
+      <w:proofErr w:type="spellStart"/>
+      <w:r>
+        <w:t>dựng</w:t>
+      </w:r>
+      <w:proofErr w:type="spellEnd"/>
+      <w:r>
+        <w:t xml:space="preserve"> </w:t>
+      </w:r>
+      <w:proofErr w:type="spellStart"/>
+      <w:r>
+        <w:t>các</w:t>
+      </w:r>
+      <w:proofErr w:type="spellEnd"/>
+      <w:r>
+        <w:t xml:space="preserve"> Web</w:t>
+      </w:r>
+      <w:r>
+        <w:t xml:space="preserve">site/ </w:t>
+      </w:r>
+      <w:r>
+        <w:t>App</w:t>
+      </w:r>
+      <w:r>
+        <w:t>lication</w:t>
+      </w:r>
+      <w:r>
+        <w:t xml:space="preserve"> </w:t>
+      </w:r>
+      <w:proofErr w:type="spellStart"/>
+      <w:r>
+        <w:t>trên</w:t>
+      </w:r>
+      <w:proofErr w:type="spellEnd"/>
+      <w:r>
+        <w:t xml:space="preserve"> </w:t>
+      </w:r>
+      <w:proofErr w:type="spellStart"/>
+      <w:r>
+        <w:t>các</w:t>
+      </w:r>
+      <w:proofErr w:type="spellEnd"/>
+      <w:r>
+        <w:t xml:space="preserve"> </w:t>
+      </w:r>
+      <w:proofErr w:type="spellStart"/>
+      <w:r>
+        <w:t>môi</w:t>
+      </w:r>
+      <w:proofErr w:type="spellEnd"/>
+      <w:r>
+        <w:t xml:space="preserve"> </w:t>
+      </w:r>
+      <w:proofErr w:type="spellStart"/>
+      <w:r>
+        <w:t>trường</w:t>
+      </w:r>
+      <w:proofErr w:type="spellEnd"/>
+      <w:r>
+        <w:t xml:space="preserve"> </w:t>
+      </w:r>
+      <w:proofErr w:type="spellStart"/>
+      <w:r>
+        <w:t>khác</w:t>
+      </w:r>
+      <w:proofErr w:type="spellEnd"/>
+      <w:r>
+        <w:t xml:space="preserve"> </w:t>
+      </w:r>
+      <w:proofErr w:type="spellStart"/>
+      <w:r>
+        <w:t>nhau</w:t>
+      </w:r>
+      <w:proofErr w:type="spellEnd"/>
+      <w:r>
+        <w:t>.</w:t>
+      </w:r>
+      <w:r>
+        <w:t xml:space="preserve"> </w:t>
+      </w:r>
+    </w:p>
+    <w:p>
+      <w:pPr>
+        <w:ind w:firstLine="0"/>
+      </w:pPr>
+      <w:r>
+        <w:tab/>
+      </w:r>
+      <w:proofErr w:type="spellStart"/>
+      <w:r>
+        <w:t>FrontEnd</w:t>
+      </w:r>
+      <w:proofErr w:type="spellEnd"/>
+      <w:r>
+        <w:t xml:space="preserve"> </w:t>
+      </w:r>
+      <w:proofErr w:type="spellStart"/>
+      <w:r>
+        <w:t>của</w:t>
+      </w:r>
+      <w:proofErr w:type="spellEnd"/>
+      <w:r>
+        <w:t xml:space="preserve"> ABP Framework </w:t>
+      </w:r>
+      <w:proofErr w:type="spellStart"/>
+      <w:r>
+        <w:t>có</w:t>
+      </w:r>
+      <w:proofErr w:type="spellEnd"/>
+      <w:r>
+        <w:t xml:space="preserve"> </w:t>
+      </w:r>
+      <w:proofErr w:type="spellStart"/>
+      <w:r>
+        <w:t>thể</w:t>
+      </w:r>
+      <w:proofErr w:type="spellEnd"/>
+      <w:r>
+        <w:t xml:space="preserve"> </w:t>
+      </w:r>
+      <w:proofErr w:type="spellStart"/>
+      <w:r>
+        <w:t>tích</w:t>
+      </w:r>
+      <w:proofErr w:type="spellEnd"/>
+      <w:r>
+        <w:t xml:space="preserve"> </w:t>
+      </w:r>
+      <w:proofErr w:type="spellStart"/>
+      <w:r>
+        <w:t>hợp</w:t>
+      </w:r>
+      <w:proofErr w:type="spellEnd"/>
+      <w:r>
+        <w:t xml:space="preserve"> Angular, </w:t>
+      </w:r>
+      <w:proofErr w:type="spellStart"/>
+      <w:r>
+        <w:t>Blazor</w:t>
+      </w:r>
+      <w:proofErr w:type="spellEnd"/>
+      <w:r>
+        <w:t xml:space="preserve">, Razor Page </w:t>
+      </w:r>
+      <w:proofErr w:type="spellStart"/>
+      <w:r>
+        <w:t>giúp</w:t>
+      </w:r>
+      <w:proofErr w:type="spellEnd"/>
+      <w:r>
+        <w:t xml:space="preserve"> ta </w:t>
+      </w:r>
+      <w:proofErr w:type="spellStart"/>
+      <w:r>
+        <w:t>có</w:t>
+      </w:r>
+      <w:proofErr w:type="spellEnd"/>
+      <w:r>
+        <w:t xml:space="preserve"> </w:t>
+      </w:r>
+      <w:proofErr w:type="spellStart"/>
+      <w:r>
+        <w:t>thể</w:t>
+      </w:r>
+      <w:proofErr w:type="spellEnd"/>
+      <w:r>
+        <w:t xml:space="preserve"> </w:t>
+      </w:r>
+      <w:proofErr w:type="spellStart"/>
+      <w:r>
+        <w:t>linh</w:t>
+      </w:r>
+      <w:proofErr w:type="spellEnd"/>
+      <w:r>
+        <w:t xml:space="preserve"> </w:t>
+      </w:r>
+      <w:proofErr w:type="spellStart"/>
+      <w:r>
+        <w:t>động</w:t>
+      </w:r>
+      <w:proofErr w:type="spellEnd"/>
+      <w:r>
+        <w:t xml:space="preserve"> </w:t>
+      </w:r>
+      <w:proofErr w:type="spellStart"/>
+      <w:r>
+        <w:t>tùy</w:t>
+      </w:r>
+      <w:proofErr w:type="spellEnd"/>
+      <w:r>
+        <w:t xml:space="preserve"> </w:t>
+      </w:r>
+      <w:proofErr w:type="spellStart"/>
+      <w:r>
+        <w:t>chọn</w:t>
+      </w:r>
+      <w:proofErr w:type="spellEnd"/>
+      <w:r>
+        <w:t xml:space="preserve"> </w:t>
+      </w:r>
+      <w:proofErr w:type="spellStart"/>
+      <w:r>
+        <w:t>để</w:t>
+      </w:r>
+      <w:proofErr w:type="spellEnd"/>
+      <w:r>
+        <w:t xml:space="preserve"> </w:t>
+      </w:r>
+      <w:proofErr w:type="spellStart"/>
+      <w:r>
+        <w:t>phát</w:t>
+      </w:r>
+      <w:proofErr w:type="spellEnd"/>
+      <w:r>
+        <w:t xml:space="preserve"> </w:t>
+      </w:r>
+      <w:proofErr w:type="spellStart"/>
+      <w:r>
+        <w:t>triển</w:t>
+      </w:r>
+      <w:proofErr w:type="spellEnd"/>
+      <w:r>
+        <w:t xml:space="preserve"> website, application.</w:t>
+      </w:r>
+    </w:p>
+    <w:p>
+      <w:pPr>
+        <w:ind w:firstLine="0"/>
+      </w:pPr>
+      <w:r>
+        <w:tab/>
+      </w:r>
+      <w:proofErr w:type="spellStart"/>
+      <w:r>
+        <w:t>Hệ</w:t>
+      </w:r>
+      <w:proofErr w:type="spellEnd"/>
+      <w:r>
+        <w:t xml:space="preserve"> </w:t>
+      </w:r>
+      <w:proofErr w:type="spellStart"/>
+      <w:r>
+        <w:t>quản</w:t>
+      </w:r>
+      <w:proofErr w:type="spellEnd"/>
+      <w:r>
+        <w:t xml:space="preserve"> </w:t>
+      </w:r>
+      <w:proofErr w:type="spellStart"/>
+      <w:r>
+        <w:t>trị</w:t>
+      </w:r>
+      <w:proofErr w:type="spellEnd"/>
+      <w:r>
+        <w:t xml:space="preserve"> </w:t>
+      </w:r>
+      <w:proofErr w:type="spellStart"/>
+      <w:r>
+        <w:t>cơ</w:t>
+      </w:r>
+      <w:proofErr w:type="spellEnd"/>
+      <w:r>
+        <w:t xml:space="preserve"> </w:t>
+      </w:r>
+      <w:proofErr w:type="spellStart"/>
+      <w:r>
+        <w:t>sở</w:t>
+      </w:r>
+      <w:proofErr w:type="spellEnd"/>
+      <w:r>
+        <w:t xml:space="preserve"> </w:t>
+      </w:r>
+      <w:proofErr w:type="spellStart"/>
+      <w:r>
+        <w:t>dữ</w:t>
+      </w:r>
+      <w:proofErr w:type="spellEnd"/>
+      <w:r>
+        <w:t xml:space="preserve"> </w:t>
+      </w:r>
+      <w:proofErr w:type="spellStart"/>
+      <w:r>
+        <w:t>liệu</w:t>
+      </w:r>
+      <w:proofErr w:type="spellEnd"/>
+      <w:r>
+        <w:t xml:space="preserve"> </w:t>
+      </w:r>
+      <w:proofErr w:type="spellStart"/>
+      <w:r>
+        <w:t>của</w:t>
+      </w:r>
+      <w:proofErr w:type="spellEnd"/>
+      <w:r>
+        <w:t xml:space="preserve"> ABP Framework </w:t>
+      </w:r>
+      <w:proofErr w:type="spellStart"/>
+      <w:r>
+        <w:t>được</w:t>
+      </w:r>
+      <w:proofErr w:type="spellEnd"/>
+      <w:r>
+        <w:t xml:space="preserve"> </w:t>
+      </w:r>
+      <w:proofErr w:type="spellStart"/>
+      <w:r>
+        <w:t>tích</w:t>
+      </w:r>
+      <w:proofErr w:type="spellEnd"/>
+      <w:r>
+        <w:t xml:space="preserve"> </w:t>
+      </w:r>
+      <w:proofErr w:type="spellStart"/>
+      <w:r>
+        <w:t>hợp</w:t>
+      </w:r>
+      <w:proofErr w:type="spellEnd"/>
+      <w:r>
+        <w:t xml:space="preserve"> </w:t>
+      </w:r>
+      <w:proofErr w:type="spellStart"/>
+      <w:r>
+        <w:t>từ</w:t>
+      </w:r>
+      <w:proofErr w:type="spellEnd"/>
+      <w:r>
+        <w:t xml:space="preserve"> </w:t>
+      </w:r>
+      <w:proofErr w:type="spellStart"/>
+      <w:r>
+        <w:t>nhiều</w:t>
+      </w:r>
+      <w:proofErr w:type="spellEnd"/>
+      <w:r>
+        <w:t xml:space="preserve"> </w:t>
+      </w:r>
+      <w:proofErr w:type="spellStart"/>
+      <w:r>
+        <w:t>hệ</w:t>
+      </w:r>
+      <w:proofErr w:type="spellEnd"/>
+      <w:r>
+        <w:t xml:space="preserve"> </w:t>
+      </w:r>
+      <w:proofErr w:type="spellStart"/>
+      <w:r>
+        <w:t>như</w:t>
+      </w:r>
+      <w:proofErr w:type="spellEnd"/>
+      <w:r>
+        <w:t xml:space="preserve"> SQL Server, Dapper, MongoDB.</w:t>
+      </w:r>
+    </w:p>
+    <w:p>
+      <w:pPr>
+        <w:ind w:firstLine="0"/>
+        <w:rPr>
+          <w:b/>
+          <w:bCs/>
+          <w:i/>
+          <w:iCs/>
+        </w:rPr>
+      </w:pPr>
+      <w:r>
+        <w:tab/>
+      </w:r>
+      <w:proofErr w:type="spellStart"/>
+      <w:r>
+        <w:t>Ngoài</w:t>
+      </w:r>
+      <w:proofErr w:type="spellEnd"/>
+      <w:r>
+        <w:t xml:space="preserve"> </w:t>
+      </w:r>
+      <w:proofErr w:type="spellStart"/>
+      <w:r>
+        <w:t>ra</w:t>
+      </w:r>
+      <w:proofErr w:type="spellEnd"/>
+      <w:r>
+        <w:t xml:space="preserve">, ABP Framework </w:t>
+      </w:r>
+      <w:proofErr w:type="spellStart"/>
+      <w:r>
+        <w:t>được</w:t>
+      </w:r>
+      <w:proofErr w:type="spellEnd"/>
+      <w:r>
+        <w:t xml:space="preserve"> </w:t>
+      </w:r>
+      <w:proofErr w:type="spellStart"/>
+      <w:r>
+        <w:t>tách</w:t>
+      </w:r>
+      <w:proofErr w:type="spellEnd"/>
+      <w:r>
+        <w:t xml:space="preserve"> </w:t>
+      </w:r>
+      <w:proofErr w:type="spellStart"/>
+      <w:r>
+        <w:t>ra</w:t>
+      </w:r>
+      <w:proofErr w:type="spellEnd"/>
+      <w:r>
+        <w:t xml:space="preserve"> </w:t>
+      </w:r>
+      <w:proofErr w:type="spellStart"/>
+      <w:r>
+        <w:t>theo</w:t>
+      </w:r>
+      <w:proofErr w:type="spellEnd"/>
+      <w:r>
+        <w:t xml:space="preserve"> </w:t>
+      </w:r>
+      <w:proofErr w:type="spellStart"/>
+      <w:r>
+        <w:t>từng</w:t>
+      </w:r>
+      <w:proofErr w:type="spellEnd"/>
+      <w:r>
+        <w:t xml:space="preserve"> module </w:t>
+      </w:r>
+      <w:proofErr w:type="spellStart"/>
+      <w:r>
+        <w:t>nhỏ</w:t>
+      </w:r>
+      <w:proofErr w:type="spellEnd"/>
+      <w:r>
+        <w:t xml:space="preserve"> </w:t>
+      </w:r>
+      <w:proofErr w:type="spellStart"/>
+      <w:r>
+        <w:t>giúp</w:t>
+      </w:r>
+      <w:proofErr w:type="spellEnd"/>
+      <w:r>
+        <w:t xml:space="preserve"> </w:t>
+      </w:r>
+      <w:proofErr w:type="spellStart"/>
+      <w:r>
+        <w:t>chúng</w:t>
+      </w:r>
+      <w:proofErr w:type="spellEnd"/>
+      <w:r>
+        <w:t xml:space="preserve"> ta </w:t>
+      </w:r>
+      <w:proofErr w:type="spellStart"/>
+      <w:r>
+        <w:t>dễ</w:t>
+      </w:r>
+      <w:proofErr w:type="spellEnd"/>
+      <w:r>
+        <w:t xml:space="preserve"> </w:t>
+      </w:r>
+      <w:proofErr w:type="spellStart"/>
+      <w:r>
+        <w:t>dàng</w:t>
+      </w:r>
+      <w:proofErr w:type="spellEnd"/>
+      <w:r>
+        <w:t xml:space="preserve"> </w:t>
+      </w:r>
+      <w:proofErr w:type="spellStart"/>
+      <w:r>
+        <w:t>quản</w:t>
+      </w:r>
+      <w:proofErr w:type="spellEnd"/>
+      <w:r>
+        <w:t xml:space="preserve"> </w:t>
+      </w:r>
+      <w:proofErr w:type="spellStart"/>
+      <w:r>
+        <w:t>lý</w:t>
+      </w:r>
+      <w:proofErr w:type="spellEnd"/>
+      <w:r>
+        <w:t>.</w:t>
+      </w:r>
+      <w:r>
+        <w:t xml:space="preserve"> </w:t>
+      </w:r>
+      <w:proofErr w:type="spellStart"/>
+      <w:r>
+        <w:t>Và</w:t>
+      </w:r>
+      <w:proofErr w:type="spellEnd"/>
+      <w:r>
+        <w:t xml:space="preserve"> </w:t>
+      </w:r>
+      <w:proofErr w:type="spellStart"/>
+      <w:r>
+        <w:t>có</w:t>
+      </w:r>
+      <w:proofErr w:type="spellEnd"/>
+      <w:r>
+        <w:t xml:space="preserve"> </w:t>
+      </w:r>
+      <w:proofErr w:type="spellStart"/>
+      <w:r>
+        <w:t>rất</w:t>
+      </w:r>
+      <w:proofErr w:type="spellEnd"/>
+      <w:r>
+        <w:t xml:space="preserve"> </w:t>
+      </w:r>
+      <w:proofErr w:type="spellStart"/>
+      <w:r>
+        <w:t>nhiều</w:t>
+      </w:r>
+      <w:proofErr w:type="spellEnd"/>
+      <w:r>
+        <w:t xml:space="preserve"> </w:t>
+      </w:r>
+      <w:proofErr w:type="spellStart"/>
+      <w:r>
+        <w:t>lợi</w:t>
+      </w:r>
+      <w:proofErr w:type="spellEnd"/>
+      <w:r>
+        <w:t xml:space="preserve"> </w:t>
+      </w:r>
+      <w:proofErr w:type="spellStart"/>
+      <w:r>
+        <w:t>ích</w:t>
+      </w:r>
+      <w:proofErr w:type="spellEnd"/>
+      <w:r>
+        <w:t xml:space="preserve"> </w:t>
+      </w:r>
+      <w:proofErr w:type="spellStart"/>
+      <w:r>
+        <w:t>đi</w:t>
+      </w:r>
+      <w:proofErr w:type="spellEnd"/>
+      <w:r>
+        <w:t xml:space="preserve"> </w:t>
+      </w:r>
+      <w:proofErr w:type="spellStart"/>
+      <w:r>
+        <w:t>kèm</w:t>
+      </w:r>
+      <w:proofErr w:type="spellEnd"/>
+      <w:r>
+        <w:t xml:space="preserve"> </w:t>
+      </w:r>
+      <w:proofErr w:type="spellStart"/>
+      <w:r>
+        <w:t>khi</w:t>
+      </w:r>
+      <w:proofErr w:type="spellEnd"/>
+      <w:r>
+        <w:t xml:space="preserve"> ta </w:t>
+      </w:r>
+      <w:proofErr w:type="spellStart"/>
+      <w:r>
+        <w:t>sử</w:t>
+      </w:r>
+      <w:proofErr w:type="spellEnd"/>
+      <w:r>
+        <w:t xml:space="preserve"> </w:t>
+      </w:r>
+      <w:proofErr w:type="spellStart"/>
+      <w:r>
+        <w:t>dụng</w:t>
+      </w:r>
+      <w:proofErr w:type="spellEnd"/>
+      <w:r>
+        <w:t xml:space="preserve"> ABP Framework </w:t>
+      </w:r>
+      <w:proofErr w:type="spellStart"/>
+      <w:r>
+        <w:t>để</w:t>
+      </w:r>
+      <w:proofErr w:type="spellEnd"/>
+      <w:r>
+        <w:t xml:space="preserve"> </w:t>
+      </w:r>
+      <w:proofErr w:type="spellStart"/>
+      <w:r>
+        <w:t>phát</w:t>
+      </w:r>
+      <w:proofErr w:type="spellEnd"/>
+      <w:r>
+        <w:t xml:space="preserve"> </w:t>
+      </w:r>
+      <w:proofErr w:type="spellStart"/>
+      <w:r>
+        <w:t>triển</w:t>
+      </w:r>
+      <w:proofErr w:type="spellEnd"/>
+      <w:r>
+        <w:t xml:space="preserve"> </w:t>
+      </w:r>
+      <w:proofErr w:type="spellStart"/>
+      <w:r>
+        <w:t>các</w:t>
+      </w:r>
+      <w:proofErr w:type="spellEnd"/>
+      <w:r>
+        <w:t xml:space="preserve"> </w:t>
+      </w:r>
+      <w:proofErr w:type="spellStart"/>
+      <w:r>
+        <w:t>dự</w:t>
+      </w:r>
+      <w:proofErr w:type="spellEnd"/>
+      <w:r>
+        <w:t xml:space="preserve"> </w:t>
+      </w:r>
+      <w:proofErr w:type="spellStart"/>
+      <w:r>
+        <w:t>án</w:t>
+      </w:r>
+      <w:proofErr w:type="spellEnd"/>
+      <w:r>
+        <w:t>.</w:t>
+      </w:r>
+    </w:p>
+    <w:p>
+      <w:proofErr w:type="spellStart"/>
+      <w:r>
+        <w:t>Để</w:t>
+      </w:r>
+      <w:proofErr w:type="spellEnd"/>
+      <w:r>
+        <w:t xml:space="preserve"> </w:t>
+      </w:r>
+      <w:proofErr w:type="spellStart"/>
+      <w:r>
+        <w:t>tạo</w:t>
+      </w:r>
+      <w:proofErr w:type="spellEnd"/>
+      <w:r>
+        <w:t xml:space="preserve"> </w:t>
+      </w:r>
+      <w:proofErr w:type="spellStart"/>
+      <w:r>
+        <w:t>một</w:t>
+      </w:r>
+      <w:proofErr w:type="spellEnd"/>
+      <w:r>
+        <w:t xml:space="preserve"> </w:t>
+      </w:r>
+      <w:proofErr w:type="spellStart"/>
+      <w:r>
+        <w:t>dự</w:t>
+      </w:r>
+      <w:proofErr w:type="spellEnd"/>
+      <w:r>
+        <w:t xml:space="preserve"> </w:t>
+      </w:r>
+      <w:proofErr w:type="spellStart"/>
+      <w:r>
+        <w:t>án</w:t>
+      </w:r>
+      <w:proofErr w:type="spellEnd"/>
+      <w:r>
+        <w:t xml:space="preserve"> ABP Framework </w:t>
+      </w:r>
+      <w:proofErr w:type="spellStart"/>
+      <w:r>
+        <w:t>chúng</w:t>
+      </w:r>
+      <w:proofErr w:type="spellEnd"/>
+      <w:r>
+        <w:t xml:space="preserve"> ta </w:t>
+      </w:r>
+      <w:proofErr w:type="spellStart"/>
+      <w:r>
+        <w:t>sử</w:t>
+      </w:r>
+      <w:proofErr w:type="spellEnd"/>
+      <w:r>
+        <w:t xml:space="preserve"> </w:t>
+      </w:r>
+      <w:proofErr w:type="spellStart"/>
+      <w:r>
+        <w:t>dụng</w:t>
+      </w:r>
+      <w:proofErr w:type="spellEnd"/>
+      <w:r>
+        <w:t xml:space="preserve"> </w:t>
+      </w:r>
+      <w:r>
+        <w:t xml:space="preserve">ABP CLI </w:t>
+      </w:r>
+      <w:proofErr w:type="spellStart"/>
+      <w:r>
+        <w:t>là</w:t>
+      </w:r>
+      <w:proofErr w:type="spellEnd"/>
+      <w:r>
+        <w:t xml:space="preserve"> </w:t>
+      </w:r>
+      <w:proofErr w:type="spellStart"/>
+      <w:r>
+        <w:t>giao</w:t>
+      </w:r>
+      <w:proofErr w:type="spellEnd"/>
+      <w:r>
+        <w:t xml:space="preserve"> </w:t>
+      </w:r>
+      <w:proofErr w:type="spellStart"/>
+      <w:r>
+        <w:t>diện</w:t>
+      </w:r>
+      <w:proofErr w:type="spellEnd"/>
+      <w:r>
+        <w:t xml:space="preserve"> </w:t>
+      </w:r>
+      <w:proofErr w:type="spellStart"/>
+      <w:r>
+        <w:t>dòng</w:t>
+      </w:r>
+      <w:proofErr w:type="spellEnd"/>
+      <w:r>
+        <w:t xml:space="preserve"> </w:t>
+      </w:r>
+      <w:proofErr w:type="spellStart"/>
+      <w:r>
+        <w:t>lệnh</w:t>
+      </w:r>
+      <w:proofErr w:type="spellEnd"/>
+      <w:r>
+        <w:t xml:space="preserve"> </w:t>
+      </w:r>
+      <w:proofErr w:type="spellStart"/>
+      <w:r>
+        <w:t>để</w:t>
+      </w:r>
+      <w:proofErr w:type="spellEnd"/>
+      <w:r>
+        <w:t xml:space="preserve"> </w:t>
+      </w:r>
+      <w:proofErr w:type="spellStart"/>
+      <w:r>
+        <w:t>tự</w:t>
+      </w:r>
+      <w:proofErr w:type="spellEnd"/>
+      <w:r>
+        <w:t xml:space="preserve"> </w:t>
+      </w:r>
+      <w:proofErr w:type="spellStart"/>
+      <w:r>
+        <w:t>động</w:t>
+      </w:r>
+      <w:proofErr w:type="spellEnd"/>
+      <w:r>
+        <w:t xml:space="preserve"> </w:t>
+      </w:r>
+      <w:proofErr w:type="spellStart"/>
+      <w:r>
+        <w:t>hóa</w:t>
+      </w:r>
+      <w:proofErr w:type="spellEnd"/>
+      <w:r>
+        <w:t xml:space="preserve"> </w:t>
+      </w:r>
+      <w:proofErr w:type="spellStart"/>
+      <w:r>
+        <w:t>một</w:t>
+      </w:r>
+      <w:proofErr w:type="spellEnd"/>
+      <w:r>
+        <w:t xml:space="preserve"> </w:t>
+      </w:r>
+      <w:proofErr w:type="spellStart"/>
+      <w:r>
+        <w:t>số</w:t>
+      </w:r>
+      <w:proofErr w:type="spellEnd"/>
+      <w:r>
+        <w:t xml:space="preserve"> </w:t>
+      </w:r>
+      <w:proofErr w:type="spellStart"/>
+      <w:r>
+        <w:t>tác</w:t>
+      </w:r>
+      <w:proofErr w:type="spellEnd"/>
+      <w:r>
+        <w:t xml:space="preserve"> </w:t>
+      </w:r>
+      <w:proofErr w:type="spellStart"/>
+      <w:r>
+        <w:t>vụ</w:t>
+      </w:r>
+      <w:proofErr w:type="spellEnd"/>
+      <w:r>
+        <w:t xml:space="preserve"> </w:t>
+      </w:r>
+      <w:proofErr w:type="spellStart"/>
+      <w:r>
+        <w:t>cho</w:t>
+      </w:r>
+      <w:proofErr w:type="spellEnd"/>
+      <w:r>
+        <w:t xml:space="preserve"> </w:t>
+      </w:r>
+      <w:proofErr w:type="spellStart"/>
+      <w:r>
+        <w:t>các</w:t>
+      </w:r>
+      <w:proofErr w:type="spellEnd"/>
+      <w:r>
+        <w:t xml:space="preserve"> </w:t>
+      </w:r>
+      <w:proofErr w:type="spellStart"/>
+      <w:r>
+        <w:t>giải</w:t>
+      </w:r>
+      <w:proofErr w:type="spellEnd"/>
+      <w:r>
+        <w:t xml:space="preserve"> </w:t>
+      </w:r>
+      <w:proofErr w:type="spellStart"/>
+      <w:r>
+        <w:t>pháp</w:t>
+      </w:r>
+      <w:proofErr w:type="spellEnd"/>
+      <w:r>
+        <w:t xml:space="preserve"> </w:t>
+      </w:r>
+      <w:proofErr w:type="spellStart"/>
+      <w:r>
+        <w:t>dựa</w:t>
+      </w:r>
+      <w:proofErr w:type="spellEnd"/>
+      <w:r>
+        <w:t xml:space="preserve"> </w:t>
+      </w:r>
+      <w:proofErr w:type="spellStart"/>
+      <w:r>
+        <w:t>trên</w:t>
+      </w:r>
+      <w:proofErr w:type="spellEnd"/>
+      <w:r>
+        <w:t xml:space="preserve"> ABP. </w:t>
+      </w:r>
+      <w:proofErr w:type="spellStart"/>
+      <w:r>
+        <w:t>Đây</w:t>
+      </w:r>
+      <w:proofErr w:type="spellEnd"/>
+      <w:r>
+        <w:t xml:space="preserve"> </w:t>
+      </w:r>
+      <w:proofErr w:type="spellStart"/>
+      <w:r>
+        <w:t>là</w:t>
+      </w:r>
+      <w:proofErr w:type="spellEnd"/>
+      <w:r>
+        <w:t xml:space="preserve"> </w:t>
+      </w:r>
+      <w:proofErr w:type="spellStart"/>
+      <w:r>
+        <w:t>một</w:t>
+      </w:r>
+      <w:proofErr w:type="spellEnd"/>
+      <w:r>
+        <w:t xml:space="preserve"> </w:t>
+      </w:r>
+      <w:proofErr w:type="spellStart"/>
+      <w:r>
+        <w:t>trong</w:t>
+      </w:r>
+      <w:proofErr w:type="spellEnd"/>
+      <w:r>
+        <w:t xml:space="preserve"> </w:t>
+      </w:r>
+      <w:proofErr w:type="spellStart"/>
+      <w:r>
+        <w:t>những</w:t>
+      </w:r>
+      <w:proofErr w:type="spellEnd"/>
+      <w:r>
+        <w:t xml:space="preserve"> </w:t>
+      </w:r>
+      <w:proofErr w:type="spellStart"/>
+      <w:r>
+        <w:t>lợi</w:t>
+      </w:r>
+      <w:proofErr w:type="spellEnd"/>
+      <w:r>
+        <w:t xml:space="preserve"> </w:t>
+      </w:r>
+      <w:proofErr w:type="spellStart"/>
+      <w:r>
+        <w:t>ích</w:t>
+      </w:r>
+      <w:proofErr w:type="spellEnd"/>
+      <w:r>
+        <w:t xml:space="preserve"> </w:t>
+      </w:r>
+      <w:proofErr w:type="spellStart"/>
+      <w:r>
+        <w:t>của</w:t>
+      </w:r>
+      <w:proofErr w:type="spellEnd"/>
+      <w:r>
+        <w:t xml:space="preserve"> ABP Framework </w:t>
+      </w:r>
+      <w:proofErr w:type="spellStart"/>
+      <w:r>
+        <w:t>giúp</w:t>
+      </w:r>
+      <w:proofErr w:type="spellEnd"/>
+      <w:r>
+        <w:t xml:space="preserve"> </w:t>
+      </w:r>
+      <w:proofErr w:type="spellStart"/>
+      <w:r>
+        <w:t>người</w:t>
+      </w:r>
+      <w:proofErr w:type="spellEnd"/>
+      <w:r>
+        <w:t xml:space="preserve"> </w:t>
+      </w:r>
+      <w:proofErr w:type="spellStart"/>
+      <w:r>
+        <w:t>dùng</w:t>
+      </w:r>
+      <w:proofErr w:type="spellEnd"/>
+      <w:r>
+        <w:t xml:space="preserve"> </w:t>
+      </w:r>
+      <w:proofErr w:type="spellStart"/>
+      <w:r>
+        <w:t>dễ</w:t>
+      </w:r>
+      <w:proofErr w:type="spellEnd"/>
+      <w:r>
+        <w:t xml:space="preserve"> </w:t>
+      </w:r>
+      <w:proofErr w:type="spellStart"/>
+      <w:r>
+        <w:t>dàng</w:t>
+      </w:r>
+      <w:proofErr w:type="spellEnd"/>
+      <w:r>
+        <w:t xml:space="preserve"> </w:t>
+      </w:r>
+      <w:proofErr w:type="spellStart"/>
+      <w:r>
+        <w:t>và</w:t>
+      </w:r>
+      <w:proofErr w:type="spellEnd"/>
+      <w:r>
+        <w:t xml:space="preserve"> </w:t>
+      </w:r>
+      <w:proofErr w:type="spellStart"/>
+      <w:r>
+        <w:t>nhanh</w:t>
+      </w:r>
+      <w:proofErr w:type="spellEnd"/>
+      <w:r>
+        <w:t xml:space="preserve"> </w:t>
+      </w:r>
+      <w:proofErr w:type="spellStart"/>
+      <w:r>
+        <w:t>chóng</w:t>
+      </w:r>
+      <w:proofErr w:type="spellEnd"/>
+      <w:r>
+        <w:t xml:space="preserve"> </w:t>
+      </w:r>
+      <w:proofErr w:type="spellStart"/>
+      <w:r>
+        <w:t>tạo</w:t>
+      </w:r>
+      <w:proofErr w:type="spellEnd"/>
+      <w:r>
+        <w:t xml:space="preserve"> </w:t>
+      </w:r>
+      <w:proofErr w:type="spellStart"/>
+      <w:r>
+        <w:t>mới</w:t>
+      </w:r>
+      <w:proofErr w:type="spellEnd"/>
+      <w:r>
+        <w:t xml:space="preserve"> </w:t>
+      </w:r>
+      <w:proofErr w:type="spellStart"/>
+      <w:r>
+        <w:t>một</w:t>
+      </w:r>
+      <w:proofErr w:type="spellEnd"/>
+      <w:r>
+        <w:t xml:space="preserve"> </w:t>
+      </w:r>
+      <w:proofErr w:type="spellStart"/>
+      <w:r>
+        <w:t>dự</w:t>
+      </w:r>
+      <w:proofErr w:type="spellEnd"/>
+      <w:r>
+        <w:t xml:space="preserve"> </w:t>
+      </w:r>
+      <w:proofErr w:type="spellStart"/>
+      <w:r>
+        <w:t>án</w:t>
+      </w:r>
+      <w:proofErr w:type="spellEnd"/>
+      <w:r>
+        <w:t>.</w:t>
+      </w:r>
     </w:p>
     <w:p>
       <w:pPr>
         <w:pStyle w:val="Heading3"/>
       </w:pPr>
-      <w:bookmarkStart w:id="34" w:name="_Toc98339743"/>
-      <w:proofErr w:type="spellStart"/>
-      <w:r>
-        <w:t>Mục</w:t>
-      </w:r>
-      <w:proofErr w:type="spellEnd"/>
-      <w:r>
-        <w:t xml:space="preserve"> 1.1.2</w:t>
-      </w:r>
-      <w:bookmarkEnd w:id="34"/>
-      <w:r>
-        <w:t xml:space="preserve"> </w:t>
-      </w:r>
-    </w:p>
-    <w:p>
-      <w:proofErr w:type="spellStart"/>
-      <w:r>
-        <w:t>Nội</w:t>
-      </w:r>
-      <w:proofErr w:type="spellEnd"/>
-      <w:r>
-        <w:t xml:space="preserve"> dung…, </w:t>
-      </w:r>
-      <w:proofErr w:type="spellStart"/>
-      <w:r>
-        <w:t>nếu</w:t>
-      </w:r>
-      <w:proofErr w:type="spellEnd"/>
-      <w:r>
-        <w:t xml:space="preserve"> </w:t>
-      </w:r>
-      <w:proofErr w:type="spellStart"/>
-      <w:r>
+      <w:proofErr w:type="spellStart"/>
+      <w:r>
+        <w:lastRenderedPageBreak/>
+        <w:t>Hệ</w:t>
+      </w:r>
+      <w:proofErr w:type="spellEnd"/>
+      <w:r>
+        <w:t xml:space="preserve"> </w:t>
+      </w:r>
+      <w:proofErr w:type="spellStart"/>
+      <w:r>
+        <w:t>quản</w:t>
+      </w:r>
+      <w:proofErr w:type="spellEnd"/>
+      <w:r>
+        <w:t xml:space="preserve"> </w:t>
+      </w:r>
+      <w:proofErr w:type="spellStart"/>
+      <w:r>
+        <w:t>trị</w:t>
+      </w:r>
+      <w:proofErr w:type="spellEnd"/>
+      <w:r>
+        <w:t xml:space="preserve"> </w:t>
+      </w:r>
+      <w:proofErr w:type="spellStart"/>
+      <w:r>
+        <w:t>cơ</w:t>
+      </w:r>
+      <w:proofErr w:type="spellEnd"/>
+      <w:r>
+        <w:t xml:space="preserve"> </w:t>
+      </w:r>
+      <w:proofErr w:type="spellStart"/>
+      <w:r>
+        <w:t>sở</w:t>
+      </w:r>
+      <w:proofErr w:type="spellEnd"/>
+      <w:r>
+        <w:t xml:space="preserve"> </w:t>
+      </w:r>
+      <w:proofErr w:type="spellStart"/>
+      <w:r>
+        <w:t>dữ</w:t>
+      </w:r>
+      <w:proofErr w:type="spellEnd"/>
+      <w:r>
+        <w:t xml:space="preserve"> </w:t>
+      </w:r>
+      <w:proofErr w:type="spellStart"/>
+      <w:r>
+        <w:t>liệu</w:t>
+      </w:r>
+      <w:proofErr w:type="spellEnd"/>
+      <w:r>
+        <w:t xml:space="preserve"> </w:t>
+      </w:r>
+      <w:proofErr w:type="spellStart"/>
+      <w:r>
+        <w:t>MongoDb</w:t>
+      </w:r>
+      <w:proofErr w:type="spellEnd"/>
+    </w:p>
+    <w:p>
+      <w:pPr>
+        <w:ind w:left="578" w:firstLine="0"/>
+        <w:jc w:val="center"/>
+      </w:pPr>
+      <w:r>
+        <w:rPr>
+          <w:noProof/>
+        </w:rPr>
+        <w:drawing>
+          <wp:inline distT="0" distB="0" distL="0" distR="0" wp14:anchorId="680CDC90" wp14:editId="3FC0AD41">
+            <wp:extent cx="3713480" cy="1238250"/>
+            <wp:effectExtent l="0" t="0" r="1270" b="0"/>
+            <wp:docPr id="4" name="Picture 4"/>
+            <wp:cNvGraphicFramePr>
+              <a:graphicFrameLocks xmlns:a="http://schemas.openxmlformats.org/drawingml/2006/main" noChangeAspect="1"/>
+            </wp:cNvGraphicFramePr>
+            <a:graphic xmlns:a="http://schemas.openxmlformats.org/drawingml/2006/main">
+              <a:graphicData uri="http://schemas.openxmlformats.org/drawingml/2006/picture">
+                <pic:pic xmlns:pic="http://schemas.openxmlformats.org/drawingml/2006/picture">
+                  <pic:nvPicPr>
+                    <pic:cNvPr id="4" name="Picture 4"/>
+                    <pic:cNvPicPr/>
+                  </pic:nvPicPr>
+                  <pic:blipFill>
+                    <a:blip r:embed="rId39">
+                      <a:extLst>
+                        <a:ext uri="{28A0092B-C50C-407E-A947-70E740481C1C}">
+                          <a14:useLocalDpi xmlns:a14="http://schemas.microsoft.com/office/drawing/2010/main" val="0"/>
+                        </a:ext>
+                      </a:extLst>
+                    </a:blip>
+                    <a:stretch>
+                      <a:fillRect/>
+                    </a:stretch>
+                  </pic:blipFill>
+                  <pic:spPr>
+                    <a:xfrm>
+                      <a:off x="0" y="0"/>
+                      <a:ext cx="3731321" cy="1244199"/>
+                    </a:xfrm>
+                    <a:prstGeom prst="rect">
+                      <a:avLst/>
+                    </a:prstGeom>
+                  </pic:spPr>
+                </pic:pic>
+              </a:graphicData>
+            </a:graphic>
+          </wp:inline>
+        </w:drawing>
+      </w:r>
+    </w:p>
+    <w:p>
+      <w:pPr>
+        <w:ind w:left="578" w:firstLine="0"/>
+        <w:jc w:val="center"/>
+        <w:rPr>
+          <w:i/>
+          <w:iCs/>
+        </w:rPr>
+      </w:pPr>
+      <w:proofErr w:type="spellStart"/>
+      <w:r>
+        <w:rPr>
+          <w:i/>
+          <w:iCs/>
+        </w:rPr>
+        <w:t>Hình</w:t>
+      </w:r>
+      <w:proofErr w:type="spellEnd"/>
+      <w:r>
+        <w:rPr>
+          <w:i/>
+          <w:iCs/>
+        </w:rPr>
+        <w:t xml:space="preserve"> 2. </w:t>
+      </w:r>
+      <w:proofErr w:type="spellStart"/>
+      <w:r>
+        <w:rPr>
+          <w:i/>
+          <w:iCs/>
+        </w:rPr>
+        <w:t>Hệ</w:t>
+      </w:r>
+      <w:proofErr w:type="spellEnd"/>
+      <w:r>
+        <w:rPr>
+          <w:i/>
+          <w:iCs/>
+        </w:rPr>
+        <w:t xml:space="preserve"> </w:t>
+      </w:r>
+      <w:proofErr w:type="spellStart"/>
+      <w:r>
+        <w:rPr>
+          <w:i/>
+          <w:iCs/>
+        </w:rPr>
+        <w:t>quản</w:t>
+      </w:r>
+      <w:proofErr w:type="spellEnd"/>
+      <w:r>
+        <w:rPr>
+          <w:i/>
+          <w:iCs/>
+        </w:rPr>
+        <w:t xml:space="preserve"> </w:t>
+      </w:r>
+      <w:proofErr w:type="spellStart"/>
+      <w:r>
+        <w:rPr>
+          <w:i/>
+          <w:iCs/>
+        </w:rPr>
+        <w:t>trị</w:t>
+      </w:r>
+      <w:proofErr w:type="spellEnd"/>
+      <w:r>
+        <w:rPr>
+          <w:i/>
+          <w:iCs/>
+        </w:rPr>
+        <w:t xml:space="preserve"> </w:t>
+      </w:r>
+      <w:proofErr w:type="spellStart"/>
+      <w:r>
+        <w:rPr>
+          <w:i/>
+          <w:iCs/>
+        </w:rPr>
+        <w:t>cơ</w:t>
+      </w:r>
+      <w:proofErr w:type="spellEnd"/>
+      <w:r>
+        <w:rPr>
+          <w:i/>
+          <w:iCs/>
+        </w:rPr>
+        <w:t xml:space="preserve"> </w:t>
+      </w:r>
+      <w:proofErr w:type="spellStart"/>
+      <w:r>
+        <w:rPr>
+          <w:i/>
+          <w:iCs/>
+        </w:rPr>
+        <w:t>sở</w:t>
+      </w:r>
+      <w:proofErr w:type="spellEnd"/>
+      <w:r>
+        <w:rPr>
+          <w:i/>
+          <w:iCs/>
+        </w:rPr>
+        <w:t xml:space="preserve"> </w:t>
+      </w:r>
+      <w:proofErr w:type="spellStart"/>
+      <w:r>
+        <w:rPr>
+          <w:i/>
+          <w:iCs/>
+        </w:rPr>
+        <w:t>dữ</w:t>
+      </w:r>
+      <w:proofErr w:type="spellEnd"/>
+      <w:r>
+        <w:rPr>
+          <w:i/>
+          <w:iCs/>
+        </w:rPr>
+        <w:t xml:space="preserve"> </w:t>
+      </w:r>
+      <w:proofErr w:type="spellStart"/>
+      <w:r>
+        <w:rPr>
+          <w:i/>
+          <w:iCs/>
+        </w:rPr>
+        <w:t>liệu</w:t>
+      </w:r>
+      <w:proofErr w:type="spellEnd"/>
+      <w:r>
+        <w:rPr>
+          <w:i/>
+          <w:iCs/>
+        </w:rPr>
+        <w:t xml:space="preserve"> MongoDB.</w:t>
+      </w:r>
+    </w:p>
+    <w:p>
+      <w:pPr>
+        <w:ind w:firstLine="578"/>
+        <w:rPr>
+          <w:color w:val="000000" w:themeColor="text1"/>
+          <w:shd w:val="clear" w:color="auto" w:fill="FFFFFF"/>
+        </w:rPr>
+      </w:pPr>
+      <w:r>
+        <w:t xml:space="preserve">MongoDB </w:t>
+      </w:r>
+      <w:proofErr w:type="spellStart"/>
+      <w:r>
+        <w:t>là</w:t>
+      </w:r>
+      <w:proofErr w:type="spellEnd"/>
+      <w:r>
+        <w:t xml:space="preserve"> </w:t>
+      </w:r>
+      <w:proofErr w:type="spellStart"/>
+      <w:r>
+        <w:t>một</w:t>
+      </w:r>
+      <w:proofErr w:type="spellEnd"/>
+      <w:r>
+        <w:t xml:space="preserve"> </w:t>
+      </w:r>
+      <w:proofErr w:type="spellStart"/>
+      <w:r>
+        <w:t>dạng</w:t>
+      </w:r>
+      <w:proofErr w:type="spellEnd"/>
+      <w:r>
+        <w:t xml:space="preserve"> NoSQL </w:t>
+      </w:r>
+      <w:r>
+        <w:rPr>
+          <w:color w:val="000000" w:themeColor="text1"/>
+        </w:rPr>
+        <w:t>database</w:t>
+      </w:r>
+      <w:r>
+        <w:rPr>
+          <w:color w:val="000000" w:themeColor="text1"/>
+        </w:rPr>
+        <w:t xml:space="preserve"> (</w:t>
+      </w:r>
+      <w:proofErr w:type="spellStart"/>
+      <w:r>
+        <w:rPr>
+          <w:color w:val="000000" w:themeColor="text1"/>
+          <w:shd w:val="clear" w:color="auto" w:fill="FFFFFF"/>
+        </w:rPr>
+        <w:t>Hệ</w:t>
+      </w:r>
+      <w:proofErr w:type="spellEnd"/>
+      <w:r>
+        <w:rPr>
+          <w:color w:val="000000" w:themeColor="text1"/>
+          <w:shd w:val="clear" w:color="auto" w:fill="FFFFFF"/>
+        </w:rPr>
+        <w:t xml:space="preserve"> </w:t>
+      </w:r>
+      <w:proofErr w:type="spellStart"/>
+      <w:r>
+        <w:rPr>
+          <w:color w:val="000000" w:themeColor="text1"/>
+          <w:shd w:val="clear" w:color="auto" w:fill="FFFFFF"/>
+        </w:rPr>
+        <w:t>thống</w:t>
+      </w:r>
+      <w:proofErr w:type="spellEnd"/>
+      <w:r>
+        <w:rPr>
+          <w:color w:val="000000" w:themeColor="text1"/>
+          <w:shd w:val="clear" w:color="auto" w:fill="FFFFFF"/>
+        </w:rPr>
+        <w:t xml:space="preserve"> </w:t>
+      </w:r>
+      <w:proofErr w:type="spellStart"/>
+      <w:r>
+        <w:rPr>
+          <w:color w:val="000000" w:themeColor="text1"/>
+          <w:shd w:val="clear" w:color="auto" w:fill="FFFFFF"/>
+        </w:rPr>
+        <w:t>quản</w:t>
+      </w:r>
+      <w:proofErr w:type="spellEnd"/>
+      <w:r>
+        <w:rPr>
+          <w:color w:val="000000" w:themeColor="text1"/>
+          <w:shd w:val="clear" w:color="auto" w:fill="FFFFFF"/>
+        </w:rPr>
+        <w:t xml:space="preserve"> </w:t>
+      </w:r>
+      <w:proofErr w:type="spellStart"/>
+      <w:r>
+        <w:rPr>
+          <w:color w:val="000000" w:themeColor="text1"/>
+          <w:shd w:val="clear" w:color="auto" w:fill="FFFFFF"/>
+        </w:rPr>
+        <w:t>lý</w:t>
+      </w:r>
+      <w:proofErr w:type="spellEnd"/>
+      <w:r>
+        <w:rPr>
+          <w:color w:val="000000" w:themeColor="text1"/>
+          <w:shd w:val="clear" w:color="auto" w:fill="FFFFFF"/>
+        </w:rPr>
+        <w:t xml:space="preserve"> </w:t>
+      </w:r>
+      <w:proofErr w:type="spellStart"/>
+      <w:r>
+        <w:rPr>
+          <w:color w:val="000000" w:themeColor="text1"/>
+          <w:shd w:val="clear" w:color="auto" w:fill="FFFFFF"/>
+        </w:rPr>
+        <w:t>dữ</w:t>
+      </w:r>
+      <w:proofErr w:type="spellEnd"/>
+      <w:r>
+        <w:rPr>
+          <w:color w:val="000000" w:themeColor="text1"/>
+          <w:shd w:val="clear" w:color="auto" w:fill="FFFFFF"/>
+        </w:rPr>
+        <w:t xml:space="preserve"> </w:t>
+      </w:r>
+      <w:proofErr w:type="spellStart"/>
+      <w:r>
+        <w:rPr>
+          <w:color w:val="000000" w:themeColor="text1"/>
+          <w:shd w:val="clear" w:color="auto" w:fill="FFFFFF"/>
+        </w:rPr>
+        <w:t>liệu</w:t>
+      </w:r>
+      <w:proofErr w:type="spellEnd"/>
+      <w:r>
+        <w:rPr>
+          <w:color w:val="000000" w:themeColor="text1"/>
+          <w:shd w:val="clear" w:color="auto" w:fill="FFFFFF"/>
+        </w:rPr>
+        <w:t xml:space="preserve"> </w:t>
+      </w:r>
+      <w:proofErr w:type="spellStart"/>
+      <w:r>
+        <w:rPr>
+          <w:color w:val="000000" w:themeColor="text1"/>
+          <w:shd w:val="clear" w:color="auto" w:fill="FFFFFF"/>
+        </w:rPr>
+        <w:t>không</w:t>
+      </w:r>
+      <w:proofErr w:type="spellEnd"/>
+      <w:r>
+        <w:rPr>
+          <w:color w:val="000000" w:themeColor="text1"/>
+          <w:shd w:val="clear" w:color="auto" w:fill="FFFFFF"/>
+        </w:rPr>
+        <w:t xml:space="preserve"> </w:t>
+      </w:r>
+      <w:proofErr w:type="spellStart"/>
+      <w:r>
+        <w:rPr>
+          <w:color w:val="000000" w:themeColor="text1"/>
+          <w:shd w:val="clear" w:color="auto" w:fill="FFFFFF"/>
+        </w:rPr>
+        <w:t>quan</w:t>
+      </w:r>
+      <w:proofErr w:type="spellEnd"/>
+      <w:r>
+        <w:rPr>
+          <w:color w:val="000000" w:themeColor="text1"/>
+          <w:shd w:val="clear" w:color="auto" w:fill="FFFFFF"/>
+        </w:rPr>
+        <w:t xml:space="preserve"> </w:t>
+      </w:r>
+      <w:proofErr w:type="spellStart"/>
+      <w:r>
+        <w:rPr>
+          <w:color w:val="000000" w:themeColor="text1"/>
+          <w:shd w:val="clear" w:color="auto" w:fill="FFFFFF"/>
+        </w:rPr>
+        <w:t>hệ</w:t>
+      </w:r>
+      <w:proofErr w:type="spellEnd"/>
+      <w:r>
+        <w:rPr>
+          <w:color w:val="000000" w:themeColor="text1"/>
+        </w:rPr>
+        <w:t>)</w:t>
+      </w:r>
+      <w:r>
+        <w:rPr>
+          <w:color w:val="000000" w:themeColor="text1"/>
+        </w:rPr>
+        <w:t xml:space="preserve">, </w:t>
+      </w:r>
+      <w:proofErr w:type="spellStart"/>
+      <w:r>
+        <w:t>sử</w:t>
+      </w:r>
+      <w:proofErr w:type="spellEnd"/>
+      <w:r>
+        <w:t xml:space="preserve"> </w:t>
+      </w:r>
+      <w:proofErr w:type="spellStart"/>
+      <w:r>
+        <w:t>dụng</w:t>
+      </w:r>
+      <w:proofErr w:type="spellEnd"/>
+      <w:r>
+        <w:t xml:space="preserve"> </w:t>
+      </w:r>
+      <w:proofErr w:type="spellStart"/>
+      <w:r>
+        <w:t>lưu</w:t>
+      </w:r>
+      <w:proofErr w:type="spellEnd"/>
+      <w:r>
+        <w:t xml:space="preserve"> </w:t>
+      </w:r>
+      <w:proofErr w:type="spellStart"/>
+      <w:r>
+        <w:t>trữ</w:t>
+      </w:r>
+      <w:proofErr w:type="spellEnd"/>
+      <w:r>
+        <w:t xml:space="preserve"> </w:t>
+      </w:r>
+      <w:proofErr w:type="spellStart"/>
+      <w:r>
+        <w:t>dữ</w:t>
+      </w:r>
+      <w:proofErr w:type="spellEnd"/>
+      <w:r>
+        <w:t xml:space="preserve"> </w:t>
+      </w:r>
+      <w:proofErr w:type="spellStart"/>
+      <w:r>
+        <w:rPr>
+          <w:color w:val="000000" w:themeColor="text1"/>
+        </w:rPr>
+        <w:t>liệu</w:t>
+      </w:r>
+      <w:proofErr w:type="spellEnd"/>
+      <w:r>
+        <w:rPr>
+          <w:color w:val="000000" w:themeColor="text1"/>
+        </w:rPr>
+        <w:t xml:space="preserve"> </w:t>
+      </w:r>
+      <w:proofErr w:type="spellStart"/>
+      <w:r>
+        <w:rPr>
+          <w:color w:val="000000" w:themeColor="text1"/>
+          <w:shd w:val="clear" w:color="auto" w:fill="FFFFFF"/>
+        </w:rPr>
+        <w:t>dưới</w:t>
+      </w:r>
+      <w:proofErr w:type="spellEnd"/>
+      <w:r>
+        <w:rPr>
+          <w:color w:val="000000" w:themeColor="text1"/>
+          <w:shd w:val="clear" w:color="auto" w:fill="FFFFFF"/>
+        </w:rPr>
+        <w:t xml:space="preserve"> </w:t>
+      </w:r>
+      <w:proofErr w:type="spellStart"/>
+      <w:r>
+        <w:rPr>
+          <w:color w:val="000000" w:themeColor="text1"/>
+          <w:shd w:val="clear" w:color="auto" w:fill="FFFFFF"/>
+        </w:rPr>
+        <w:t>dạng</w:t>
+      </w:r>
+      <w:proofErr w:type="spellEnd"/>
+      <w:r>
+        <w:rPr>
+          <w:color w:val="000000" w:themeColor="text1"/>
+          <w:shd w:val="clear" w:color="auto" w:fill="FFFFFF"/>
+        </w:rPr>
+        <w:t xml:space="preserve"> Document JSON </w:t>
+      </w:r>
+      <w:proofErr w:type="spellStart"/>
+      <w:r>
+        <w:rPr>
+          <w:color w:val="000000" w:themeColor="text1"/>
+          <w:shd w:val="clear" w:color="auto" w:fill="FFFFFF"/>
+        </w:rPr>
+        <w:t>nên</w:t>
+      </w:r>
+      <w:proofErr w:type="spellEnd"/>
+      <w:r>
+        <w:rPr>
+          <w:color w:val="000000" w:themeColor="text1"/>
+          <w:shd w:val="clear" w:color="auto" w:fill="FFFFFF"/>
+        </w:rPr>
+        <w:t xml:space="preserve"> </w:t>
+      </w:r>
+      <w:proofErr w:type="spellStart"/>
+      <w:r>
+        <w:rPr>
+          <w:color w:val="000000" w:themeColor="text1"/>
+          <w:shd w:val="clear" w:color="auto" w:fill="FFFFFF"/>
+        </w:rPr>
+        <w:t>mỗi</w:t>
+      </w:r>
+      <w:proofErr w:type="spellEnd"/>
+      <w:r>
+        <w:rPr>
+          <w:color w:val="000000" w:themeColor="text1"/>
+          <w:shd w:val="clear" w:color="auto" w:fill="FFFFFF"/>
+        </w:rPr>
+        <w:t xml:space="preserve"> </w:t>
+      </w:r>
+      <w:proofErr w:type="spellStart"/>
+      <w:r>
+        <w:rPr>
+          <w:color w:val="000000" w:themeColor="text1"/>
+          <w:shd w:val="clear" w:color="auto" w:fill="FFFFFF"/>
+        </w:rPr>
+        <w:t>một</w:t>
+      </w:r>
+      <w:proofErr w:type="spellEnd"/>
+      <w:r>
+        <w:rPr>
+          <w:color w:val="000000" w:themeColor="text1"/>
+          <w:shd w:val="clear" w:color="auto" w:fill="FFFFFF"/>
+        </w:rPr>
+        <w:t xml:space="preserve"> collection </w:t>
+      </w:r>
+      <w:proofErr w:type="spellStart"/>
+      <w:r>
+        <w:rPr>
+          <w:color w:val="000000" w:themeColor="text1"/>
+          <w:shd w:val="clear" w:color="auto" w:fill="FFFFFF"/>
+        </w:rPr>
+        <w:t>sẽ</w:t>
+      </w:r>
+      <w:proofErr w:type="spellEnd"/>
+      <w:r>
+        <w:rPr>
+          <w:color w:val="000000" w:themeColor="text1"/>
+          <w:shd w:val="clear" w:color="auto" w:fill="FFFFFF"/>
+        </w:rPr>
+        <w:t xml:space="preserve"> </w:t>
+      </w:r>
+      <w:proofErr w:type="spellStart"/>
+      <w:r>
+        <w:rPr>
+          <w:color w:val="000000" w:themeColor="text1"/>
+          <w:shd w:val="clear" w:color="auto" w:fill="FFFFFF"/>
+        </w:rPr>
+        <w:t>các</w:t>
+      </w:r>
+      <w:proofErr w:type="spellEnd"/>
+      <w:r>
+        <w:rPr>
+          <w:color w:val="000000" w:themeColor="text1"/>
+          <w:shd w:val="clear" w:color="auto" w:fill="FFFFFF"/>
+        </w:rPr>
+        <w:t xml:space="preserve"> </w:t>
+      </w:r>
+      <w:proofErr w:type="spellStart"/>
+      <w:r>
+        <w:rPr>
+          <w:color w:val="000000" w:themeColor="text1"/>
+          <w:shd w:val="clear" w:color="auto" w:fill="FFFFFF"/>
+        </w:rPr>
+        <w:t>các</w:t>
+      </w:r>
+      <w:proofErr w:type="spellEnd"/>
+      <w:r>
+        <w:rPr>
+          <w:color w:val="000000" w:themeColor="text1"/>
+          <w:shd w:val="clear" w:color="auto" w:fill="FFFFFF"/>
+        </w:rPr>
+        <w:t xml:space="preserve"> </w:t>
+      </w:r>
+      <w:proofErr w:type="spellStart"/>
+      <w:r>
+        <w:rPr>
+          <w:color w:val="000000" w:themeColor="text1"/>
+          <w:shd w:val="clear" w:color="auto" w:fill="FFFFFF"/>
+        </w:rPr>
+        <w:t>kích</w:t>
+      </w:r>
+      <w:proofErr w:type="spellEnd"/>
+      <w:r>
+        <w:rPr>
+          <w:color w:val="000000" w:themeColor="text1"/>
+          <w:shd w:val="clear" w:color="auto" w:fill="FFFFFF"/>
+        </w:rPr>
+        <w:t xml:space="preserve"> </w:t>
+      </w:r>
+      <w:proofErr w:type="spellStart"/>
+      <w:r>
+        <w:rPr>
+          <w:color w:val="000000" w:themeColor="text1"/>
+          <w:shd w:val="clear" w:color="auto" w:fill="FFFFFF"/>
+        </w:rPr>
+        <w:t>cỡ</w:t>
+      </w:r>
+      <w:proofErr w:type="spellEnd"/>
+      <w:r>
+        <w:rPr>
+          <w:color w:val="000000" w:themeColor="text1"/>
+          <w:shd w:val="clear" w:color="auto" w:fill="FFFFFF"/>
+        </w:rPr>
+        <w:t xml:space="preserve"> </w:t>
+      </w:r>
+      <w:proofErr w:type="spellStart"/>
+      <w:r>
+        <w:rPr>
+          <w:color w:val="000000" w:themeColor="text1"/>
+          <w:shd w:val="clear" w:color="auto" w:fill="FFFFFF"/>
+        </w:rPr>
+        <w:t>và</w:t>
+      </w:r>
+      <w:proofErr w:type="spellEnd"/>
+      <w:r>
+        <w:rPr>
+          <w:color w:val="000000" w:themeColor="text1"/>
+          <w:shd w:val="clear" w:color="auto" w:fill="FFFFFF"/>
+        </w:rPr>
+        <w:t xml:space="preserve"> </w:t>
+      </w:r>
+      <w:proofErr w:type="spellStart"/>
+      <w:r>
+        <w:rPr>
+          <w:color w:val="000000" w:themeColor="text1"/>
+          <w:shd w:val="clear" w:color="auto" w:fill="FFFFFF"/>
+        </w:rPr>
+        <w:t>các</w:t>
+      </w:r>
+      <w:proofErr w:type="spellEnd"/>
+      <w:r>
+        <w:rPr>
+          <w:color w:val="000000" w:themeColor="text1"/>
+          <w:shd w:val="clear" w:color="auto" w:fill="FFFFFF"/>
+        </w:rPr>
+        <w:t xml:space="preserve"> document </w:t>
+      </w:r>
+      <w:proofErr w:type="spellStart"/>
+      <w:r>
+        <w:rPr>
+          <w:color w:val="000000" w:themeColor="text1"/>
+          <w:shd w:val="clear" w:color="auto" w:fill="FFFFFF"/>
+        </w:rPr>
+        <w:t>khác</w:t>
+      </w:r>
+      <w:proofErr w:type="spellEnd"/>
+      <w:r>
+        <w:rPr>
+          <w:color w:val="000000" w:themeColor="text1"/>
+          <w:shd w:val="clear" w:color="auto" w:fill="FFFFFF"/>
+        </w:rPr>
+        <w:t xml:space="preserve"> </w:t>
+      </w:r>
+      <w:proofErr w:type="spellStart"/>
+      <w:r>
+        <w:rPr>
+          <w:color w:val="000000" w:themeColor="text1"/>
+          <w:shd w:val="clear" w:color="auto" w:fill="FFFFFF"/>
+        </w:rPr>
+        <w:t>nhau</w:t>
+      </w:r>
+      <w:proofErr w:type="spellEnd"/>
+      <w:r>
+        <w:rPr>
+          <w:color w:val="000000" w:themeColor="text1"/>
+          <w:shd w:val="clear" w:color="auto" w:fill="FFFFFF"/>
+        </w:rPr>
+        <w:t xml:space="preserve"> </w:t>
+      </w:r>
+      <w:proofErr w:type="spellStart"/>
+      <w:r>
+        <w:rPr>
+          <w:color w:val="000000" w:themeColor="text1"/>
+          <w:shd w:val="clear" w:color="auto" w:fill="FFFFFF"/>
+        </w:rPr>
+        <w:t>giúp</w:t>
+      </w:r>
+      <w:proofErr w:type="spellEnd"/>
+      <w:r>
+        <w:rPr>
+          <w:color w:val="000000" w:themeColor="text1"/>
+          <w:shd w:val="clear" w:color="auto" w:fill="FFFFFF"/>
+        </w:rPr>
+        <w:t xml:space="preserve"> </w:t>
+      </w:r>
+      <w:proofErr w:type="spellStart"/>
+      <w:r>
+        <w:rPr>
+          <w:color w:val="000000" w:themeColor="text1"/>
+          <w:shd w:val="clear" w:color="auto" w:fill="FFFFFF"/>
+        </w:rPr>
+        <w:t>việc</w:t>
+      </w:r>
+      <w:proofErr w:type="spellEnd"/>
+      <w:r>
+        <w:rPr>
+          <w:color w:val="000000" w:themeColor="text1"/>
+          <w:shd w:val="clear" w:color="auto" w:fill="FFFFFF"/>
+        </w:rPr>
+        <w:t xml:space="preserve"> </w:t>
+      </w:r>
+      <w:proofErr w:type="spellStart"/>
+      <w:r>
+        <w:rPr>
+          <w:color w:val="000000" w:themeColor="text1"/>
+          <w:shd w:val="clear" w:color="auto" w:fill="FFFFFF"/>
+        </w:rPr>
+        <w:t>truy</w:t>
+      </w:r>
+      <w:proofErr w:type="spellEnd"/>
+      <w:r>
+        <w:rPr>
+          <w:color w:val="000000" w:themeColor="text1"/>
+          <w:shd w:val="clear" w:color="auto" w:fill="FFFFFF"/>
+        </w:rPr>
+        <w:t xml:space="preserve"> </w:t>
+      </w:r>
+      <w:proofErr w:type="spellStart"/>
+      <w:r>
+        <w:rPr>
+          <w:color w:val="000000" w:themeColor="text1"/>
+          <w:shd w:val="clear" w:color="auto" w:fill="FFFFFF"/>
+        </w:rPr>
+        <w:t>vấn</w:t>
+      </w:r>
+      <w:proofErr w:type="spellEnd"/>
+      <w:r>
+        <w:rPr>
+          <w:color w:val="000000" w:themeColor="text1"/>
+          <w:shd w:val="clear" w:color="auto" w:fill="FFFFFF"/>
+        </w:rPr>
+        <w:t xml:space="preserve"> </w:t>
+      </w:r>
+      <w:proofErr w:type="spellStart"/>
+      <w:r>
+        <w:rPr>
+          <w:color w:val="000000" w:themeColor="text1"/>
+          <w:shd w:val="clear" w:color="auto" w:fill="FFFFFF"/>
+        </w:rPr>
+        <w:t>được</w:t>
+      </w:r>
+      <w:proofErr w:type="spellEnd"/>
+      <w:r>
+        <w:rPr>
+          <w:color w:val="000000" w:themeColor="text1"/>
+          <w:shd w:val="clear" w:color="auto" w:fill="FFFFFF"/>
+        </w:rPr>
+        <w:t xml:space="preserve"> </w:t>
+      </w:r>
+      <w:proofErr w:type="spellStart"/>
+      <w:r>
+        <w:rPr>
+          <w:color w:val="000000" w:themeColor="text1"/>
+          <w:shd w:val="clear" w:color="auto" w:fill="FFFFFF"/>
+        </w:rPr>
+        <w:t>nhanh</w:t>
+      </w:r>
+      <w:proofErr w:type="spellEnd"/>
+      <w:r>
+        <w:rPr>
+          <w:color w:val="000000" w:themeColor="text1"/>
+          <w:shd w:val="clear" w:color="auto" w:fill="FFFFFF"/>
+        </w:rPr>
+        <w:t xml:space="preserve"> </w:t>
+      </w:r>
+      <w:proofErr w:type="spellStart"/>
+      <w:r>
+        <w:rPr>
+          <w:color w:val="000000" w:themeColor="text1"/>
+          <w:shd w:val="clear" w:color="auto" w:fill="FFFFFF"/>
+        </w:rPr>
+        <w:t>hơn</w:t>
+      </w:r>
+      <w:proofErr w:type="spellEnd"/>
+      <w:r>
+        <w:rPr>
+          <w:color w:val="000000" w:themeColor="text1"/>
+          <w:shd w:val="clear" w:color="auto" w:fill="FFFFFF"/>
+        </w:rPr>
+        <w:t>.</w:t>
+      </w:r>
+      <w:r>
+        <w:rPr>
+          <w:color w:val="000000" w:themeColor="text1"/>
+          <w:shd w:val="clear" w:color="auto" w:fill="FFFFFF"/>
+        </w:rPr>
+        <w:t xml:space="preserve"> </w:t>
+      </w:r>
+      <w:r>
+        <w:rPr>
+          <w:color w:val="000000" w:themeColor="text1"/>
+          <w:shd w:val="clear" w:color="auto" w:fill="FFFFFF"/>
+        </w:rPr>
+        <w:t xml:space="preserve">MongoDB </w:t>
+      </w:r>
+      <w:proofErr w:type="spellStart"/>
+      <w:r>
+        <w:rPr>
+          <w:color w:val="000000" w:themeColor="text1"/>
+          <w:shd w:val="clear" w:color="auto" w:fill="FFFFFF"/>
+        </w:rPr>
+        <w:t>sẽ</w:t>
+      </w:r>
+      <w:proofErr w:type="spellEnd"/>
+      <w:r>
+        <w:rPr>
+          <w:color w:val="000000" w:themeColor="text1"/>
+          <w:shd w:val="clear" w:color="auto" w:fill="FFFFFF"/>
+        </w:rPr>
+        <w:t xml:space="preserve"> </w:t>
+      </w:r>
+      <w:proofErr w:type="spellStart"/>
+      <w:r>
+        <w:rPr>
+          <w:color w:val="000000" w:themeColor="text1"/>
+          <w:shd w:val="clear" w:color="auto" w:fill="FFFFFF"/>
+        </w:rPr>
+        <w:t>tránh</w:t>
+      </w:r>
+      <w:proofErr w:type="spellEnd"/>
+      <w:r>
+        <w:rPr>
+          <w:color w:val="000000" w:themeColor="text1"/>
+          <w:shd w:val="clear" w:color="auto" w:fill="FFFFFF"/>
+        </w:rPr>
+        <w:t xml:space="preserve"> </w:t>
+      </w:r>
+      <w:proofErr w:type="spellStart"/>
+      <w:r>
+        <w:rPr>
+          <w:color w:val="000000" w:themeColor="text1"/>
+          <w:shd w:val="clear" w:color="auto" w:fill="FFFFFF"/>
+        </w:rPr>
+        <w:t>cấu</w:t>
+      </w:r>
+      <w:proofErr w:type="spellEnd"/>
+      <w:r>
+        <w:rPr>
+          <w:color w:val="000000" w:themeColor="text1"/>
+          <w:shd w:val="clear" w:color="auto" w:fill="FFFFFF"/>
+        </w:rPr>
+        <w:t xml:space="preserve"> </w:t>
+      </w:r>
+      <w:proofErr w:type="spellStart"/>
+      <w:r>
+        <w:rPr>
+          <w:color w:val="000000" w:themeColor="text1"/>
+          <w:shd w:val="clear" w:color="auto" w:fill="FFFFFF"/>
+        </w:rPr>
+        <w:t>trúc</w:t>
+      </w:r>
+      <w:proofErr w:type="spellEnd"/>
+      <w:r>
+        <w:rPr>
+          <w:color w:val="000000" w:themeColor="text1"/>
+          <w:shd w:val="clear" w:color="auto" w:fill="FFFFFF"/>
+        </w:rPr>
+        <w:t xml:space="preserve"> table-based </w:t>
+      </w:r>
+      <w:proofErr w:type="spellStart"/>
+      <w:r>
+        <w:rPr>
+          <w:color w:val="000000" w:themeColor="text1"/>
+          <w:shd w:val="clear" w:color="auto" w:fill="FFFFFF"/>
+        </w:rPr>
+        <w:t>của</w:t>
+      </w:r>
+      <w:proofErr w:type="spellEnd"/>
+      <w:r>
+        <w:rPr>
+          <w:color w:val="000000" w:themeColor="text1"/>
+          <w:shd w:val="clear" w:color="auto" w:fill="FFFFFF"/>
+        </w:rPr>
+        <w:t xml:space="preserve"> relational database </w:t>
+      </w:r>
+      <w:proofErr w:type="spellStart"/>
+      <w:r>
+        <w:rPr>
+          <w:color w:val="000000" w:themeColor="text1"/>
+          <w:shd w:val="clear" w:color="auto" w:fill="FFFFFF"/>
+        </w:rPr>
+        <w:t>để</w:t>
+      </w:r>
+      <w:proofErr w:type="spellEnd"/>
+      <w:r>
+        <w:rPr>
+          <w:color w:val="000000" w:themeColor="text1"/>
+          <w:shd w:val="clear" w:color="auto" w:fill="FFFFFF"/>
+        </w:rPr>
+        <w:t xml:space="preserve"> </w:t>
+      </w:r>
+      <w:proofErr w:type="spellStart"/>
+      <w:r>
+        <w:rPr>
+          <w:color w:val="000000" w:themeColor="text1"/>
+          <w:shd w:val="clear" w:color="auto" w:fill="FFFFFF"/>
+        </w:rPr>
+        <w:t>thích</w:t>
+      </w:r>
+      <w:proofErr w:type="spellEnd"/>
+      <w:r>
+        <w:rPr>
+          <w:color w:val="000000" w:themeColor="text1"/>
+          <w:shd w:val="clear" w:color="auto" w:fill="FFFFFF"/>
+        </w:rPr>
+        <w:t xml:space="preserve"> </w:t>
+      </w:r>
+      <w:proofErr w:type="spellStart"/>
+      <w:r>
+        <w:rPr>
+          <w:color w:val="000000" w:themeColor="text1"/>
+          <w:shd w:val="clear" w:color="auto" w:fill="FFFFFF"/>
+        </w:rPr>
+        <w:t>ứng</w:t>
+      </w:r>
+      <w:proofErr w:type="spellEnd"/>
+      <w:r>
+        <w:rPr>
+          <w:color w:val="000000" w:themeColor="text1"/>
+          <w:shd w:val="clear" w:color="auto" w:fill="FFFFFF"/>
+        </w:rPr>
+        <w:t xml:space="preserve"> </w:t>
+      </w:r>
+      <w:proofErr w:type="spellStart"/>
+      <w:r>
+        <w:rPr>
+          <w:color w:val="000000" w:themeColor="text1"/>
+          <w:shd w:val="clear" w:color="auto" w:fill="FFFFFF"/>
+        </w:rPr>
+        <w:t>với</w:t>
+      </w:r>
+      <w:proofErr w:type="spellEnd"/>
+      <w:r>
+        <w:rPr>
+          <w:color w:val="000000" w:themeColor="text1"/>
+          <w:shd w:val="clear" w:color="auto" w:fill="FFFFFF"/>
+        </w:rPr>
+        <w:t xml:space="preserve"> </w:t>
+      </w:r>
+      <w:proofErr w:type="spellStart"/>
+      <w:r>
+        <w:rPr>
+          <w:color w:val="000000" w:themeColor="text1"/>
+          <w:shd w:val="clear" w:color="auto" w:fill="FFFFFF"/>
+        </w:rPr>
+        <w:t>các</w:t>
+      </w:r>
+      <w:proofErr w:type="spellEnd"/>
+      <w:r>
+        <w:rPr>
+          <w:color w:val="000000" w:themeColor="text1"/>
+          <w:shd w:val="clear" w:color="auto" w:fill="FFFFFF"/>
+        </w:rPr>
+        <w:t xml:space="preserve"> </w:t>
+      </w:r>
+      <w:proofErr w:type="spellStart"/>
+      <w:r>
+        <w:rPr>
+          <w:color w:val="000000" w:themeColor="text1"/>
+          <w:shd w:val="clear" w:color="auto" w:fill="FFFFFF"/>
+        </w:rPr>
+        <w:t>tài</w:t>
+      </w:r>
+      <w:proofErr w:type="spellEnd"/>
+      <w:r>
+        <w:rPr>
+          <w:color w:val="000000" w:themeColor="text1"/>
+          <w:shd w:val="clear" w:color="auto" w:fill="FFFFFF"/>
+        </w:rPr>
+        <w:t xml:space="preserve"> </w:t>
+      </w:r>
+      <w:proofErr w:type="spellStart"/>
+      <w:r>
+        <w:rPr>
+          <w:color w:val="000000" w:themeColor="text1"/>
+          <w:shd w:val="clear" w:color="auto" w:fill="FFFFFF"/>
+        </w:rPr>
+        <w:t>liệu</w:t>
+      </w:r>
+      <w:proofErr w:type="spellEnd"/>
+      <w:r>
+        <w:rPr>
+          <w:color w:val="000000" w:themeColor="text1"/>
+          <w:shd w:val="clear" w:color="auto" w:fill="FFFFFF"/>
+        </w:rPr>
+        <w:t xml:space="preserve"> </w:t>
+      </w:r>
+      <w:proofErr w:type="spellStart"/>
+      <w:r>
+        <w:rPr>
+          <w:color w:val="000000" w:themeColor="text1"/>
+          <w:shd w:val="clear" w:color="auto" w:fill="FFFFFF"/>
+        </w:rPr>
+        <w:t>như</w:t>
+      </w:r>
+      <w:proofErr w:type="spellEnd"/>
+      <w:r>
+        <w:rPr>
+          <w:color w:val="000000" w:themeColor="text1"/>
+          <w:shd w:val="clear" w:color="auto" w:fill="FFFFFF"/>
+        </w:rPr>
+        <w:t xml:space="preserve"> JSON </w:t>
+      </w:r>
+      <w:proofErr w:type="spellStart"/>
+      <w:r>
+        <w:rPr>
+          <w:color w:val="000000" w:themeColor="text1"/>
+          <w:shd w:val="clear" w:color="auto" w:fill="FFFFFF"/>
+        </w:rPr>
         <w:t>có</w:t>
       </w:r>
       <w:proofErr w:type="spellEnd"/>
       <w:r>
-        <w:t xml:space="preserve"> </w:t>
-      </w:r>
-      <w:proofErr w:type="spellStart"/>
-      <w:r>
-        <w:t>trích</w:t>
-      </w:r>
-      <w:proofErr w:type="spellEnd"/>
-      <w:r>
-        <w:t xml:space="preserve"> </w:t>
-      </w:r>
-      <w:proofErr w:type="spellStart"/>
-      <w:r>
-        <w:t>dẫn</w:t>
-      </w:r>
-      <w:proofErr w:type="spellEnd"/>
-      <w:r>
-        <w:t xml:space="preserve"> [2]. </w:t>
-      </w:r>
-    </w:p>
-    <w:p/>
+        <w:rPr>
+          <w:color w:val="000000" w:themeColor="text1"/>
+          <w:shd w:val="clear" w:color="auto" w:fill="FFFFFF"/>
+        </w:rPr>
+        <w:t xml:space="preserve"> </w:t>
+      </w:r>
+      <w:proofErr w:type="spellStart"/>
+      <w:r>
+        <w:rPr>
+          <w:color w:val="000000" w:themeColor="text1"/>
+          <w:shd w:val="clear" w:color="auto" w:fill="FFFFFF"/>
+        </w:rPr>
+        <w:t>một</w:t>
+      </w:r>
+      <w:proofErr w:type="spellEnd"/>
+      <w:r>
+        <w:rPr>
+          <w:color w:val="000000" w:themeColor="text1"/>
+          <w:shd w:val="clear" w:color="auto" w:fill="FFFFFF"/>
+        </w:rPr>
+        <w:t xml:space="preserve"> </w:t>
+      </w:r>
+      <w:proofErr w:type="spellStart"/>
+      <w:r>
+        <w:rPr>
+          <w:color w:val="000000" w:themeColor="text1"/>
+          <w:shd w:val="clear" w:color="auto" w:fill="FFFFFF"/>
+        </w:rPr>
+        <w:t>lược</w:t>
+      </w:r>
+      <w:proofErr w:type="spellEnd"/>
+      <w:r>
+        <w:rPr>
+          <w:color w:val="000000" w:themeColor="text1"/>
+          <w:shd w:val="clear" w:color="auto" w:fill="FFFFFF"/>
+        </w:rPr>
+        <w:t xml:space="preserve"> </w:t>
+      </w:r>
+      <w:proofErr w:type="spellStart"/>
+      <w:r>
+        <w:rPr>
+          <w:color w:val="000000" w:themeColor="text1"/>
+          <w:shd w:val="clear" w:color="auto" w:fill="FFFFFF"/>
+        </w:rPr>
+        <w:t>đồ</w:t>
+      </w:r>
+      <w:proofErr w:type="spellEnd"/>
+      <w:r>
+        <w:rPr>
+          <w:color w:val="000000" w:themeColor="text1"/>
+          <w:shd w:val="clear" w:color="auto" w:fill="FFFFFF"/>
+        </w:rPr>
+        <w:t xml:space="preserve"> (</w:t>
+      </w:r>
+      <w:r>
+        <w:rPr>
+          <w:color w:val="000000" w:themeColor="text1"/>
+          <w:shd w:val="clear" w:color="auto" w:fill="FFFFFF"/>
+        </w:rPr>
+        <w:t>schema</w:t>
+      </w:r>
+      <w:r>
+        <w:rPr>
+          <w:color w:val="000000" w:themeColor="text1"/>
+          <w:shd w:val="clear" w:color="auto" w:fill="FFFFFF"/>
+        </w:rPr>
+        <w:t>)</w:t>
+      </w:r>
+      <w:r>
+        <w:rPr>
+          <w:color w:val="000000" w:themeColor="text1"/>
+          <w:shd w:val="clear" w:color="auto" w:fill="FFFFFF"/>
+        </w:rPr>
+        <w:t xml:space="preserve"> </w:t>
+      </w:r>
+      <w:proofErr w:type="spellStart"/>
+      <w:r>
+        <w:rPr>
+          <w:color w:val="000000" w:themeColor="text1"/>
+          <w:shd w:val="clear" w:color="auto" w:fill="FFFFFF"/>
+        </w:rPr>
+        <w:t>rất</w:t>
+      </w:r>
+      <w:proofErr w:type="spellEnd"/>
+      <w:r>
+        <w:rPr>
+          <w:color w:val="000000" w:themeColor="text1"/>
+          <w:shd w:val="clear" w:color="auto" w:fill="FFFFFF"/>
+        </w:rPr>
+        <w:t xml:space="preserve"> </w:t>
+      </w:r>
+      <w:proofErr w:type="spellStart"/>
+      <w:r>
+        <w:rPr>
+          <w:color w:val="000000" w:themeColor="text1"/>
+          <w:shd w:val="clear" w:color="auto" w:fill="FFFFFF"/>
+        </w:rPr>
+        <w:t>linh</w:t>
+      </w:r>
+      <w:proofErr w:type="spellEnd"/>
+      <w:r>
+        <w:rPr>
+          <w:color w:val="000000" w:themeColor="text1"/>
+          <w:shd w:val="clear" w:color="auto" w:fill="FFFFFF"/>
+        </w:rPr>
+        <w:t xml:space="preserve"> </w:t>
+      </w:r>
+      <w:proofErr w:type="spellStart"/>
+      <w:r>
+        <w:rPr>
+          <w:color w:val="000000" w:themeColor="text1"/>
+          <w:shd w:val="clear" w:color="auto" w:fill="FFFFFF"/>
+        </w:rPr>
+        <w:t>hoạt</w:t>
+      </w:r>
+      <w:proofErr w:type="spellEnd"/>
+      <w:r>
+        <w:rPr>
+          <w:color w:val="000000" w:themeColor="text1"/>
+          <w:shd w:val="clear" w:color="auto" w:fill="FFFFFF"/>
+        </w:rPr>
+        <w:t xml:space="preserve"> </w:t>
+      </w:r>
+      <w:proofErr w:type="spellStart"/>
+      <w:r>
+        <w:rPr>
+          <w:color w:val="000000" w:themeColor="text1"/>
+          <w:shd w:val="clear" w:color="auto" w:fill="FFFFFF"/>
+        </w:rPr>
+        <w:t>gọi</w:t>
+      </w:r>
+      <w:proofErr w:type="spellEnd"/>
+      <w:r>
+        <w:rPr>
+          <w:color w:val="000000" w:themeColor="text1"/>
+          <w:shd w:val="clear" w:color="auto" w:fill="FFFFFF"/>
+        </w:rPr>
+        <w:t xml:space="preserve"> </w:t>
+      </w:r>
+      <w:proofErr w:type="spellStart"/>
+      <w:r>
+        <w:rPr>
+          <w:color w:val="000000" w:themeColor="text1"/>
+          <w:shd w:val="clear" w:color="auto" w:fill="FFFFFF"/>
+        </w:rPr>
+        <w:t>là</w:t>
+      </w:r>
+      <w:proofErr w:type="spellEnd"/>
+      <w:r>
+        <w:rPr>
+          <w:color w:val="000000" w:themeColor="text1"/>
+          <w:shd w:val="clear" w:color="auto" w:fill="FFFFFF"/>
+        </w:rPr>
+        <w:t xml:space="preserve"> BSON.</w:t>
+      </w:r>
+      <w:r>
+        <w:rPr>
+          <w:color w:val="000000" w:themeColor="text1"/>
+          <w:shd w:val="clear" w:color="auto" w:fill="FFFFFF"/>
+        </w:rPr>
+        <w:t xml:space="preserve"> </w:t>
+      </w:r>
+    </w:p>
+    <w:p>
+      <w:pPr>
+        <w:ind w:firstLine="578"/>
+        <w:rPr>
+          <w:b/>
+          <w:bCs/>
+          <w:color w:val="000000" w:themeColor="text1"/>
+          <w:shd w:val="clear" w:color="auto" w:fill="FFFFFF"/>
+        </w:rPr>
+      </w:pPr>
+      <w:proofErr w:type="spellStart"/>
+      <w:r>
+        <w:rPr>
+          <w:b/>
+          <w:bCs/>
+          <w:color w:val="000000" w:themeColor="text1"/>
+          <w:shd w:val="clear" w:color="auto" w:fill="FFFFFF"/>
+        </w:rPr>
+        <w:t>Ưu</w:t>
+      </w:r>
+      <w:proofErr w:type="spellEnd"/>
+      <w:r>
+        <w:rPr>
+          <w:b/>
+          <w:bCs/>
+          <w:color w:val="000000" w:themeColor="text1"/>
+          <w:shd w:val="clear" w:color="auto" w:fill="FFFFFF"/>
+        </w:rPr>
+        <w:t xml:space="preserve"> </w:t>
+      </w:r>
+      <w:proofErr w:type="spellStart"/>
+      <w:r>
+        <w:rPr>
+          <w:b/>
+          <w:bCs/>
+          <w:color w:val="000000" w:themeColor="text1"/>
+          <w:shd w:val="clear" w:color="auto" w:fill="FFFFFF"/>
+        </w:rPr>
+        <w:t>điểm</w:t>
+      </w:r>
+      <w:proofErr w:type="spellEnd"/>
+      <w:r>
+        <w:rPr>
+          <w:b/>
+          <w:bCs/>
+          <w:color w:val="000000" w:themeColor="text1"/>
+          <w:shd w:val="clear" w:color="auto" w:fill="FFFFFF"/>
+        </w:rPr>
+        <w:t>:</w:t>
+      </w:r>
+    </w:p>
+    <w:p>
+      <w:pPr>
+        <w:pStyle w:val="Nomal-"/>
+        <w:rPr>
+          <w:rFonts w:ascii="Times New Roman" w:hAnsi="Times New Roman" w:cs="Times New Roman"/>
+          <w:color w:val="000000" w:themeColor="text1"/>
+        </w:rPr>
+      </w:pPr>
+      <w:proofErr w:type="spellStart"/>
+      <w:r>
+        <w:rPr>
+          <w:rFonts w:ascii="Times New Roman" w:hAnsi="Times New Roman" w:cs="Times New Roman"/>
+          <w:color w:val="000000" w:themeColor="text1"/>
+        </w:rPr>
+        <w:t>Dữ</w:t>
+      </w:r>
+      <w:proofErr w:type="spellEnd"/>
+      <w:r>
+        <w:rPr>
+          <w:rFonts w:ascii="Times New Roman" w:hAnsi="Times New Roman" w:cs="Times New Roman"/>
+          <w:color w:val="000000" w:themeColor="text1"/>
+        </w:rPr>
+        <w:t xml:space="preserve"> </w:t>
+      </w:r>
+      <w:proofErr w:type="spellStart"/>
+      <w:r>
+        <w:rPr>
+          <w:rFonts w:ascii="Times New Roman" w:hAnsi="Times New Roman" w:cs="Times New Roman"/>
+          <w:color w:val="000000" w:themeColor="text1"/>
+        </w:rPr>
+        <w:t>liệu</w:t>
+      </w:r>
+      <w:proofErr w:type="spellEnd"/>
+      <w:r>
+        <w:rPr>
+          <w:rFonts w:ascii="Times New Roman" w:hAnsi="Times New Roman" w:cs="Times New Roman"/>
+          <w:color w:val="000000" w:themeColor="text1"/>
+        </w:rPr>
+        <w:t xml:space="preserve"> </w:t>
+      </w:r>
+      <w:proofErr w:type="spellStart"/>
+      <w:r>
+        <w:rPr>
+          <w:rFonts w:ascii="Times New Roman" w:hAnsi="Times New Roman" w:cs="Times New Roman"/>
+          <w:color w:val="000000" w:themeColor="text1"/>
+        </w:rPr>
+        <w:t>lưu</w:t>
+      </w:r>
+      <w:proofErr w:type="spellEnd"/>
+      <w:r>
+        <w:rPr>
+          <w:rFonts w:ascii="Times New Roman" w:hAnsi="Times New Roman" w:cs="Times New Roman"/>
+          <w:color w:val="000000" w:themeColor="text1"/>
+        </w:rPr>
+        <w:t xml:space="preserve"> </w:t>
+      </w:r>
+      <w:proofErr w:type="spellStart"/>
+      <w:r>
+        <w:rPr>
+          <w:rFonts w:ascii="Times New Roman" w:hAnsi="Times New Roman" w:cs="Times New Roman"/>
+          <w:color w:val="000000" w:themeColor="text1"/>
+        </w:rPr>
+        <w:t>trữ</w:t>
+      </w:r>
+      <w:proofErr w:type="spellEnd"/>
+      <w:r>
+        <w:rPr>
+          <w:rFonts w:ascii="Times New Roman" w:hAnsi="Times New Roman" w:cs="Times New Roman"/>
+          <w:color w:val="000000" w:themeColor="text1"/>
+        </w:rPr>
+        <w:t xml:space="preserve"> phi </w:t>
+      </w:r>
+      <w:proofErr w:type="spellStart"/>
+      <w:r>
+        <w:rPr>
+          <w:rFonts w:ascii="Times New Roman" w:hAnsi="Times New Roman" w:cs="Times New Roman"/>
+          <w:color w:val="000000" w:themeColor="text1"/>
+        </w:rPr>
+        <w:t>cấu</w:t>
+      </w:r>
+      <w:proofErr w:type="spellEnd"/>
+      <w:r>
+        <w:rPr>
+          <w:rFonts w:ascii="Times New Roman" w:hAnsi="Times New Roman" w:cs="Times New Roman"/>
+          <w:color w:val="000000" w:themeColor="text1"/>
+        </w:rPr>
+        <w:t xml:space="preserve"> </w:t>
+      </w:r>
+      <w:proofErr w:type="spellStart"/>
+      <w:r>
+        <w:rPr>
+          <w:rFonts w:ascii="Times New Roman" w:hAnsi="Times New Roman" w:cs="Times New Roman"/>
+          <w:color w:val="000000" w:themeColor="text1"/>
+        </w:rPr>
+        <w:t>trúc</w:t>
+      </w:r>
+      <w:proofErr w:type="spellEnd"/>
+      <w:r>
+        <w:rPr>
+          <w:rFonts w:ascii="Times New Roman" w:hAnsi="Times New Roman" w:cs="Times New Roman"/>
+          <w:color w:val="000000" w:themeColor="text1"/>
+        </w:rPr>
+        <w:t xml:space="preserve">, </w:t>
+      </w:r>
+      <w:proofErr w:type="spellStart"/>
+      <w:r>
+        <w:rPr>
+          <w:rFonts w:ascii="Times New Roman" w:hAnsi="Times New Roman" w:cs="Times New Roman"/>
+          <w:color w:val="000000" w:themeColor="text1"/>
+        </w:rPr>
+        <w:t>không</w:t>
+      </w:r>
+      <w:proofErr w:type="spellEnd"/>
+      <w:r>
+        <w:rPr>
+          <w:rFonts w:ascii="Times New Roman" w:hAnsi="Times New Roman" w:cs="Times New Roman"/>
+          <w:color w:val="000000" w:themeColor="text1"/>
+        </w:rPr>
+        <w:t xml:space="preserve"> </w:t>
+      </w:r>
+      <w:proofErr w:type="spellStart"/>
+      <w:r>
+        <w:rPr>
+          <w:rFonts w:ascii="Times New Roman" w:hAnsi="Times New Roman" w:cs="Times New Roman"/>
+          <w:color w:val="000000" w:themeColor="text1"/>
+        </w:rPr>
+        <w:t>có</w:t>
+      </w:r>
+      <w:proofErr w:type="spellEnd"/>
+      <w:r>
+        <w:rPr>
+          <w:rFonts w:ascii="Times New Roman" w:hAnsi="Times New Roman" w:cs="Times New Roman"/>
+          <w:color w:val="000000" w:themeColor="text1"/>
+        </w:rPr>
+        <w:t xml:space="preserve"> </w:t>
+      </w:r>
+      <w:proofErr w:type="spellStart"/>
+      <w:r>
+        <w:rPr>
+          <w:rFonts w:ascii="Times New Roman" w:hAnsi="Times New Roman" w:cs="Times New Roman"/>
+          <w:color w:val="000000" w:themeColor="text1"/>
+        </w:rPr>
+        <w:t>tính</w:t>
+      </w:r>
+      <w:proofErr w:type="spellEnd"/>
+      <w:r>
+        <w:rPr>
+          <w:rFonts w:ascii="Times New Roman" w:hAnsi="Times New Roman" w:cs="Times New Roman"/>
+          <w:color w:val="000000" w:themeColor="text1"/>
+        </w:rPr>
+        <w:t xml:space="preserve"> </w:t>
+      </w:r>
+      <w:proofErr w:type="spellStart"/>
+      <w:r>
+        <w:rPr>
+          <w:rFonts w:ascii="Times New Roman" w:hAnsi="Times New Roman" w:cs="Times New Roman"/>
+          <w:color w:val="000000" w:themeColor="text1"/>
+        </w:rPr>
+        <w:t>ràng</w:t>
+      </w:r>
+      <w:proofErr w:type="spellEnd"/>
+      <w:r>
+        <w:rPr>
+          <w:rFonts w:ascii="Times New Roman" w:hAnsi="Times New Roman" w:cs="Times New Roman"/>
+          <w:color w:val="000000" w:themeColor="text1"/>
+        </w:rPr>
+        <w:t xml:space="preserve"> </w:t>
+      </w:r>
+      <w:proofErr w:type="spellStart"/>
+      <w:r>
+        <w:rPr>
+          <w:rFonts w:ascii="Times New Roman" w:hAnsi="Times New Roman" w:cs="Times New Roman"/>
+          <w:color w:val="000000" w:themeColor="text1"/>
+        </w:rPr>
+        <w:t>buộc</w:t>
+      </w:r>
+      <w:proofErr w:type="spellEnd"/>
+      <w:r>
+        <w:rPr>
+          <w:rFonts w:ascii="Times New Roman" w:hAnsi="Times New Roman" w:cs="Times New Roman"/>
+          <w:color w:val="000000" w:themeColor="text1"/>
+        </w:rPr>
+        <w:t xml:space="preserve">, </w:t>
+      </w:r>
+      <w:proofErr w:type="spellStart"/>
+      <w:r>
+        <w:rPr>
+          <w:rFonts w:ascii="Times New Roman" w:hAnsi="Times New Roman" w:cs="Times New Roman"/>
+          <w:color w:val="000000" w:themeColor="text1"/>
+        </w:rPr>
+        <w:t>toàn</w:t>
+      </w:r>
+      <w:proofErr w:type="spellEnd"/>
+      <w:r>
+        <w:rPr>
+          <w:rFonts w:ascii="Times New Roman" w:hAnsi="Times New Roman" w:cs="Times New Roman"/>
+          <w:color w:val="000000" w:themeColor="text1"/>
+        </w:rPr>
+        <w:t xml:space="preserve"> </w:t>
+      </w:r>
+      <w:proofErr w:type="spellStart"/>
+      <w:r>
+        <w:rPr>
+          <w:rFonts w:ascii="Times New Roman" w:hAnsi="Times New Roman" w:cs="Times New Roman"/>
+          <w:color w:val="000000" w:themeColor="text1"/>
+        </w:rPr>
+        <w:t>vẹn</w:t>
+      </w:r>
+      <w:proofErr w:type="spellEnd"/>
+      <w:r>
+        <w:rPr>
+          <w:rFonts w:ascii="Times New Roman" w:hAnsi="Times New Roman" w:cs="Times New Roman"/>
+          <w:color w:val="000000" w:themeColor="text1"/>
+        </w:rPr>
+        <w:t xml:space="preserve"> </w:t>
+      </w:r>
+      <w:proofErr w:type="spellStart"/>
+      <w:r>
+        <w:rPr>
+          <w:rFonts w:ascii="Times New Roman" w:hAnsi="Times New Roman" w:cs="Times New Roman"/>
+          <w:color w:val="000000" w:themeColor="text1"/>
+        </w:rPr>
+        <w:t>nên</w:t>
+      </w:r>
+      <w:proofErr w:type="spellEnd"/>
+      <w:r>
+        <w:rPr>
+          <w:rFonts w:ascii="Times New Roman" w:hAnsi="Times New Roman" w:cs="Times New Roman"/>
+          <w:color w:val="000000" w:themeColor="text1"/>
+        </w:rPr>
+        <w:t xml:space="preserve"> </w:t>
+      </w:r>
+      <w:proofErr w:type="spellStart"/>
+      <w:r>
+        <w:rPr>
+          <w:rFonts w:ascii="Times New Roman" w:hAnsi="Times New Roman" w:cs="Times New Roman"/>
+          <w:color w:val="000000" w:themeColor="text1"/>
+        </w:rPr>
+        <w:t>tính</w:t>
+      </w:r>
+      <w:proofErr w:type="spellEnd"/>
+      <w:r>
+        <w:rPr>
+          <w:rFonts w:ascii="Times New Roman" w:hAnsi="Times New Roman" w:cs="Times New Roman"/>
+          <w:color w:val="000000" w:themeColor="text1"/>
+        </w:rPr>
+        <w:t xml:space="preserve"> </w:t>
+      </w:r>
+      <w:proofErr w:type="spellStart"/>
+      <w:r>
+        <w:rPr>
+          <w:rFonts w:ascii="Times New Roman" w:hAnsi="Times New Roman" w:cs="Times New Roman"/>
+          <w:color w:val="000000" w:themeColor="text1"/>
+        </w:rPr>
+        <w:t>sẵn</w:t>
+      </w:r>
+      <w:proofErr w:type="spellEnd"/>
+      <w:r>
+        <w:rPr>
+          <w:rFonts w:ascii="Times New Roman" w:hAnsi="Times New Roman" w:cs="Times New Roman"/>
+          <w:color w:val="000000" w:themeColor="text1"/>
+        </w:rPr>
+        <w:t xml:space="preserve"> </w:t>
+      </w:r>
+      <w:proofErr w:type="spellStart"/>
+      <w:r>
+        <w:rPr>
+          <w:rFonts w:ascii="Times New Roman" w:hAnsi="Times New Roman" w:cs="Times New Roman"/>
+          <w:color w:val="000000" w:themeColor="text1"/>
+        </w:rPr>
+        <w:t>sàng</w:t>
+      </w:r>
+      <w:proofErr w:type="spellEnd"/>
+      <w:r>
+        <w:rPr>
+          <w:rFonts w:ascii="Times New Roman" w:hAnsi="Times New Roman" w:cs="Times New Roman"/>
+          <w:color w:val="000000" w:themeColor="text1"/>
+        </w:rPr>
+        <w:t xml:space="preserve"> </w:t>
+      </w:r>
+      <w:proofErr w:type="spellStart"/>
+      <w:r>
+        <w:rPr>
+          <w:rFonts w:ascii="Times New Roman" w:hAnsi="Times New Roman" w:cs="Times New Roman"/>
+          <w:color w:val="000000" w:themeColor="text1"/>
+        </w:rPr>
+        <w:t>cao</w:t>
+      </w:r>
+      <w:proofErr w:type="spellEnd"/>
+      <w:r>
+        <w:rPr>
+          <w:rFonts w:ascii="Times New Roman" w:hAnsi="Times New Roman" w:cs="Times New Roman"/>
+          <w:color w:val="000000" w:themeColor="text1"/>
+        </w:rPr>
+        <w:t xml:space="preserve">, </w:t>
+      </w:r>
+      <w:proofErr w:type="spellStart"/>
+      <w:r>
+        <w:rPr>
+          <w:rFonts w:ascii="Times New Roman" w:hAnsi="Times New Roman" w:cs="Times New Roman"/>
+          <w:color w:val="000000" w:themeColor="text1"/>
+        </w:rPr>
+        <w:t>hiệu</w:t>
+      </w:r>
+      <w:proofErr w:type="spellEnd"/>
+      <w:r>
+        <w:rPr>
+          <w:rFonts w:ascii="Times New Roman" w:hAnsi="Times New Roman" w:cs="Times New Roman"/>
+          <w:color w:val="000000" w:themeColor="text1"/>
+        </w:rPr>
+        <w:t xml:space="preserve"> </w:t>
+      </w:r>
+      <w:proofErr w:type="spellStart"/>
+      <w:r>
+        <w:rPr>
+          <w:rFonts w:ascii="Times New Roman" w:hAnsi="Times New Roman" w:cs="Times New Roman"/>
+          <w:color w:val="000000" w:themeColor="text1"/>
+        </w:rPr>
+        <w:t>suất</w:t>
+      </w:r>
+      <w:proofErr w:type="spellEnd"/>
+      <w:r>
+        <w:rPr>
+          <w:rFonts w:ascii="Times New Roman" w:hAnsi="Times New Roman" w:cs="Times New Roman"/>
+          <w:color w:val="000000" w:themeColor="text1"/>
+        </w:rPr>
+        <w:t xml:space="preserve"> </w:t>
+      </w:r>
+      <w:proofErr w:type="spellStart"/>
+      <w:r>
+        <w:rPr>
+          <w:rFonts w:ascii="Times New Roman" w:hAnsi="Times New Roman" w:cs="Times New Roman"/>
+          <w:color w:val="000000" w:themeColor="text1"/>
+        </w:rPr>
+        <w:t>lớn</w:t>
+      </w:r>
+      <w:proofErr w:type="spellEnd"/>
+      <w:r>
+        <w:rPr>
+          <w:rFonts w:ascii="Times New Roman" w:hAnsi="Times New Roman" w:cs="Times New Roman"/>
+          <w:color w:val="000000" w:themeColor="text1"/>
+        </w:rPr>
+        <w:t xml:space="preserve"> </w:t>
+      </w:r>
+      <w:proofErr w:type="spellStart"/>
+      <w:r>
+        <w:rPr>
+          <w:rFonts w:ascii="Times New Roman" w:hAnsi="Times New Roman" w:cs="Times New Roman"/>
+          <w:color w:val="000000" w:themeColor="text1"/>
+        </w:rPr>
+        <w:t>và</w:t>
+      </w:r>
+      <w:proofErr w:type="spellEnd"/>
+      <w:r>
+        <w:rPr>
+          <w:rFonts w:ascii="Times New Roman" w:hAnsi="Times New Roman" w:cs="Times New Roman"/>
+          <w:color w:val="000000" w:themeColor="text1"/>
+        </w:rPr>
+        <w:t xml:space="preserve"> </w:t>
+      </w:r>
+      <w:proofErr w:type="spellStart"/>
+      <w:r>
+        <w:rPr>
+          <w:rFonts w:ascii="Times New Roman" w:hAnsi="Times New Roman" w:cs="Times New Roman"/>
+          <w:color w:val="000000" w:themeColor="text1"/>
+        </w:rPr>
+        <w:t>dễ</w:t>
+      </w:r>
+      <w:proofErr w:type="spellEnd"/>
+      <w:r>
+        <w:rPr>
+          <w:rFonts w:ascii="Times New Roman" w:hAnsi="Times New Roman" w:cs="Times New Roman"/>
+          <w:color w:val="000000" w:themeColor="text1"/>
+        </w:rPr>
+        <w:t xml:space="preserve"> </w:t>
+      </w:r>
+      <w:proofErr w:type="spellStart"/>
+      <w:r>
+        <w:rPr>
+          <w:rFonts w:ascii="Times New Roman" w:hAnsi="Times New Roman" w:cs="Times New Roman"/>
+          <w:color w:val="000000" w:themeColor="text1"/>
+        </w:rPr>
+        <w:t>dàng</w:t>
+      </w:r>
+      <w:proofErr w:type="spellEnd"/>
+      <w:r>
+        <w:rPr>
+          <w:rFonts w:ascii="Times New Roman" w:hAnsi="Times New Roman" w:cs="Times New Roman"/>
+          <w:color w:val="000000" w:themeColor="text1"/>
+        </w:rPr>
+        <w:t xml:space="preserve"> </w:t>
+      </w:r>
+      <w:proofErr w:type="spellStart"/>
+      <w:r>
+        <w:rPr>
+          <w:rFonts w:ascii="Times New Roman" w:hAnsi="Times New Roman" w:cs="Times New Roman"/>
+          <w:color w:val="000000" w:themeColor="text1"/>
+        </w:rPr>
+        <w:t>mở</w:t>
+      </w:r>
+      <w:proofErr w:type="spellEnd"/>
+      <w:r>
+        <w:rPr>
+          <w:rFonts w:ascii="Times New Roman" w:hAnsi="Times New Roman" w:cs="Times New Roman"/>
+          <w:color w:val="000000" w:themeColor="text1"/>
+        </w:rPr>
+        <w:t xml:space="preserve"> </w:t>
+      </w:r>
+      <w:proofErr w:type="spellStart"/>
+      <w:r>
+        <w:rPr>
+          <w:rFonts w:ascii="Times New Roman" w:hAnsi="Times New Roman" w:cs="Times New Roman"/>
+          <w:color w:val="000000" w:themeColor="text1"/>
+        </w:rPr>
+        <w:t>rộng</w:t>
+      </w:r>
+      <w:proofErr w:type="spellEnd"/>
+      <w:r>
+        <w:rPr>
+          <w:rFonts w:ascii="Times New Roman" w:hAnsi="Times New Roman" w:cs="Times New Roman"/>
+          <w:color w:val="000000" w:themeColor="text1"/>
+        </w:rPr>
+        <w:t xml:space="preserve"> </w:t>
+      </w:r>
+      <w:proofErr w:type="spellStart"/>
+      <w:r>
+        <w:rPr>
+          <w:rFonts w:ascii="Times New Roman" w:hAnsi="Times New Roman" w:cs="Times New Roman"/>
+          <w:color w:val="000000" w:themeColor="text1"/>
+        </w:rPr>
+        <w:t>lưu</w:t>
+      </w:r>
+      <w:proofErr w:type="spellEnd"/>
+      <w:r>
+        <w:rPr>
+          <w:rFonts w:ascii="Times New Roman" w:hAnsi="Times New Roman" w:cs="Times New Roman"/>
+          <w:color w:val="000000" w:themeColor="text1"/>
+        </w:rPr>
+        <w:t xml:space="preserve"> </w:t>
+      </w:r>
+      <w:proofErr w:type="spellStart"/>
+      <w:r>
+        <w:rPr>
+          <w:rFonts w:ascii="Times New Roman" w:hAnsi="Times New Roman" w:cs="Times New Roman"/>
+          <w:color w:val="000000" w:themeColor="text1"/>
+        </w:rPr>
+        <w:t>trữ</w:t>
+      </w:r>
+      <w:proofErr w:type="spellEnd"/>
+      <w:r>
+        <w:rPr>
+          <w:rFonts w:ascii="Times New Roman" w:hAnsi="Times New Roman" w:cs="Times New Roman"/>
+          <w:color w:val="000000" w:themeColor="text1"/>
+        </w:rPr>
+        <w:t>.</w:t>
+      </w:r>
+    </w:p>
+    <w:p>
+      <w:pPr>
+        <w:pStyle w:val="Nomal-"/>
+        <w:numPr>
+          <w:ilvl w:val="0"/>
+          <w:numId w:val="0"/>
+        </w:numPr>
+        <w:ind w:left="578"/>
+        <w:rPr>
+          <w:rFonts w:ascii="Times New Roman" w:hAnsi="Times New Roman" w:cs="Times New Roman"/>
+          <w:b/>
+          <w:bCs/>
+          <w:color w:val="000000" w:themeColor="text1"/>
+        </w:rPr>
+      </w:pPr>
+      <w:proofErr w:type="spellStart"/>
+      <w:r>
+        <w:rPr>
+          <w:rFonts w:ascii="Times New Roman" w:hAnsi="Times New Roman" w:cs="Times New Roman"/>
+          <w:b/>
+          <w:bCs/>
+          <w:color w:val="000000" w:themeColor="text1"/>
+        </w:rPr>
+        <w:t>Nhược</w:t>
+      </w:r>
+      <w:proofErr w:type="spellEnd"/>
+      <w:r>
+        <w:rPr>
+          <w:rFonts w:ascii="Times New Roman" w:hAnsi="Times New Roman" w:cs="Times New Roman"/>
+          <w:b/>
+          <w:bCs/>
+          <w:color w:val="000000" w:themeColor="text1"/>
+        </w:rPr>
+        <w:t xml:space="preserve"> </w:t>
+      </w:r>
+      <w:proofErr w:type="spellStart"/>
+      <w:r>
+        <w:rPr>
+          <w:rFonts w:ascii="Times New Roman" w:hAnsi="Times New Roman" w:cs="Times New Roman"/>
+          <w:b/>
+          <w:bCs/>
+          <w:color w:val="000000" w:themeColor="text1"/>
+        </w:rPr>
+        <w:t>điểm</w:t>
+      </w:r>
+      <w:proofErr w:type="spellEnd"/>
+      <w:r>
+        <w:rPr>
+          <w:rFonts w:ascii="Times New Roman" w:hAnsi="Times New Roman" w:cs="Times New Roman"/>
+          <w:b/>
+          <w:bCs/>
+          <w:color w:val="000000" w:themeColor="text1"/>
+        </w:rPr>
+        <w:t>:</w:t>
+      </w:r>
+    </w:p>
+    <w:p>
+      <w:pPr>
+        <w:pStyle w:val="Nomal-"/>
+        <w:rPr>
+          <w:rFonts w:ascii="Times New Roman" w:hAnsi="Times New Roman" w:cs="Times New Roman"/>
+          <w:color w:val="000000" w:themeColor="text1"/>
+        </w:rPr>
+      </w:pPr>
+      <w:proofErr w:type="spellStart"/>
+      <w:r>
+        <w:rPr>
+          <w:rFonts w:ascii="Times New Roman" w:hAnsi="Times New Roman" w:cs="Times New Roman"/>
+          <w:color w:val="000000" w:themeColor="text1"/>
+        </w:rPr>
+        <w:t>Không</w:t>
+      </w:r>
+      <w:proofErr w:type="spellEnd"/>
+      <w:r>
+        <w:rPr>
+          <w:rFonts w:ascii="Times New Roman" w:hAnsi="Times New Roman" w:cs="Times New Roman"/>
+          <w:color w:val="000000" w:themeColor="text1"/>
+        </w:rPr>
+        <w:t xml:space="preserve"> </w:t>
+      </w:r>
+      <w:proofErr w:type="spellStart"/>
+      <w:r>
+        <w:rPr>
+          <w:rFonts w:ascii="Times New Roman" w:hAnsi="Times New Roman" w:cs="Times New Roman"/>
+          <w:color w:val="000000" w:themeColor="text1"/>
+        </w:rPr>
+        <w:t>ứng</w:t>
+      </w:r>
+      <w:proofErr w:type="spellEnd"/>
+      <w:r>
+        <w:rPr>
+          <w:rFonts w:ascii="Times New Roman" w:hAnsi="Times New Roman" w:cs="Times New Roman"/>
+          <w:color w:val="000000" w:themeColor="text1"/>
+        </w:rPr>
+        <w:t xml:space="preserve"> </w:t>
+      </w:r>
+      <w:proofErr w:type="spellStart"/>
+      <w:r>
+        <w:rPr>
+          <w:rFonts w:ascii="Times New Roman" w:hAnsi="Times New Roman" w:cs="Times New Roman"/>
+          <w:color w:val="000000" w:themeColor="text1"/>
+        </w:rPr>
+        <w:t>dụng</w:t>
+      </w:r>
+      <w:proofErr w:type="spellEnd"/>
+      <w:r>
+        <w:rPr>
+          <w:rFonts w:ascii="Times New Roman" w:hAnsi="Times New Roman" w:cs="Times New Roman"/>
+          <w:color w:val="000000" w:themeColor="text1"/>
+        </w:rPr>
+        <w:t xml:space="preserve"> </w:t>
+      </w:r>
+      <w:proofErr w:type="spellStart"/>
+      <w:r>
+        <w:rPr>
+          <w:rFonts w:ascii="Times New Roman" w:hAnsi="Times New Roman" w:cs="Times New Roman"/>
+          <w:color w:val="000000" w:themeColor="text1"/>
+        </w:rPr>
+        <w:t>được</w:t>
+      </w:r>
+      <w:proofErr w:type="spellEnd"/>
+      <w:r>
+        <w:rPr>
+          <w:rFonts w:ascii="Times New Roman" w:hAnsi="Times New Roman" w:cs="Times New Roman"/>
+          <w:color w:val="000000" w:themeColor="text1"/>
+        </w:rPr>
+        <w:t xml:space="preserve"> </w:t>
+      </w:r>
+      <w:proofErr w:type="spellStart"/>
+      <w:r>
+        <w:rPr>
+          <w:rFonts w:ascii="Times New Roman" w:hAnsi="Times New Roman" w:cs="Times New Roman"/>
+          <w:color w:val="000000" w:themeColor="text1"/>
+        </w:rPr>
+        <w:t>cho</w:t>
+      </w:r>
+      <w:proofErr w:type="spellEnd"/>
+      <w:r>
+        <w:rPr>
+          <w:rFonts w:ascii="Times New Roman" w:hAnsi="Times New Roman" w:cs="Times New Roman"/>
+          <w:color w:val="000000" w:themeColor="text1"/>
+        </w:rPr>
+        <w:t xml:space="preserve"> </w:t>
+      </w:r>
+      <w:proofErr w:type="spellStart"/>
+      <w:r>
+        <w:rPr>
+          <w:rFonts w:ascii="Times New Roman" w:hAnsi="Times New Roman" w:cs="Times New Roman"/>
+          <w:color w:val="000000" w:themeColor="text1"/>
+        </w:rPr>
+        <w:t>các</w:t>
+      </w:r>
+      <w:proofErr w:type="spellEnd"/>
+      <w:r>
+        <w:rPr>
+          <w:rFonts w:ascii="Times New Roman" w:hAnsi="Times New Roman" w:cs="Times New Roman"/>
+          <w:color w:val="000000" w:themeColor="text1"/>
+        </w:rPr>
+        <w:t xml:space="preserve"> </w:t>
+      </w:r>
+      <w:proofErr w:type="spellStart"/>
+      <w:r>
+        <w:rPr>
+          <w:rFonts w:ascii="Times New Roman" w:hAnsi="Times New Roman" w:cs="Times New Roman"/>
+          <w:color w:val="000000" w:themeColor="text1"/>
+        </w:rPr>
+        <w:t>mô</w:t>
+      </w:r>
+      <w:proofErr w:type="spellEnd"/>
+      <w:r>
+        <w:rPr>
+          <w:rFonts w:ascii="Times New Roman" w:hAnsi="Times New Roman" w:cs="Times New Roman"/>
+          <w:color w:val="000000" w:themeColor="text1"/>
+        </w:rPr>
+        <w:t xml:space="preserve"> </w:t>
+      </w:r>
+      <w:proofErr w:type="spellStart"/>
+      <w:r>
+        <w:rPr>
+          <w:rFonts w:ascii="Times New Roman" w:hAnsi="Times New Roman" w:cs="Times New Roman"/>
+          <w:color w:val="000000" w:themeColor="text1"/>
+        </w:rPr>
+        <w:t>hình</w:t>
+      </w:r>
+      <w:proofErr w:type="spellEnd"/>
+      <w:r>
+        <w:rPr>
+          <w:rFonts w:ascii="Times New Roman" w:hAnsi="Times New Roman" w:cs="Times New Roman"/>
+          <w:color w:val="000000" w:themeColor="text1"/>
+        </w:rPr>
+        <w:t xml:space="preserve"> </w:t>
+      </w:r>
+      <w:proofErr w:type="spellStart"/>
+      <w:r>
+        <w:rPr>
+          <w:rFonts w:ascii="Times New Roman" w:hAnsi="Times New Roman" w:cs="Times New Roman"/>
+          <w:color w:val="000000" w:themeColor="text1"/>
+        </w:rPr>
+        <w:t>giao</w:t>
+      </w:r>
+      <w:proofErr w:type="spellEnd"/>
+      <w:r>
+        <w:rPr>
+          <w:rFonts w:ascii="Times New Roman" w:hAnsi="Times New Roman" w:cs="Times New Roman"/>
+          <w:color w:val="000000" w:themeColor="text1"/>
+        </w:rPr>
+        <w:t xml:space="preserve"> </w:t>
+      </w:r>
+      <w:proofErr w:type="spellStart"/>
+      <w:r>
+        <w:rPr>
+          <w:rFonts w:ascii="Times New Roman" w:hAnsi="Times New Roman" w:cs="Times New Roman"/>
+          <w:color w:val="000000" w:themeColor="text1"/>
+        </w:rPr>
+        <w:t>dịch</w:t>
+      </w:r>
+      <w:proofErr w:type="spellEnd"/>
+      <w:r>
+        <w:rPr>
+          <w:rFonts w:ascii="Times New Roman" w:hAnsi="Times New Roman" w:cs="Times New Roman"/>
+          <w:color w:val="000000" w:themeColor="text1"/>
+        </w:rPr>
+        <w:t xml:space="preserve"> </w:t>
+      </w:r>
+      <w:proofErr w:type="spellStart"/>
+      <w:r>
+        <w:rPr>
+          <w:rFonts w:ascii="Times New Roman" w:hAnsi="Times New Roman" w:cs="Times New Roman"/>
+          <w:color w:val="000000" w:themeColor="text1"/>
+        </w:rPr>
+        <w:t>nào</w:t>
+      </w:r>
+      <w:proofErr w:type="spellEnd"/>
+      <w:r>
+        <w:rPr>
+          <w:rFonts w:ascii="Times New Roman" w:hAnsi="Times New Roman" w:cs="Times New Roman"/>
+          <w:color w:val="000000" w:themeColor="text1"/>
+        </w:rPr>
+        <w:t xml:space="preserve"> </w:t>
+      </w:r>
+      <w:proofErr w:type="spellStart"/>
+      <w:r>
+        <w:rPr>
+          <w:rFonts w:ascii="Times New Roman" w:hAnsi="Times New Roman" w:cs="Times New Roman"/>
+          <w:color w:val="000000" w:themeColor="text1"/>
+        </w:rPr>
+        <w:t>có</w:t>
+      </w:r>
+      <w:proofErr w:type="spellEnd"/>
+      <w:r>
+        <w:rPr>
+          <w:rFonts w:ascii="Times New Roman" w:hAnsi="Times New Roman" w:cs="Times New Roman"/>
+          <w:color w:val="000000" w:themeColor="text1"/>
+        </w:rPr>
+        <w:t xml:space="preserve"> </w:t>
+      </w:r>
+      <w:proofErr w:type="spellStart"/>
+      <w:r>
+        <w:rPr>
+          <w:rFonts w:ascii="Times New Roman" w:hAnsi="Times New Roman" w:cs="Times New Roman"/>
+          <w:color w:val="000000" w:themeColor="text1"/>
+        </w:rPr>
+        <w:t>yêu</w:t>
+      </w:r>
+      <w:proofErr w:type="spellEnd"/>
+      <w:r>
+        <w:rPr>
+          <w:rFonts w:ascii="Times New Roman" w:hAnsi="Times New Roman" w:cs="Times New Roman"/>
+          <w:color w:val="000000" w:themeColor="text1"/>
+        </w:rPr>
+        <w:t xml:space="preserve"> </w:t>
+      </w:r>
+      <w:proofErr w:type="spellStart"/>
+      <w:r>
+        <w:rPr>
+          <w:rFonts w:ascii="Times New Roman" w:hAnsi="Times New Roman" w:cs="Times New Roman"/>
+          <w:color w:val="000000" w:themeColor="text1"/>
+        </w:rPr>
+        <w:t>cầu</w:t>
+      </w:r>
+      <w:proofErr w:type="spellEnd"/>
+      <w:r>
+        <w:rPr>
+          <w:rFonts w:ascii="Times New Roman" w:hAnsi="Times New Roman" w:cs="Times New Roman"/>
+          <w:color w:val="000000" w:themeColor="text1"/>
+        </w:rPr>
+        <w:t xml:space="preserve"> </w:t>
+      </w:r>
+      <w:proofErr w:type="spellStart"/>
+      <w:r>
+        <w:rPr>
+          <w:rFonts w:ascii="Times New Roman" w:hAnsi="Times New Roman" w:cs="Times New Roman"/>
+          <w:color w:val="000000" w:themeColor="text1"/>
+        </w:rPr>
+        <w:t>độ</w:t>
+      </w:r>
+      <w:proofErr w:type="spellEnd"/>
+      <w:r>
+        <w:rPr>
+          <w:rFonts w:ascii="Times New Roman" w:hAnsi="Times New Roman" w:cs="Times New Roman"/>
+          <w:color w:val="000000" w:themeColor="text1"/>
+        </w:rPr>
+        <w:t xml:space="preserve"> </w:t>
+      </w:r>
+      <w:proofErr w:type="spellStart"/>
+      <w:r>
+        <w:rPr>
+          <w:rFonts w:ascii="Times New Roman" w:hAnsi="Times New Roman" w:cs="Times New Roman"/>
+          <w:color w:val="000000" w:themeColor="text1"/>
+        </w:rPr>
+        <w:t>chính</w:t>
+      </w:r>
+      <w:proofErr w:type="spellEnd"/>
+      <w:r>
+        <w:rPr>
+          <w:rFonts w:ascii="Times New Roman" w:hAnsi="Times New Roman" w:cs="Times New Roman"/>
+          <w:color w:val="000000" w:themeColor="text1"/>
+        </w:rPr>
+        <w:t xml:space="preserve"> </w:t>
+      </w:r>
+      <w:proofErr w:type="spellStart"/>
+      <w:r>
+        <w:rPr>
+          <w:rFonts w:ascii="Times New Roman" w:hAnsi="Times New Roman" w:cs="Times New Roman"/>
+          <w:color w:val="000000" w:themeColor="text1"/>
+        </w:rPr>
+        <w:t>xác</w:t>
+      </w:r>
+      <w:proofErr w:type="spellEnd"/>
+      <w:r>
+        <w:rPr>
+          <w:rFonts w:ascii="Times New Roman" w:hAnsi="Times New Roman" w:cs="Times New Roman"/>
+          <w:color w:val="000000" w:themeColor="text1"/>
+        </w:rPr>
+        <w:t xml:space="preserve"> </w:t>
+      </w:r>
+      <w:proofErr w:type="spellStart"/>
+      <w:r>
+        <w:rPr>
+          <w:rFonts w:ascii="Times New Roman" w:hAnsi="Times New Roman" w:cs="Times New Roman"/>
+          <w:color w:val="000000" w:themeColor="text1"/>
+        </w:rPr>
+        <w:t>cao</w:t>
+      </w:r>
+      <w:proofErr w:type="spellEnd"/>
+      <w:r>
+        <w:rPr>
+          <w:rFonts w:ascii="Times New Roman" w:hAnsi="Times New Roman" w:cs="Times New Roman"/>
+          <w:color w:val="000000" w:themeColor="text1"/>
+        </w:rPr>
+        <w:t xml:space="preserve"> do </w:t>
+      </w:r>
+      <w:proofErr w:type="spellStart"/>
+      <w:r>
+        <w:rPr>
+          <w:rFonts w:ascii="Times New Roman" w:hAnsi="Times New Roman" w:cs="Times New Roman"/>
+          <w:color w:val="000000" w:themeColor="text1"/>
+        </w:rPr>
+        <w:t>không</w:t>
+      </w:r>
+      <w:proofErr w:type="spellEnd"/>
+      <w:r>
+        <w:rPr>
+          <w:rFonts w:ascii="Times New Roman" w:hAnsi="Times New Roman" w:cs="Times New Roman"/>
+          <w:color w:val="000000" w:themeColor="text1"/>
+        </w:rPr>
+        <w:t xml:space="preserve"> </w:t>
+      </w:r>
+      <w:proofErr w:type="spellStart"/>
+      <w:r>
+        <w:rPr>
+          <w:rFonts w:ascii="Times New Roman" w:hAnsi="Times New Roman" w:cs="Times New Roman"/>
+          <w:color w:val="000000" w:themeColor="text1"/>
+        </w:rPr>
+        <w:t>có</w:t>
+      </w:r>
+      <w:proofErr w:type="spellEnd"/>
+      <w:r>
+        <w:rPr>
+          <w:rFonts w:ascii="Times New Roman" w:hAnsi="Times New Roman" w:cs="Times New Roman"/>
+          <w:color w:val="000000" w:themeColor="text1"/>
+        </w:rPr>
+        <w:t xml:space="preserve"> </w:t>
+      </w:r>
+      <w:proofErr w:type="spellStart"/>
+      <w:r>
+        <w:rPr>
+          <w:rFonts w:ascii="Times New Roman" w:hAnsi="Times New Roman" w:cs="Times New Roman"/>
+          <w:color w:val="000000" w:themeColor="text1"/>
+        </w:rPr>
+        <w:t>ràng</w:t>
+      </w:r>
+      <w:proofErr w:type="spellEnd"/>
+      <w:r>
+        <w:rPr>
+          <w:rFonts w:ascii="Times New Roman" w:hAnsi="Times New Roman" w:cs="Times New Roman"/>
+          <w:color w:val="000000" w:themeColor="text1"/>
+        </w:rPr>
+        <w:t xml:space="preserve"> </w:t>
+      </w:r>
+      <w:proofErr w:type="spellStart"/>
+      <w:r>
+        <w:rPr>
+          <w:rFonts w:ascii="Times New Roman" w:hAnsi="Times New Roman" w:cs="Times New Roman"/>
+          <w:color w:val="000000" w:themeColor="text1"/>
+        </w:rPr>
+        <w:t>buộc</w:t>
+      </w:r>
+      <w:proofErr w:type="spellEnd"/>
+      <w:r>
+        <w:rPr>
+          <w:rFonts w:ascii="Times New Roman" w:hAnsi="Times New Roman" w:cs="Times New Roman"/>
+          <w:color w:val="000000" w:themeColor="text1"/>
+        </w:rPr>
+        <w:t>.</w:t>
+      </w:r>
+    </w:p>
+    <w:p>
+      <w:pPr>
+        <w:pStyle w:val="Nomal-"/>
+        <w:rPr>
+          <w:rFonts w:ascii="Times New Roman" w:hAnsi="Times New Roman" w:cs="Times New Roman"/>
+          <w:color w:val="000000" w:themeColor="text1"/>
+        </w:rPr>
+      </w:pPr>
+      <w:proofErr w:type="spellStart"/>
+      <w:r>
+        <w:rPr>
+          <w:rFonts w:ascii="Times New Roman" w:hAnsi="Times New Roman" w:cs="Times New Roman"/>
+          <w:color w:val="000000" w:themeColor="text1"/>
+        </w:rPr>
+        <w:t>Mọi</w:t>
+      </w:r>
+      <w:proofErr w:type="spellEnd"/>
+      <w:r>
+        <w:rPr>
+          <w:rFonts w:ascii="Times New Roman" w:hAnsi="Times New Roman" w:cs="Times New Roman"/>
+          <w:color w:val="000000" w:themeColor="text1"/>
+        </w:rPr>
+        <w:t xml:space="preserve"> </w:t>
+      </w:r>
+      <w:proofErr w:type="spellStart"/>
+      <w:r>
+        <w:rPr>
+          <w:rFonts w:ascii="Times New Roman" w:hAnsi="Times New Roman" w:cs="Times New Roman"/>
+          <w:color w:val="000000" w:themeColor="text1"/>
+        </w:rPr>
+        <w:t>thay</w:t>
+      </w:r>
+      <w:proofErr w:type="spellEnd"/>
+      <w:r>
+        <w:rPr>
+          <w:rFonts w:ascii="Times New Roman" w:hAnsi="Times New Roman" w:cs="Times New Roman"/>
+          <w:color w:val="000000" w:themeColor="text1"/>
+        </w:rPr>
+        <w:t xml:space="preserve"> </w:t>
+      </w:r>
+      <w:proofErr w:type="spellStart"/>
+      <w:r>
+        <w:rPr>
+          <w:rFonts w:ascii="Times New Roman" w:hAnsi="Times New Roman" w:cs="Times New Roman"/>
+          <w:color w:val="000000" w:themeColor="text1"/>
+        </w:rPr>
+        <w:t>đổi</w:t>
+      </w:r>
+      <w:proofErr w:type="spellEnd"/>
+      <w:r>
+        <w:rPr>
+          <w:rFonts w:ascii="Times New Roman" w:hAnsi="Times New Roman" w:cs="Times New Roman"/>
+          <w:color w:val="000000" w:themeColor="text1"/>
+        </w:rPr>
+        <w:t xml:space="preserve"> </w:t>
+      </w:r>
+      <w:proofErr w:type="spellStart"/>
+      <w:r>
+        <w:rPr>
+          <w:rFonts w:ascii="Times New Roman" w:hAnsi="Times New Roman" w:cs="Times New Roman"/>
+          <w:color w:val="000000" w:themeColor="text1"/>
+        </w:rPr>
+        <w:t>về</w:t>
+      </w:r>
+      <w:proofErr w:type="spellEnd"/>
+      <w:r>
+        <w:rPr>
+          <w:rFonts w:ascii="Times New Roman" w:hAnsi="Times New Roman" w:cs="Times New Roman"/>
+          <w:color w:val="000000" w:themeColor="text1"/>
+        </w:rPr>
+        <w:t xml:space="preserve"> </w:t>
+      </w:r>
+      <w:proofErr w:type="spellStart"/>
+      <w:r>
+        <w:rPr>
+          <w:rFonts w:ascii="Times New Roman" w:hAnsi="Times New Roman" w:cs="Times New Roman"/>
+          <w:color w:val="000000" w:themeColor="text1"/>
+        </w:rPr>
+        <w:t>dữ</w:t>
+      </w:r>
+      <w:proofErr w:type="spellEnd"/>
+      <w:r>
+        <w:rPr>
+          <w:rFonts w:ascii="Times New Roman" w:hAnsi="Times New Roman" w:cs="Times New Roman"/>
+          <w:color w:val="000000" w:themeColor="text1"/>
+        </w:rPr>
+        <w:t xml:space="preserve"> </w:t>
+      </w:r>
+      <w:proofErr w:type="spellStart"/>
+      <w:r>
+        <w:rPr>
+          <w:rFonts w:ascii="Times New Roman" w:hAnsi="Times New Roman" w:cs="Times New Roman"/>
+          <w:color w:val="000000" w:themeColor="text1"/>
+        </w:rPr>
+        <w:t>liệu</w:t>
+      </w:r>
+      <w:proofErr w:type="spellEnd"/>
+      <w:r>
+        <w:rPr>
+          <w:rFonts w:ascii="Times New Roman" w:hAnsi="Times New Roman" w:cs="Times New Roman"/>
+          <w:color w:val="000000" w:themeColor="text1"/>
+        </w:rPr>
+        <w:t xml:space="preserve"> </w:t>
+      </w:r>
+      <w:proofErr w:type="spellStart"/>
+      <w:r>
+        <w:rPr>
+          <w:rFonts w:ascii="Times New Roman" w:hAnsi="Times New Roman" w:cs="Times New Roman"/>
+          <w:color w:val="000000" w:themeColor="text1"/>
+        </w:rPr>
+        <w:t>mặc</w:t>
+      </w:r>
+      <w:proofErr w:type="spellEnd"/>
+      <w:r>
+        <w:rPr>
+          <w:rFonts w:ascii="Times New Roman" w:hAnsi="Times New Roman" w:cs="Times New Roman"/>
+          <w:color w:val="000000" w:themeColor="text1"/>
+        </w:rPr>
+        <w:t xml:space="preserve"> </w:t>
+      </w:r>
+      <w:proofErr w:type="spellStart"/>
+      <w:r>
+        <w:rPr>
+          <w:rFonts w:ascii="Times New Roman" w:hAnsi="Times New Roman" w:cs="Times New Roman"/>
+          <w:color w:val="000000" w:themeColor="text1"/>
+        </w:rPr>
+        <w:t>định</w:t>
+      </w:r>
+      <w:proofErr w:type="spellEnd"/>
+      <w:r>
+        <w:rPr>
+          <w:rFonts w:ascii="Times New Roman" w:hAnsi="Times New Roman" w:cs="Times New Roman"/>
+          <w:color w:val="000000" w:themeColor="text1"/>
+        </w:rPr>
+        <w:t xml:space="preserve"> </w:t>
+      </w:r>
+      <w:proofErr w:type="spellStart"/>
+      <w:r>
+        <w:rPr>
+          <w:rFonts w:ascii="Times New Roman" w:hAnsi="Times New Roman" w:cs="Times New Roman"/>
+          <w:color w:val="000000" w:themeColor="text1"/>
+        </w:rPr>
+        <w:t>đều</w:t>
+      </w:r>
+      <w:proofErr w:type="spellEnd"/>
+      <w:r>
+        <w:rPr>
+          <w:rFonts w:ascii="Times New Roman" w:hAnsi="Times New Roman" w:cs="Times New Roman"/>
+          <w:color w:val="000000" w:themeColor="text1"/>
+        </w:rPr>
+        <w:t xml:space="preserve"> </w:t>
+      </w:r>
+      <w:proofErr w:type="spellStart"/>
+      <w:r>
+        <w:rPr>
+          <w:rFonts w:ascii="Times New Roman" w:hAnsi="Times New Roman" w:cs="Times New Roman"/>
+          <w:color w:val="000000" w:themeColor="text1"/>
+        </w:rPr>
+        <w:t>chưa</w:t>
+      </w:r>
+      <w:proofErr w:type="spellEnd"/>
+      <w:r>
+        <w:rPr>
+          <w:rFonts w:ascii="Times New Roman" w:hAnsi="Times New Roman" w:cs="Times New Roman"/>
+          <w:color w:val="000000" w:themeColor="text1"/>
+        </w:rPr>
+        <w:t xml:space="preserve"> </w:t>
+      </w:r>
+      <w:proofErr w:type="spellStart"/>
+      <w:r>
+        <w:rPr>
+          <w:rFonts w:ascii="Times New Roman" w:hAnsi="Times New Roman" w:cs="Times New Roman"/>
+          <w:color w:val="000000" w:themeColor="text1"/>
+        </w:rPr>
+        <w:t>được</w:t>
+      </w:r>
+      <w:proofErr w:type="spellEnd"/>
+      <w:r>
+        <w:rPr>
+          <w:rFonts w:ascii="Times New Roman" w:hAnsi="Times New Roman" w:cs="Times New Roman"/>
+          <w:color w:val="000000" w:themeColor="text1"/>
+        </w:rPr>
+        <w:t xml:space="preserve"> </w:t>
+      </w:r>
+      <w:proofErr w:type="spellStart"/>
+      <w:r>
+        <w:rPr>
+          <w:rFonts w:ascii="Times New Roman" w:hAnsi="Times New Roman" w:cs="Times New Roman"/>
+          <w:color w:val="000000" w:themeColor="text1"/>
+        </w:rPr>
+        <w:t>ghi</w:t>
+      </w:r>
+      <w:proofErr w:type="spellEnd"/>
+      <w:r>
+        <w:rPr>
+          <w:rFonts w:ascii="Times New Roman" w:hAnsi="Times New Roman" w:cs="Times New Roman"/>
+          <w:color w:val="000000" w:themeColor="text1"/>
+        </w:rPr>
+        <w:t xml:space="preserve"> </w:t>
+      </w:r>
+      <w:proofErr w:type="spellStart"/>
+      <w:r>
+        <w:rPr>
+          <w:rFonts w:ascii="Times New Roman" w:hAnsi="Times New Roman" w:cs="Times New Roman"/>
+          <w:color w:val="000000" w:themeColor="text1"/>
+        </w:rPr>
+        <w:t>xuống</w:t>
+      </w:r>
+      <w:proofErr w:type="spellEnd"/>
+      <w:r>
+        <w:rPr>
+          <w:rFonts w:ascii="Times New Roman" w:hAnsi="Times New Roman" w:cs="Times New Roman"/>
+          <w:color w:val="000000" w:themeColor="text1"/>
+        </w:rPr>
+        <w:t xml:space="preserve"> ổ </w:t>
+      </w:r>
+      <w:proofErr w:type="spellStart"/>
+      <w:r>
+        <w:rPr>
+          <w:rFonts w:ascii="Times New Roman" w:hAnsi="Times New Roman" w:cs="Times New Roman"/>
+          <w:color w:val="000000" w:themeColor="text1"/>
+        </w:rPr>
+        <w:t>cứng</w:t>
+      </w:r>
+      <w:proofErr w:type="spellEnd"/>
+      <w:r>
+        <w:rPr>
+          <w:rFonts w:ascii="Times New Roman" w:hAnsi="Times New Roman" w:cs="Times New Roman"/>
+          <w:color w:val="000000" w:themeColor="text1"/>
+        </w:rPr>
+        <w:t xml:space="preserve"> </w:t>
+      </w:r>
+      <w:proofErr w:type="spellStart"/>
+      <w:r>
+        <w:rPr>
+          <w:rFonts w:ascii="Times New Roman" w:hAnsi="Times New Roman" w:cs="Times New Roman"/>
+          <w:color w:val="000000" w:themeColor="text1"/>
+        </w:rPr>
+        <w:t>ngay</w:t>
+      </w:r>
+      <w:proofErr w:type="spellEnd"/>
+      <w:r>
+        <w:rPr>
+          <w:rFonts w:ascii="Times New Roman" w:hAnsi="Times New Roman" w:cs="Times New Roman"/>
+          <w:color w:val="000000" w:themeColor="text1"/>
+        </w:rPr>
+        <w:t xml:space="preserve"> </w:t>
+      </w:r>
+      <w:proofErr w:type="spellStart"/>
+      <w:r>
+        <w:rPr>
+          <w:rFonts w:ascii="Times New Roman" w:hAnsi="Times New Roman" w:cs="Times New Roman"/>
+          <w:color w:val="000000" w:themeColor="text1"/>
+        </w:rPr>
+        <w:t>lập</w:t>
+      </w:r>
+      <w:proofErr w:type="spellEnd"/>
+      <w:r>
+        <w:rPr>
+          <w:rFonts w:ascii="Times New Roman" w:hAnsi="Times New Roman" w:cs="Times New Roman"/>
+          <w:color w:val="000000" w:themeColor="text1"/>
+        </w:rPr>
+        <w:t xml:space="preserve"> </w:t>
+      </w:r>
+      <w:proofErr w:type="spellStart"/>
+      <w:r>
+        <w:rPr>
+          <w:rFonts w:ascii="Times New Roman" w:hAnsi="Times New Roman" w:cs="Times New Roman"/>
+          <w:color w:val="000000" w:themeColor="text1"/>
+        </w:rPr>
+        <w:t>tức</w:t>
+      </w:r>
+      <w:proofErr w:type="spellEnd"/>
+      <w:r>
+        <w:rPr>
+          <w:rFonts w:ascii="Times New Roman" w:hAnsi="Times New Roman" w:cs="Times New Roman"/>
+          <w:color w:val="000000" w:themeColor="text1"/>
+        </w:rPr>
+        <w:t xml:space="preserve"> </w:t>
+      </w:r>
+      <w:proofErr w:type="spellStart"/>
+      <w:r>
+        <w:rPr>
+          <w:rFonts w:ascii="Times New Roman" w:hAnsi="Times New Roman" w:cs="Times New Roman"/>
+          <w:color w:val="000000" w:themeColor="text1"/>
+        </w:rPr>
+        <w:t>vì</w:t>
+      </w:r>
+      <w:proofErr w:type="spellEnd"/>
+      <w:r>
+        <w:rPr>
+          <w:rFonts w:ascii="Times New Roman" w:hAnsi="Times New Roman" w:cs="Times New Roman"/>
+          <w:color w:val="000000" w:themeColor="text1"/>
+        </w:rPr>
+        <w:t xml:space="preserve"> </w:t>
+      </w:r>
+      <w:proofErr w:type="spellStart"/>
+      <w:r>
+        <w:rPr>
+          <w:rFonts w:ascii="Times New Roman" w:hAnsi="Times New Roman" w:cs="Times New Roman"/>
+          <w:color w:val="000000" w:themeColor="text1"/>
+        </w:rPr>
+        <w:t>vậy</w:t>
+      </w:r>
+      <w:proofErr w:type="spellEnd"/>
+      <w:r>
+        <w:rPr>
+          <w:rFonts w:ascii="Times New Roman" w:hAnsi="Times New Roman" w:cs="Times New Roman"/>
+          <w:color w:val="000000" w:themeColor="text1"/>
+        </w:rPr>
+        <w:t xml:space="preserve"> </w:t>
+      </w:r>
+      <w:proofErr w:type="spellStart"/>
+      <w:r>
+        <w:rPr>
+          <w:rFonts w:ascii="Times New Roman" w:hAnsi="Times New Roman" w:cs="Times New Roman"/>
+          <w:color w:val="000000" w:themeColor="text1"/>
+        </w:rPr>
+        <w:t>khả</w:t>
+      </w:r>
+      <w:proofErr w:type="spellEnd"/>
+      <w:r>
+        <w:rPr>
+          <w:rFonts w:ascii="Times New Roman" w:hAnsi="Times New Roman" w:cs="Times New Roman"/>
+          <w:color w:val="000000" w:themeColor="text1"/>
+        </w:rPr>
+        <w:t xml:space="preserve"> </w:t>
+      </w:r>
+      <w:proofErr w:type="spellStart"/>
+      <w:r>
+        <w:rPr>
+          <w:rFonts w:ascii="Times New Roman" w:hAnsi="Times New Roman" w:cs="Times New Roman"/>
+          <w:color w:val="000000" w:themeColor="text1"/>
+        </w:rPr>
+        <w:t>năng</w:t>
+      </w:r>
+      <w:proofErr w:type="spellEnd"/>
+      <w:r>
+        <w:rPr>
+          <w:rFonts w:ascii="Times New Roman" w:hAnsi="Times New Roman" w:cs="Times New Roman"/>
+          <w:color w:val="000000" w:themeColor="text1"/>
+        </w:rPr>
+        <w:t xml:space="preserve"> </w:t>
+      </w:r>
+      <w:proofErr w:type="spellStart"/>
+      <w:r>
+        <w:rPr>
+          <w:rFonts w:ascii="Times New Roman" w:hAnsi="Times New Roman" w:cs="Times New Roman"/>
+          <w:color w:val="000000" w:themeColor="text1"/>
+        </w:rPr>
+        <w:t>bị</w:t>
+      </w:r>
+      <w:proofErr w:type="spellEnd"/>
+      <w:r>
+        <w:rPr>
+          <w:rFonts w:ascii="Times New Roman" w:hAnsi="Times New Roman" w:cs="Times New Roman"/>
+          <w:color w:val="000000" w:themeColor="text1"/>
+        </w:rPr>
+        <w:t xml:space="preserve"> </w:t>
+      </w:r>
+      <w:proofErr w:type="spellStart"/>
+      <w:r>
+        <w:rPr>
+          <w:rFonts w:ascii="Times New Roman" w:hAnsi="Times New Roman" w:cs="Times New Roman"/>
+          <w:color w:val="000000" w:themeColor="text1"/>
+        </w:rPr>
+        <w:t>mất</w:t>
+      </w:r>
+      <w:proofErr w:type="spellEnd"/>
+      <w:r>
+        <w:rPr>
+          <w:rFonts w:ascii="Times New Roman" w:hAnsi="Times New Roman" w:cs="Times New Roman"/>
+          <w:color w:val="000000" w:themeColor="text1"/>
+        </w:rPr>
+        <w:t xml:space="preserve"> </w:t>
+      </w:r>
+      <w:proofErr w:type="spellStart"/>
+      <w:r>
+        <w:rPr>
+          <w:rFonts w:ascii="Times New Roman" w:hAnsi="Times New Roman" w:cs="Times New Roman"/>
+          <w:color w:val="000000" w:themeColor="text1"/>
+        </w:rPr>
+        <w:t>dữ</w:t>
+      </w:r>
+      <w:proofErr w:type="spellEnd"/>
+      <w:r>
+        <w:rPr>
+          <w:rFonts w:ascii="Times New Roman" w:hAnsi="Times New Roman" w:cs="Times New Roman"/>
+          <w:color w:val="000000" w:themeColor="text1"/>
+        </w:rPr>
+        <w:t xml:space="preserve"> </w:t>
+      </w:r>
+      <w:proofErr w:type="spellStart"/>
+      <w:r>
+        <w:rPr>
+          <w:rFonts w:ascii="Times New Roman" w:hAnsi="Times New Roman" w:cs="Times New Roman"/>
+          <w:color w:val="000000" w:themeColor="text1"/>
+        </w:rPr>
+        <w:t>liệu</w:t>
+      </w:r>
+      <w:proofErr w:type="spellEnd"/>
+      <w:r>
+        <w:rPr>
+          <w:rFonts w:ascii="Times New Roman" w:hAnsi="Times New Roman" w:cs="Times New Roman"/>
+          <w:color w:val="000000" w:themeColor="text1"/>
+        </w:rPr>
+        <w:t xml:space="preserve"> </w:t>
+      </w:r>
+      <w:proofErr w:type="spellStart"/>
+      <w:r>
+        <w:rPr>
+          <w:rFonts w:ascii="Times New Roman" w:hAnsi="Times New Roman" w:cs="Times New Roman"/>
+          <w:color w:val="000000" w:themeColor="text1"/>
+        </w:rPr>
+        <w:t>từ</w:t>
+      </w:r>
+      <w:proofErr w:type="spellEnd"/>
+      <w:r>
+        <w:rPr>
+          <w:rFonts w:ascii="Times New Roman" w:hAnsi="Times New Roman" w:cs="Times New Roman"/>
+          <w:color w:val="000000" w:themeColor="text1"/>
+        </w:rPr>
+        <w:t xml:space="preserve"> </w:t>
+      </w:r>
+      <w:proofErr w:type="spellStart"/>
+      <w:r>
+        <w:rPr>
+          <w:rFonts w:ascii="Times New Roman" w:hAnsi="Times New Roman" w:cs="Times New Roman"/>
+          <w:color w:val="000000" w:themeColor="text1"/>
+        </w:rPr>
+        <w:t>nguyên</w:t>
+      </w:r>
+      <w:proofErr w:type="spellEnd"/>
+      <w:r>
+        <w:rPr>
+          <w:rFonts w:ascii="Times New Roman" w:hAnsi="Times New Roman" w:cs="Times New Roman"/>
+          <w:color w:val="000000" w:themeColor="text1"/>
+        </w:rPr>
+        <w:t xml:space="preserve"> </w:t>
+      </w:r>
+      <w:proofErr w:type="spellStart"/>
+      <w:r>
+        <w:rPr>
+          <w:rFonts w:ascii="Times New Roman" w:hAnsi="Times New Roman" w:cs="Times New Roman"/>
+          <w:color w:val="000000" w:themeColor="text1"/>
+        </w:rPr>
+        <w:t>nhân</w:t>
+      </w:r>
+      <w:proofErr w:type="spellEnd"/>
+      <w:r>
+        <w:rPr>
+          <w:rFonts w:ascii="Times New Roman" w:hAnsi="Times New Roman" w:cs="Times New Roman"/>
+          <w:color w:val="000000" w:themeColor="text1"/>
+        </w:rPr>
+        <w:t xml:space="preserve"> </w:t>
+      </w:r>
+      <w:proofErr w:type="spellStart"/>
+      <w:r>
+        <w:rPr>
+          <w:rFonts w:ascii="Times New Roman" w:hAnsi="Times New Roman" w:cs="Times New Roman"/>
+          <w:color w:val="000000" w:themeColor="text1"/>
+        </w:rPr>
+        <w:t>mất</w:t>
+      </w:r>
+      <w:proofErr w:type="spellEnd"/>
+      <w:r>
+        <w:rPr>
+          <w:rFonts w:ascii="Times New Roman" w:hAnsi="Times New Roman" w:cs="Times New Roman"/>
+          <w:color w:val="000000" w:themeColor="text1"/>
+        </w:rPr>
+        <w:t xml:space="preserve"> </w:t>
+      </w:r>
+      <w:proofErr w:type="spellStart"/>
+      <w:r>
+        <w:rPr>
+          <w:rFonts w:ascii="Times New Roman" w:hAnsi="Times New Roman" w:cs="Times New Roman"/>
+          <w:color w:val="000000" w:themeColor="text1"/>
+        </w:rPr>
+        <w:t>điện</w:t>
+      </w:r>
+      <w:proofErr w:type="spellEnd"/>
+      <w:r>
+        <w:rPr>
+          <w:rFonts w:ascii="Times New Roman" w:hAnsi="Times New Roman" w:cs="Times New Roman"/>
+          <w:color w:val="000000" w:themeColor="text1"/>
+        </w:rPr>
+        <w:t xml:space="preserve"> </w:t>
+      </w:r>
+      <w:proofErr w:type="spellStart"/>
+      <w:r>
+        <w:rPr>
+          <w:rFonts w:ascii="Times New Roman" w:hAnsi="Times New Roman" w:cs="Times New Roman"/>
+          <w:color w:val="000000" w:themeColor="text1"/>
+        </w:rPr>
+        <w:t>đột</w:t>
+      </w:r>
+      <w:proofErr w:type="spellEnd"/>
+      <w:r>
+        <w:rPr>
+          <w:rFonts w:ascii="Times New Roman" w:hAnsi="Times New Roman" w:cs="Times New Roman"/>
+          <w:color w:val="000000" w:themeColor="text1"/>
+        </w:rPr>
+        <w:t xml:space="preserve"> </w:t>
+      </w:r>
+      <w:proofErr w:type="spellStart"/>
+      <w:r>
+        <w:rPr>
+          <w:rFonts w:ascii="Times New Roman" w:hAnsi="Times New Roman" w:cs="Times New Roman"/>
+          <w:color w:val="000000" w:themeColor="text1"/>
+        </w:rPr>
+        <w:t>xuất</w:t>
+      </w:r>
+      <w:proofErr w:type="spellEnd"/>
+      <w:r>
+        <w:rPr>
+          <w:rFonts w:ascii="Times New Roman" w:hAnsi="Times New Roman" w:cs="Times New Roman"/>
+          <w:color w:val="000000" w:themeColor="text1"/>
+        </w:rPr>
+        <w:t xml:space="preserve"> </w:t>
+      </w:r>
+      <w:proofErr w:type="spellStart"/>
+      <w:r>
+        <w:rPr>
+          <w:rFonts w:ascii="Times New Roman" w:hAnsi="Times New Roman" w:cs="Times New Roman"/>
+          <w:color w:val="000000" w:themeColor="text1"/>
+        </w:rPr>
+        <w:t>là</w:t>
+      </w:r>
+      <w:proofErr w:type="spellEnd"/>
+      <w:r>
+        <w:rPr>
+          <w:rFonts w:ascii="Times New Roman" w:hAnsi="Times New Roman" w:cs="Times New Roman"/>
+          <w:color w:val="000000" w:themeColor="text1"/>
+        </w:rPr>
+        <w:t xml:space="preserve"> </w:t>
+      </w:r>
+      <w:proofErr w:type="spellStart"/>
+      <w:r>
+        <w:rPr>
+          <w:rFonts w:ascii="Times New Roman" w:hAnsi="Times New Roman" w:cs="Times New Roman"/>
+          <w:color w:val="000000" w:themeColor="text1"/>
+        </w:rPr>
+        <w:t>rất</w:t>
+      </w:r>
+      <w:proofErr w:type="spellEnd"/>
+      <w:r>
+        <w:rPr>
+          <w:rFonts w:ascii="Times New Roman" w:hAnsi="Times New Roman" w:cs="Times New Roman"/>
+          <w:color w:val="000000" w:themeColor="text1"/>
+        </w:rPr>
+        <w:t xml:space="preserve"> </w:t>
+      </w:r>
+      <w:proofErr w:type="spellStart"/>
+      <w:r>
+        <w:rPr>
+          <w:rFonts w:ascii="Times New Roman" w:hAnsi="Times New Roman" w:cs="Times New Roman"/>
+          <w:color w:val="000000" w:themeColor="text1"/>
+        </w:rPr>
+        <w:t>cao</w:t>
+      </w:r>
+      <w:proofErr w:type="spellEnd"/>
+      <w:r>
+        <w:rPr>
+          <w:rFonts w:ascii="Times New Roman" w:hAnsi="Times New Roman" w:cs="Times New Roman"/>
+          <w:color w:val="000000" w:themeColor="text1"/>
+        </w:rPr>
+        <w:t>.</w:t>
+      </w:r>
+    </w:p>
     <w:p>
       <w:pPr>
         <w:pStyle w:val="Heading2"/>
       </w:pPr>
-      <w:bookmarkStart w:id="35" w:name="_Toc98339744"/>
-      <w:proofErr w:type="spellStart"/>
-      <w:r>
-        <w:t>Mục</w:t>
-      </w:r>
-      <w:proofErr w:type="spellEnd"/>
-      <w:r>
-        <w:t xml:space="preserve"> 1.2</w:t>
-      </w:r>
-      <w:bookmarkEnd w:id="35"/>
-      <w:r>
-        <w:t xml:space="preserve"> </w:t>
-      </w:r>
-    </w:p>
-    <w:p>
-      <w:pPr>
-        <w:spacing w:before="0" w:after="0" w:line="240" w:lineRule="auto"/>
+      <w:proofErr w:type="spellStart"/>
+      <w:r>
+        <w:t>Phân</w:t>
+      </w:r>
+      <w:proofErr w:type="spellEnd"/>
+      <w:r>
+        <w:t xml:space="preserve"> </w:t>
+      </w:r>
+      <w:proofErr w:type="spellStart"/>
+      <w:r>
+        <w:t>tích</w:t>
+      </w:r>
+      <w:proofErr w:type="spellEnd"/>
+      <w:r>
+        <w:t xml:space="preserve"> </w:t>
+      </w:r>
+      <w:proofErr w:type="spellStart"/>
+      <w:r>
+        <w:t>nghiệp</w:t>
+      </w:r>
+      <w:proofErr w:type="spellEnd"/>
+      <w:r>
+        <w:t xml:space="preserve"> </w:t>
+      </w:r>
+      <w:proofErr w:type="spellStart"/>
+      <w:r>
+        <w:t>vụ</w:t>
+      </w:r>
+      <w:proofErr w:type="spellEnd"/>
+      <w:r>
+        <w:t xml:space="preserve"> </w:t>
+      </w:r>
+      <w:bookmarkStart w:id="29" w:name="_Toc98339745"/>
+    </w:p>
+    <w:p>
+      <w:pPr>
         <w:ind w:firstLine="0"/>
         <w:jc w:val="left"/>
         <w:rPr>
           <w:b/>
           <w:bCs/>
-          <w:caps/>
-          <w:kern w:val="32"/>
-          <w:szCs w:val="32"/>
-        </w:rPr>
-      </w:pPr>
-      <w:r>
+        </w:rPr>
+      </w:pPr>
+      <w:r>
+        <w:rPr>
+          <w:b/>
+          <w:bCs/>
+        </w:rPr>
+        <w:t>1.2.1.</w:t>
+      </w:r>
+    </w:p>
+    <w:p>
+      <w:pPr>
+        <w:spacing w:before="0" w:after="160" w:line="259" w:lineRule="auto"/>
+        <w:ind w:firstLine="0"/>
+        <w:jc w:val="left"/>
+      </w:pPr>
+      <w:r>
+        <w:rPr>
+          <w:b/>
+          <w:bCs/>
+          <w:iCs/>
+        </w:rPr>
         <w:br w:type="page"/>
       </w:r>
     </w:p>
     <w:p>
       <w:pPr>
-        <w:pStyle w:val="Heading1"/>
-      </w:pPr>
-      <w:bookmarkStart w:id="36" w:name="_Toc98339745"/>
+        <w:pStyle w:val="Heading2"/>
+        <w:numPr>
+          <w:ilvl w:val="0"/>
+          <w:numId w:val="0"/>
+        </w:numPr>
+        <w:ind w:left="578" w:hanging="578"/>
+        <w:jc w:val="center"/>
+      </w:pPr>
       <w:r>
         <w:lastRenderedPageBreak/>
         <w:t>LÝ THUYẾT</w:t>
       </w:r>
-      <w:bookmarkEnd w:id="36"/>
-      <w:r>
-        <w:t xml:space="preserve"> </w:t>
-      </w:r>
+      <w:bookmarkEnd w:id="29"/>
     </w:p>
     <w:p>
       <w:pPr>
         <w:pStyle w:val="Heading2"/>
       </w:pPr>
-      <w:bookmarkStart w:id="37" w:name="_Toc98339746"/>
+      <w:bookmarkStart w:id="30" w:name="_Toc98339746"/>
       <w:proofErr w:type="spellStart"/>
       <w:r>
         <w:t>Mục</w:t>
@@ -7550,7 +13127,7 @@
       <w:r>
         <w:t xml:space="preserve"> 2.1</w:t>
       </w:r>
-      <w:bookmarkEnd w:id="37"/>
+      <w:bookmarkEnd w:id="30"/>
       <w:r>
         <w:t xml:space="preserve"> </w:t>
       </w:r>
@@ -7585,7 +13162,7 @@
       <w:pPr>
         <w:pStyle w:val="Heading3"/>
       </w:pPr>
-      <w:bookmarkStart w:id="38" w:name="_Toc98339747"/>
+      <w:bookmarkStart w:id="31" w:name="_Toc98339747"/>
       <w:proofErr w:type="spellStart"/>
       <w:r>
         <w:t>Mục</w:t>
@@ -7594,13 +13171,13 @@
       <w:r>
         <w:t xml:space="preserve"> 2.1.1</w:t>
       </w:r>
-      <w:bookmarkEnd w:id="38"/>
+      <w:bookmarkEnd w:id="31"/>
     </w:p>
     <w:p>
       <w:pPr>
         <w:pStyle w:val="Heading3"/>
       </w:pPr>
-      <w:bookmarkStart w:id="39" w:name="_Toc98339748"/>
+      <w:bookmarkStart w:id="32" w:name="_Toc98339748"/>
       <w:proofErr w:type="spellStart"/>
       <w:r>
         <w:t>Mục</w:t>
@@ -7609,13 +13186,13 @@
       <w:r>
         <w:t xml:space="preserve"> 2.1.2</w:t>
       </w:r>
-      <w:bookmarkEnd w:id="39"/>
+      <w:bookmarkEnd w:id="32"/>
     </w:p>
     <w:p>
       <w:pPr>
         <w:pStyle w:val="Heading2"/>
       </w:pPr>
-      <w:bookmarkStart w:id="40" w:name="_Toc98339749"/>
+      <w:bookmarkStart w:id="33" w:name="_Toc98339749"/>
       <w:proofErr w:type="spellStart"/>
       <w:r>
         <w:t>Mục</w:t>
@@ -7624,7 +13201,7 @@
       <w:r>
         <w:t xml:space="preserve"> 2.2</w:t>
       </w:r>
-      <w:bookmarkEnd w:id="40"/>
+      <w:bookmarkEnd w:id="33"/>
     </w:p>
     <w:p>
       <w:pPr>
@@ -7638,18 +13215,18 @@
         </w:rPr>
         <w:br w:type="page"/>
       </w:r>
-      <w:bookmarkStart w:id="41" w:name="_Toc98339750"/>
+      <w:bookmarkStart w:id="34" w:name="_Toc98339750"/>
       <w:r>
         <w:lastRenderedPageBreak/>
         <w:t>TRIỂN KHAI …</w:t>
       </w:r>
-      <w:bookmarkEnd w:id="41"/>
+      <w:bookmarkEnd w:id="34"/>
     </w:p>
     <w:p>
       <w:pPr>
         <w:pStyle w:val="Heading2"/>
       </w:pPr>
-      <w:bookmarkStart w:id="42" w:name="_Toc98339751"/>
+      <w:bookmarkStart w:id="35" w:name="_Toc98339751"/>
       <w:proofErr w:type="spellStart"/>
       <w:r>
         <w:t>Mục</w:t>
@@ -7658,7 +13235,7 @@
       <w:r>
         <w:t xml:space="preserve"> 3.1</w:t>
       </w:r>
-      <w:bookmarkEnd w:id="42"/>
+      <w:bookmarkEnd w:id="35"/>
       <w:r>
         <w:t xml:space="preserve"> </w:t>
       </w:r>
@@ -7667,7 +13244,7 @@
       <w:pPr>
         <w:pStyle w:val="Heading3"/>
       </w:pPr>
-      <w:bookmarkStart w:id="43" w:name="_Toc98339752"/>
+      <w:bookmarkStart w:id="36" w:name="_Toc98339752"/>
       <w:proofErr w:type="spellStart"/>
       <w:r>
         <w:t>Mục</w:t>
@@ -7676,13 +13253,13 @@
       <w:r>
         <w:t xml:space="preserve"> 3.1.1</w:t>
       </w:r>
-      <w:bookmarkEnd w:id="43"/>
+      <w:bookmarkEnd w:id="36"/>
     </w:p>
     <w:p>
       <w:pPr>
         <w:pStyle w:val="Heading3"/>
       </w:pPr>
-      <w:bookmarkStart w:id="44" w:name="_Toc98339753"/>
+      <w:bookmarkStart w:id="37" w:name="_Toc98339753"/>
       <w:proofErr w:type="spellStart"/>
       <w:r>
         <w:t>Mục</w:t>
@@ -7691,7 +13268,7 @@
       <w:r>
         <w:t xml:space="preserve"> 3.1.2</w:t>
       </w:r>
-      <w:bookmarkEnd w:id="44"/>
+      <w:bookmarkEnd w:id="37"/>
       <w:r>
         <w:t xml:space="preserve"> </w:t>
       </w:r>
@@ -7700,7 +13277,7 @@
       <w:pPr>
         <w:pStyle w:val="Heading2"/>
       </w:pPr>
-      <w:bookmarkStart w:id="45" w:name="_Toc98339754"/>
+      <w:bookmarkStart w:id="38" w:name="_Toc98339754"/>
       <w:proofErr w:type="spellStart"/>
       <w:r>
         <w:t>Mục</w:t>
@@ -7709,7 +13286,7 @@
       <w:r>
         <w:t xml:space="preserve"> 3.2</w:t>
       </w:r>
-      <w:bookmarkEnd w:id="45"/>
+      <w:bookmarkEnd w:id="38"/>
       <w:r>
         <w:t xml:space="preserve"> </w:t>
       </w:r>
@@ -7738,12 +13315,12 @@
       <w:pPr>
         <w:pStyle w:val="Heading1"/>
       </w:pPr>
-      <w:bookmarkStart w:id="46" w:name="_Toc98339755"/>
+      <w:bookmarkStart w:id="39" w:name="_Toc98339755"/>
       <w:r>
         <w:lastRenderedPageBreak/>
         <w:t>KẾT QUẢ</w:t>
       </w:r>
-      <w:bookmarkEnd w:id="46"/>
+      <w:bookmarkEnd w:id="39"/>
       <w:r>
         <w:t xml:space="preserve"> </w:t>
       </w:r>
@@ -7752,7 +13329,7 @@
       <w:pPr>
         <w:pStyle w:val="Heading2"/>
       </w:pPr>
-      <w:bookmarkStart w:id="47" w:name="_Toc98339756"/>
+      <w:bookmarkStart w:id="40" w:name="_Toc98339756"/>
       <w:proofErr w:type="spellStart"/>
       <w:r>
         <w:t>Mục</w:t>
@@ -7761,13 +13338,13 @@
       <w:r>
         <w:t xml:space="preserve"> 4.1…</w:t>
       </w:r>
-      <w:bookmarkEnd w:id="47"/>
+      <w:bookmarkEnd w:id="40"/>
     </w:p>
     <w:p>
       <w:pPr>
         <w:pStyle w:val="Heading2"/>
       </w:pPr>
-      <w:bookmarkStart w:id="48" w:name="_Toc98339757"/>
+      <w:bookmarkStart w:id="41" w:name="_Toc98339757"/>
       <w:proofErr w:type="spellStart"/>
       <w:r>
         <w:t>Mục</w:t>
@@ -7776,7 +13353,7 @@
       <w:r>
         <w:t xml:space="preserve"> 4.2…</w:t>
       </w:r>
-      <w:bookmarkEnd w:id="48"/>
+      <w:bookmarkEnd w:id="41"/>
     </w:p>
     <w:p/>
     <w:p>
@@ -7936,8 +13513,8 @@
         <w:pStyle w:val="Caption"/>
         <w:jc w:val="left"/>
       </w:pPr>
-      <w:bookmarkStart w:id="49" w:name="_Ref53916001"/>
-      <w:bookmarkStart w:id="50" w:name="_Toc74235471"/>
+      <w:bookmarkStart w:id="42" w:name="_Ref53916001"/>
+      <w:bookmarkStart w:id="43" w:name="_Toc74235471"/>
       <w:proofErr w:type="spellStart"/>
       <w:r>
         <w:t>Bảng</w:t>
@@ -7985,7 +13562,7 @@
       <w:r>
         <w:fldChar w:fldCharType="end"/>
       </w:r>
-      <w:bookmarkEnd w:id="49"/>
+      <w:bookmarkEnd w:id="42"/>
       <w:r>
         <w:t xml:space="preserve"> </w:t>
       </w:r>
@@ -8001,7 +13578,7 @@
       <w:r>
         <w:t>trúc</w:t>
       </w:r>
-      <w:bookmarkEnd w:id="50"/>
+      <w:bookmarkEnd w:id="43"/>
       <w:proofErr w:type="spellEnd"/>
       <w:r>
         <w:t xml:space="preserve"> </w:t>
@@ -8315,8 +13892,8 @@
       <w:pPr>
         <w:pStyle w:val="Caption"/>
       </w:pPr>
-      <w:bookmarkStart w:id="51" w:name="_Ref53916295"/>
-      <w:bookmarkStart w:id="52" w:name="_Toc98336121"/>
+      <w:bookmarkStart w:id="44" w:name="_Ref53916295"/>
+      <w:bookmarkStart w:id="45" w:name="_Toc98336121"/>
       <w:proofErr w:type="spellStart"/>
       <w:r>
         <w:t>Hình</w:t>
@@ -8364,7 +13941,7 @@
       <w:r>
         <w:fldChar w:fldCharType="end"/>
       </w:r>
-      <w:bookmarkEnd w:id="51"/>
+      <w:bookmarkEnd w:id="44"/>
       <w:r>
         <w:t xml:space="preserve"> </w:t>
       </w:r>
@@ -8404,7 +13981,7 @@
       <w:r>
         <w:t>hình</w:t>
       </w:r>
-      <w:bookmarkEnd w:id="52"/>
+      <w:bookmarkEnd w:id="45"/>
       <w:proofErr w:type="spellEnd"/>
     </w:p>
     <w:bookmarkEnd w:id="2"/>
@@ -8415,22 +13992,22 @@
       <w:r>
         <w:br w:type="page"/>
       </w:r>
-      <w:bookmarkStart w:id="53" w:name="_Toc342760222"/>
+      <w:bookmarkStart w:id="46" w:name="_Toc342760222"/>
     </w:p>
     <w:p>
       <w:pPr>
         <w:pStyle w:val="Heading1"/>
       </w:pPr>
-      <w:bookmarkStart w:id="54" w:name="_Toc98339758"/>
+      <w:bookmarkStart w:id="47" w:name="_Toc98339758"/>
       <w:r>
         <w:lastRenderedPageBreak/>
         <w:t>KẾT LUẬN VÀ HƯỚNG PHÁT TRIỂN</w:t>
       </w:r>
-      <w:bookmarkEnd w:id="54"/>
-    </w:p>
-    <w:p>
-      <w:bookmarkStart w:id="55" w:name="OLE_LINK15"/>
-      <w:bookmarkStart w:id="56" w:name="OLE_LINK16"/>
+      <w:bookmarkEnd w:id="47"/>
+    </w:p>
+    <w:p>
+      <w:bookmarkStart w:id="48" w:name="OLE_LINK15"/>
+      <w:bookmarkStart w:id="49" w:name="OLE_LINK16"/>
       <w:proofErr w:type="spellStart"/>
       <w:r>
         <w:t>Đề</w:t>
@@ -8480,8 +14057,8 @@
         <w:t xml:space="preserve"> …</w:t>
       </w:r>
     </w:p>
-    <w:bookmarkEnd w:id="55"/>
-    <w:bookmarkEnd w:id="56"/>
+    <w:bookmarkEnd w:id="48"/>
+    <w:bookmarkEnd w:id="49"/>
     <w:p>
       <w:pPr>
         <w:spacing w:before="0" w:line="240" w:lineRule="auto"/>
@@ -8503,13 +14080,13 @@
       <w:pPr>
         <w:pStyle w:val="Heading1"/>
       </w:pPr>
-      <w:bookmarkStart w:id="57" w:name="_Toc98339759"/>
+      <w:bookmarkStart w:id="50" w:name="_Toc98339759"/>
       <w:r>
         <w:lastRenderedPageBreak/>
         <w:t>TÀI LIỆU THAM KHẢO</w:t>
       </w:r>
-      <w:bookmarkEnd w:id="53"/>
-      <w:bookmarkEnd w:id="57"/>
+      <w:bookmarkEnd w:id="46"/>
+      <w:bookmarkEnd w:id="50"/>
     </w:p>
     <w:p>
       <w:pPr>
@@ -8820,12 +14397,12 @@
       <w:pPr>
         <w:pStyle w:val="Heading1"/>
       </w:pPr>
-      <w:bookmarkStart w:id="58" w:name="_Toc98339760"/>
+      <w:bookmarkStart w:id="51" w:name="_Toc98339760"/>
       <w:r>
         <w:lastRenderedPageBreak/>
         <w:t>PHỤ LỤC</w:t>
       </w:r>
-      <w:bookmarkEnd w:id="58"/>
+      <w:bookmarkEnd w:id="51"/>
     </w:p>
     <w:p>
       <w:pPr>
@@ -8848,6 +14425,123 @@
 <file path=word/numbering.xml><?xml version="1.0" encoding="utf-8"?>
 <w:numbering xmlns:wpc="http://schemas.microsoft.com/office/word/2010/wordprocessingCanvas" xmlns:cx="http://schemas.microsoft.com/office/drawing/2014/chartex" xmlns:cx1="http://schemas.microsoft.com/office/drawing/2015/9/8/chartex" xmlns:cx2="http://schemas.microsoft.com/office/drawing/2015/10/21/chartex" xmlns:cx3="http://schemas.microsoft.com/office/drawing/2016/5/9/chartex" xmlns:cx4="http://schemas.microsoft.com/office/drawing/2016/5/10/chartex" xmlns:cx5="http://schemas.microsoft.com/office/drawing/2016/5/11/chartex" xmlns:cx6="http://schemas.microsoft.com/office/drawing/2016/5/12/chartex" xmlns:cx7="http://schemas.microsoft.com/office/drawing/2016/5/13/chartex" xmlns:cx8="http://schemas.microsoft.com/office/drawing/2016/5/14/chartex" xmlns:mc="http://schemas.openxmlformats.org/markup-compatibility/2006" xmlns:aink="http://schemas.microsoft.com/office/drawing/2016/ink" xmlns:am3d="http://schemas.microsoft.com/office/drawing/2017/model3d" xmlns:o="urn:schemas-microsoft-com:office:office" xmlns:oel="http://schemas.microsoft.com/office/2019/extlst" xmlns:r="http://schemas.openxmlformats.org/officeDocument/2006/relationships" xmlns:m="http://schemas.openxmlformats.org/officeDocument/2006/math" xmlns:v="urn:schemas-microsoft-com:vml" xmlns:wp14="http://schemas.microsoft.com/office/word/2010/wordprocessingDrawing" xmlns:wp="http://schemas.openxmlformats.org/drawingml/2006/wordprocessingDrawing" xmlns:w10="urn:schemas-microsoft-com:office:word" xmlns:w="http://schemas.openxmlformats.org/wordprocessingml/2006/main" xmlns:w14="http://schemas.microsoft.com/office/word/2010/wordml" xmlns:w15="http://schemas.microsoft.com/office/word/2012/wordml" xmlns:w16cex="http://schemas.microsoft.com/office/word/2018/wordml/cex" xmlns:w16cid="http://schemas.microsoft.com/office/word/2016/wordml/cid" xmlns:w16="http://schemas.microsoft.com/office/word/2018/wordml" xmlns:w16sdtdh="http://schemas.microsoft.com/office/word/2020/wordml/sdtdatahash" xmlns:w16se="http://schemas.microsoft.com/office/word/2015/wordml/symex" xmlns:wpg="http://schemas.microsoft.com/office/word/2010/wordprocessingGroup" xmlns:wpi="http://schemas.microsoft.com/office/word/2010/wordprocessingInk" xmlns:wne="http://schemas.microsoft.com/office/word/2006/wordml" xmlns:wps="http://schemas.microsoft.com/office/word/2010/wordprocessingShape" mc:Ignorable="w14 w15 w16se w16cid w16 w16cex w16sdtdh wp14">
   <w:abstractNum w:abstractNumId="0" w15:restartNumberingAfterBreak="0">
+    <w:nsid w:val="026D4E36"/>
+    <w:multiLevelType w:val="multilevel"/>
+    <w:tmpl w:val="DDFA5080"/>
+    <w:lvl w:ilvl="0">
+      <w:start w:val="1"/>
+      <w:numFmt w:val="decimal"/>
+      <w:lvlText w:val="%1."/>
+      <w:lvlJc w:val="left"/>
+      <w:pPr>
+        <w:ind w:left="780" w:hanging="780"/>
+      </w:pPr>
+      <w:rPr>
+        <w:rFonts w:hint="default"/>
+      </w:rPr>
+    </w:lvl>
+    <w:lvl w:ilvl="1">
+      <w:start w:val="1"/>
+      <w:numFmt w:val="decimal"/>
+      <w:lvlText w:val="%1.%2."/>
+      <w:lvlJc w:val="left"/>
+      <w:pPr>
+        <w:ind w:left="780" w:hanging="780"/>
+      </w:pPr>
+      <w:rPr>
+        <w:rFonts w:hint="default"/>
+      </w:rPr>
+    </w:lvl>
+    <w:lvl w:ilvl="2">
+      <w:start w:val="1"/>
+      <w:numFmt w:val="decimal"/>
+      <w:lvlText w:val="%1.%2.%3."/>
+      <w:lvlJc w:val="left"/>
+      <w:pPr>
+        <w:ind w:left="780" w:hanging="780"/>
+      </w:pPr>
+      <w:rPr>
+        <w:rFonts w:hint="default"/>
+      </w:rPr>
+    </w:lvl>
+    <w:lvl w:ilvl="3">
+      <w:start w:val="1"/>
+      <w:numFmt w:val="decimal"/>
+      <w:lvlText w:val="%1.%2.%3.%4."/>
+      <w:lvlJc w:val="left"/>
+      <w:pPr>
+        <w:ind w:left="1080" w:hanging="1080"/>
+      </w:pPr>
+      <w:rPr>
+        <w:rFonts w:hint="default"/>
+        <w:b/>
+        <w:bCs/>
+        <w:i w:val="0"/>
+        <w:iCs w:val="0"/>
+      </w:rPr>
+    </w:lvl>
+    <w:lvl w:ilvl="4">
+      <w:start w:val="1"/>
+      <w:numFmt w:val="decimal"/>
+      <w:lvlText w:val="%1.%2.%3.%4.%5."/>
+      <w:lvlJc w:val="left"/>
+      <w:pPr>
+        <w:ind w:left="1080" w:hanging="1080"/>
+      </w:pPr>
+      <w:rPr>
+        <w:rFonts w:hint="default"/>
+      </w:rPr>
+    </w:lvl>
+    <w:lvl w:ilvl="5">
+      <w:start w:val="1"/>
+      <w:numFmt w:val="decimal"/>
+      <w:lvlText w:val="%1.%2.%3.%4.%5.%6."/>
+      <w:lvlJc w:val="left"/>
+      <w:pPr>
+        <w:ind w:left="1440" w:hanging="1440"/>
+      </w:pPr>
+      <w:rPr>
+        <w:rFonts w:hint="default"/>
+      </w:rPr>
+    </w:lvl>
+    <w:lvl w:ilvl="6">
+      <w:start w:val="1"/>
+      <w:numFmt w:val="decimal"/>
+      <w:lvlText w:val="%1.%2.%3.%4.%5.%6.%7."/>
+      <w:lvlJc w:val="left"/>
+      <w:pPr>
+        <w:ind w:left="1440" w:hanging="1440"/>
+      </w:pPr>
+      <w:rPr>
+        <w:rFonts w:hint="default"/>
+      </w:rPr>
+    </w:lvl>
+    <w:lvl w:ilvl="7">
+      <w:start w:val="1"/>
+      <w:numFmt w:val="decimal"/>
+      <w:lvlText w:val="%1.%2.%3.%4.%5.%6.%7.%8."/>
+      <w:lvlJc w:val="left"/>
+      <w:pPr>
+        <w:ind w:left="1800" w:hanging="1800"/>
+      </w:pPr>
+      <w:rPr>
+        <w:rFonts w:hint="default"/>
+      </w:rPr>
+    </w:lvl>
+    <w:lvl w:ilvl="8">
+      <w:start w:val="1"/>
+      <w:numFmt w:val="decimal"/>
+      <w:lvlText w:val="%1.%2.%3.%4.%5.%6.%7.%8.%9."/>
+      <w:lvlJc w:val="left"/>
+      <w:pPr>
+        <w:ind w:left="1800" w:hanging="1800"/>
+      </w:pPr>
+      <w:rPr>
+        <w:rFonts w:hint="default"/>
+      </w:rPr>
+    </w:lvl>
+  </w:abstractNum>
+  <w:abstractNum w:abstractNumId="1" w15:restartNumberingAfterBreak="0">
     <w:nsid w:val="0BFE2EDE"/>
     <w:multiLevelType w:val="hybridMultilevel"/>
     <w:tmpl w:val="DB422BC2"/>
@@ -8988,7 +14682,7 @@
       </w:rPr>
     </w:lvl>
   </w:abstractNum>
-  <w:abstractNum w:abstractNumId="1" w15:restartNumberingAfterBreak="0">
+  <w:abstractNum w:abstractNumId="2" w15:restartNumberingAfterBreak="0">
     <w:nsid w:val="1C436F2B"/>
     <w:multiLevelType w:val="hybridMultilevel"/>
     <w:tmpl w:val="E8966D0A"/>
@@ -9074,7 +14768,305 @@
       </w:pPr>
     </w:lvl>
   </w:abstractNum>
-  <w:abstractNum w:abstractNumId="2" w15:restartNumberingAfterBreak="0">
+  <w:abstractNum w:abstractNumId="3" w15:restartNumberingAfterBreak="0">
+    <w:nsid w:val="30B835AB"/>
+    <w:multiLevelType w:val="multilevel"/>
+    <w:tmpl w:val="22325274"/>
+    <w:lvl w:ilvl="0">
+      <w:start w:val="1"/>
+      <w:numFmt w:val="bullet"/>
+      <w:lvlText w:val=""/>
+      <w:lvlJc w:val="left"/>
+      <w:pPr>
+        <w:tabs>
+          <w:tab w:val="num" w:pos="720"/>
+        </w:tabs>
+        <w:ind w:left="720" w:hanging="360"/>
+      </w:pPr>
+      <w:rPr>
+        <w:rFonts w:ascii="Symbol" w:hAnsi="Symbol" w:hint="default"/>
+        <w:sz w:val="20"/>
+      </w:rPr>
+    </w:lvl>
+    <w:lvl w:ilvl="1" w:tentative="1">
+      <w:start w:val="1"/>
+      <w:numFmt w:val="bullet"/>
+      <w:lvlText w:val="o"/>
+      <w:lvlJc w:val="left"/>
+      <w:pPr>
+        <w:tabs>
+          <w:tab w:val="num" w:pos="1440"/>
+        </w:tabs>
+        <w:ind w:left="1440" w:hanging="360"/>
+      </w:pPr>
+      <w:rPr>
+        <w:rFonts w:ascii="Courier New" w:hAnsi="Courier New" w:hint="default"/>
+        <w:sz w:val="20"/>
+      </w:rPr>
+    </w:lvl>
+    <w:lvl w:ilvl="2" w:tentative="1">
+      <w:start w:val="1"/>
+      <w:numFmt w:val="bullet"/>
+      <w:lvlText w:val=""/>
+      <w:lvlJc w:val="left"/>
+      <w:pPr>
+        <w:tabs>
+          <w:tab w:val="num" w:pos="2160"/>
+        </w:tabs>
+        <w:ind w:left="2160" w:hanging="360"/>
+      </w:pPr>
+      <w:rPr>
+        <w:rFonts w:ascii="Wingdings" w:hAnsi="Wingdings" w:hint="default"/>
+        <w:sz w:val="20"/>
+      </w:rPr>
+    </w:lvl>
+    <w:lvl w:ilvl="3" w:tentative="1">
+      <w:start w:val="1"/>
+      <w:numFmt w:val="bullet"/>
+      <w:lvlText w:val=""/>
+      <w:lvlJc w:val="left"/>
+      <w:pPr>
+        <w:tabs>
+          <w:tab w:val="num" w:pos="2880"/>
+        </w:tabs>
+        <w:ind w:left="2880" w:hanging="360"/>
+      </w:pPr>
+      <w:rPr>
+        <w:rFonts w:ascii="Wingdings" w:hAnsi="Wingdings" w:hint="default"/>
+        <w:sz w:val="20"/>
+      </w:rPr>
+    </w:lvl>
+    <w:lvl w:ilvl="4" w:tentative="1">
+      <w:start w:val="1"/>
+      <w:numFmt w:val="bullet"/>
+      <w:lvlText w:val=""/>
+      <w:lvlJc w:val="left"/>
+      <w:pPr>
+        <w:tabs>
+          <w:tab w:val="num" w:pos="3600"/>
+        </w:tabs>
+        <w:ind w:left="3600" w:hanging="360"/>
+      </w:pPr>
+      <w:rPr>
+        <w:rFonts w:ascii="Wingdings" w:hAnsi="Wingdings" w:hint="default"/>
+        <w:sz w:val="20"/>
+      </w:rPr>
+    </w:lvl>
+    <w:lvl w:ilvl="5" w:tentative="1">
+      <w:start w:val="1"/>
+      <w:numFmt w:val="bullet"/>
+      <w:lvlText w:val=""/>
+      <w:lvlJc w:val="left"/>
+      <w:pPr>
+        <w:tabs>
+          <w:tab w:val="num" w:pos="4320"/>
+        </w:tabs>
+        <w:ind w:left="4320" w:hanging="360"/>
+      </w:pPr>
+      <w:rPr>
+        <w:rFonts w:ascii="Wingdings" w:hAnsi="Wingdings" w:hint="default"/>
+        <w:sz w:val="20"/>
+      </w:rPr>
+    </w:lvl>
+    <w:lvl w:ilvl="6" w:tentative="1">
+      <w:start w:val="1"/>
+      <w:numFmt w:val="bullet"/>
+      <w:lvlText w:val=""/>
+      <w:lvlJc w:val="left"/>
+      <w:pPr>
+        <w:tabs>
+          <w:tab w:val="num" w:pos="5040"/>
+        </w:tabs>
+        <w:ind w:left="5040" w:hanging="360"/>
+      </w:pPr>
+      <w:rPr>
+        <w:rFonts w:ascii="Wingdings" w:hAnsi="Wingdings" w:hint="default"/>
+        <w:sz w:val="20"/>
+      </w:rPr>
+    </w:lvl>
+    <w:lvl w:ilvl="7" w:tentative="1">
+      <w:start w:val="1"/>
+      <w:numFmt w:val="bullet"/>
+      <w:lvlText w:val=""/>
+      <w:lvlJc w:val="left"/>
+      <w:pPr>
+        <w:tabs>
+          <w:tab w:val="num" w:pos="5760"/>
+        </w:tabs>
+        <w:ind w:left="5760" w:hanging="360"/>
+      </w:pPr>
+      <w:rPr>
+        <w:rFonts w:ascii="Wingdings" w:hAnsi="Wingdings" w:hint="default"/>
+        <w:sz w:val="20"/>
+      </w:rPr>
+    </w:lvl>
+    <w:lvl w:ilvl="8" w:tentative="1">
+      <w:start w:val="1"/>
+      <w:numFmt w:val="bullet"/>
+      <w:lvlText w:val=""/>
+      <w:lvlJc w:val="left"/>
+      <w:pPr>
+        <w:tabs>
+          <w:tab w:val="num" w:pos="6480"/>
+        </w:tabs>
+        <w:ind w:left="6480" w:hanging="360"/>
+      </w:pPr>
+      <w:rPr>
+        <w:rFonts w:ascii="Wingdings" w:hAnsi="Wingdings" w:hint="default"/>
+        <w:sz w:val="20"/>
+      </w:rPr>
+    </w:lvl>
+  </w:abstractNum>
+  <w:abstractNum w:abstractNumId="4" w15:restartNumberingAfterBreak="0">
+    <w:nsid w:val="31AF5667"/>
+    <w:multiLevelType w:val="multilevel"/>
+    <w:tmpl w:val="0EE23BFE"/>
+    <w:lvl w:ilvl="0">
+      <w:start w:val="1"/>
+      <w:numFmt w:val="bullet"/>
+      <w:lvlText w:val=""/>
+      <w:lvlJc w:val="left"/>
+      <w:pPr>
+        <w:tabs>
+          <w:tab w:val="num" w:pos="720"/>
+        </w:tabs>
+        <w:ind w:left="720" w:hanging="360"/>
+      </w:pPr>
+      <w:rPr>
+        <w:rFonts w:ascii="Symbol" w:hAnsi="Symbol" w:hint="default"/>
+        <w:sz w:val="20"/>
+      </w:rPr>
+    </w:lvl>
+    <w:lvl w:ilvl="1" w:tentative="1">
+      <w:start w:val="1"/>
+      <w:numFmt w:val="bullet"/>
+      <w:lvlText w:val="o"/>
+      <w:lvlJc w:val="left"/>
+      <w:pPr>
+        <w:tabs>
+          <w:tab w:val="num" w:pos="1440"/>
+        </w:tabs>
+        <w:ind w:left="1440" w:hanging="360"/>
+      </w:pPr>
+      <w:rPr>
+        <w:rFonts w:ascii="Courier New" w:hAnsi="Courier New" w:hint="default"/>
+        <w:sz w:val="20"/>
+      </w:rPr>
+    </w:lvl>
+    <w:lvl w:ilvl="2" w:tentative="1">
+      <w:start w:val="1"/>
+      <w:numFmt w:val="bullet"/>
+      <w:lvlText w:val=""/>
+      <w:lvlJc w:val="left"/>
+      <w:pPr>
+        <w:tabs>
+          <w:tab w:val="num" w:pos="2160"/>
+        </w:tabs>
+        <w:ind w:left="2160" w:hanging="360"/>
+      </w:pPr>
+      <w:rPr>
+        <w:rFonts w:ascii="Wingdings" w:hAnsi="Wingdings" w:hint="default"/>
+        <w:sz w:val="20"/>
+      </w:rPr>
+    </w:lvl>
+    <w:lvl w:ilvl="3" w:tentative="1">
+      <w:start w:val="1"/>
+      <w:numFmt w:val="bullet"/>
+      <w:lvlText w:val=""/>
+      <w:lvlJc w:val="left"/>
+      <w:pPr>
+        <w:tabs>
+          <w:tab w:val="num" w:pos="2880"/>
+        </w:tabs>
+        <w:ind w:left="2880" w:hanging="360"/>
+      </w:pPr>
+      <w:rPr>
+        <w:rFonts w:ascii="Wingdings" w:hAnsi="Wingdings" w:hint="default"/>
+        <w:sz w:val="20"/>
+      </w:rPr>
+    </w:lvl>
+    <w:lvl w:ilvl="4" w:tentative="1">
+      <w:start w:val="1"/>
+      <w:numFmt w:val="bullet"/>
+      <w:lvlText w:val=""/>
+      <w:lvlJc w:val="left"/>
+      <w:pPr>
+        <w:tabs>
+          <w:tab w:val="num" w:pos="3600"/>
+        </w:tabs>
+        <w:ind w:left="3600" w:hanging="360"/>
+      </w:pPr>
+      <w:rPr>
+        <w:rFonts w:ascii="Wingdings" w:hAnsi="Wingdings" w:hint="default"/>
+        <w:sz w:val="20"/>
+      </w:rPr>
+    </w:lvl>
+    <w:lvl w:ilvl="5" w:tentative="1">
+      <w:start w:val="1"/>
+      <w:numFmt w:val="bullet"/>
+      <w:lvlText w:val=""/>
+      <w:lvlJc w:val="left"/>
+      <w:pPr>
+        <w:tabs>
+          <w:tab w:val="num" w:pos="4320"/>
+        </w:tabs>
+        <w:ind w:left="4320" w:hanging="360"/>
+      </w:pPr>
+      <w:rPr>
+        <w:rFonts w:ascii="Wingdings" w:hAnsi="Wingdings" w:hint="default"/>
+        <w:sz w:val="20"/>
+      </w:rPr>
+    </w:lvl>
+    <w:lvl w:ilvl="6" w:tentative="1">
+      <w:start w:val="1"/>
+      <w:numFmt w:val="bullet"/>
+      <w:lvlText w:val=""/>
+      <w:lvlJc w:val="left"/>
+      <w:pPr>
+        <w:tabs>
+          <w:tab w:val="num" w:pos="5040"/>
+        </w:tabs>
+        <w:ind w:left="5040" w:hanging="360"/>
+      </w:pPr>
+      <w:rPr>
+        <w:rFonts w:ascii="Wingdings" w:hAnsi="Wingdings" w:hint="default"/>
+        <w:sz w:val="20"/>
+      </w:rPr>
+    </w:lvl>
+    <w:lvl w:ilvl="7" w:tentative="1">
+      <w:start w:val="1"/>
+      <w:numFmt w:val="bullet"/>
+      <w:lvlText w:val=""/>
+      <w:lvlJc w:val="left"/>
+      <w:pPr>
+        <w:tabs>
+          <w:tab w:val="num" w:pos="5760"/>
+        </w:tabs>
+        <w:ind w:left="5760" w:hanging="360"/>
+      </w:pPr>
+      <w:rPr>
+        <w:rFonts w:ascii="Wingdings" w:hAnsi="Wingdings" w:hint="default"/>
+        <w:sz w:val="20"/>
+      </w:rPr>
+    </w:lvl>
+    <w:lvl w:ilvl="8" w:tentative="1">
+      <w:start w:val="1"/>
+      <w:numFmt w:val="bullet"/>
+      <w:lvlText w:val=""/>
+      <w:lvlJc w:val="left"/>
+      <w:pPr>
+        <w:tabs>
+          <w:tab w:val="num" w:pos="6480"/>
+        </w:tabs>
+        <w:ind w:left="6480" w:hanging="360"/>
+      </w:pPr>
+      <w:rPr>
+        <w:rFonts w:ascii="Wingdings" w:hAnsi="Wingdings" w:hint="default"/>
+        <w:sz w:val="20"/>
+      </w:rPr>
+    </w:lvl>
+  </w:abstractNum>
+  <w:abstractNum w:abstractNumId="5" w15:restartNumberingAfterBreak="0">
     <w:nsid w:val="3DCC7143"/>
     <w:multiLevelType w:val="multilevel"/>
     <w:tmpl w:val="3F40F932"/>
@@ -9221,7 +15213,189 @@
       </w:pPr>
     </w:lvl>
   </w:abstractNum>
+  <w:abstractNum w:abstractNumId="6" w15:restartNumberingAfterBreak="0">
+    <w:nsid w:val="53DE3F67"/>
+    <w:multiLevelType w:val="multilevel"/>
+    <w:tmpl w:val="39062D36"/>
+    <w:lvl w:ilvl="0">
+      <w:start w:val="1"/>
+      <w:numFmt w:val="bullet"/>
+      <w:lvlText w:val=""/>
+      <w:lvlJc w:val="left"/>
+      <w:pPr>
+        <w:tabs>
+          <w:tab w:val="num" w:pos="720"/>
+        </w:tabs>
+        <w:ind w:left="720" w:hanging="360"/>
+      </w:pPr>
+      <w:rPr>
+        <w:rFonts w:ascii="Symbol" w:hAnsi="Symbol" w:hint="default"/>
+        <w:sz w:val="20"/>
+      </w:rPr>
+    </w:lvl>
+    <w:lvl w:ilvl="1" w:tentative="1">
+      <w:start w:val="1"/>
+      <w:numFmt w:val="bullet"/>
+      <w:lvlText w:val="o"/>
+      <w:lvlJc w:val="left"/>
+      <w:pPr>
+        <w:tabs>
+          <w:tab w:val="num" w:pos="1440"/>
+        </w:tabs>
+        <w:ind w:left="1440" w:hanging="360"/>
+      </w:pPr>
+      <w:rPr>
+        <w:rFonts w:ascii="Courier New" w:hAnsi="Courier New" w:hint="default"/>
+        <w:sz w:val="20"/>
+      </w:rPr>
+    </w:lvl>
+    <w:lvl w:ilvl="2" w:tentative="1">
+      <w:start w:val="1"/>
+      <w:numFmt w:val="bullet"/>
+      <w:lvlText w:val=""/>
+      <w:lvlJc w:val="left"/>
+      <w:pPr>
+        <w:tabs>
+          <w:tab w:val="num" w:pos="2160"/>
+        </w:tabs>
+        <w:ind w:left="2160" w:hanging="360"/>
+      </w:pPr>
+      <w:rPr>
+        <w:rFonts w:ascii="Wingdings" w:hAnsi="Wingdings" w:hint="default"/>
+        <w:sz w:val="20"/>
+      </w:rPr>
+    </w:lvl>
+    <w:lvl w:ilvl="3" w:tentative="1">
+      <w:start w:val="1"/>
+      <w:numFmt w:val="bullet"/>
+      <w:lvlText w:val=""/>
+      <w:lvlJc w:val="left"/>
+      <w:pPr>
+        <w:tabs>
+          <w:tab w:val="num" w:pos="2880"/>
+        </w:tabs>
+        <w:ind w:left="2880" w:hanging="360"/>
+      </w:pPr>
+      <w:rPr>
+        <w:rFonts w:ascii="Wingdings" w:hAnsi="Wingdings" w:hint="default"/>
+        <w:sz w:val="20"/>
+      </w:rPr>
+    </w:lvl>
+    <w:lvl w:ilvl="4" w:tentative="1">
+      <w:start w:val="1"/>
+      <w:numFmt w:val="bullet"/>
+      <w:lvlText w:val=""/>
+      <w:lvlJc w:val="left"/>
+      <w:pPr>
+        <w:tabs>
+          <w:tab w:val="num" w:pos="3600"/>
+        </w:tabs>
+        <w:ind w:left="3600" w:hanging="360"/>
+      </w:pPr>
+      <w:rPr>
+        <w:rFonts w:ascii="Wingdings" w:hAnsi="Wingdings" w:hint="default"/>
+        <w:sz w:val="20"/>
+      </w:rPr>
+    </w:lvl>
+    <w:lvl w:ilvl="5" w:tentative="1">
+      <w:start w:val="1"/>
+      <w:numFmt w:val="bullet"/>
+      <w:lvlText w:val=""/>
+      <w:lvlJc w:val="left"/>
+      <w:pPr>
+        <w:tabs>
+          <w:tab w:val="num" w:pos="4320"/>
+        </w:tabs>
+        <w:ind w:left="4320" w:hanging="360"/>
+      </w:pPr>
+      <w:rPr>
+        <w:rFonts w:ascii="Wingdings" w:hAnsi="Wingdings" w:hint="default"/>
+        <w:sz w:val="20"/>
+      </w:rPr>
+    </w:lvl>
+    <w:lvl w:ilvl="6" w:tentative="1">
+      <w:start w:val="1"/>
+      <w:numFmt w:val="bullet"/>
+      <w:lvlText w:val=""/>
+      <w:lvlJc w:val="left"/>
+      <w:pPr>
+        <w:tabs>
+          <w:tab w:val="num" w:pos="5040"/>
+        </w:tabs>
+        <w:ind w:left="5040" w:hanging="360"/>
+      </w:pPr>
+      <w:rPr>
+        <w:rFonts w:ascii="Wingdings" w:hAnsi="Wingdings" w:hint="default"/>
+        <w:sz w:val="20"/>
+      </w:rPr>
+    </w:lvl>
+    <w:lvl w:ilvl="7" w:tentative="1">
+      <w:start w:val="1"/>
+      <w:numFmt w:val="bullet"/>
+      <w:lvlText w:val=""/>
+      <w:lvlJc w:val="left"/>
+      <w:pPr>
+        <w:tabs>
+          <w:tab w:val="num" w:pos="5760"/>
+        </w:tabs>
+        <w:ind w:left="5760" w:hanging="360"/>
+      </w:pPr>
+      <w:rPr>
+        <w:rFonts w:ascii="Wingdings" w:hAnsi="Wingdings" w:hint="default"/>
+        <w:sz w:val="20"/>
+      </w:rPr>
+    </w:lvl>
+    <w:lvl w:ilvl="8" w:tentative="1">
+      <w:start w:val="1"/>
+      <w:numFmt w:val="bullet"/>
+      <w:lvlText w:val=""/>
+      <w:lvlJc w:val="left"/>
+      <w:pPr>
+        <w:tabs>
+          <w:tab w:val="num" w:pos="6480"/>
+        </w:tabs>
+        <w:ind w:left="6480" w:hanging="360"/>
+      </w:pPr>
+      <w:rPr>
+        <w:rFonts w:ascii="Wingdings" w:hAnsi="Wingdings" w:hint="default"/>
+        <w:sz w:val="20"/>
+      </w:rPr>
+    </w:lvl>
+  </w:abstractNum>
   <w:num w:numId="1" w16cid:durableId="89664530">
+    <w:abstractNumId w:val="5"/>
+    <w:lvlOverride w:ilvl="0">
+      <w:startOverride w:val="1"/>
+    </w:lvlOverride>
+    <w:lvlOverride w:ilvl="1">
+      <w:startOverride w:val="1"/>
+    </w:lvlOverride>
+    <w:lvlOverride w:ilvl="2">
+      <w:startOverride w:val="1"/>
+    </w:lvlOverride>
+    <w:lvlOverride w:ilvl="3">
+      <w:startOverride w:val="1"/>
+    </w:lvlOverride>
+    <w:lvlOverride w:ilvl="4">
+      <w:startOverride w:val="1"/>
+    </w:lvlOverride>
+    <w:lvlOverride w:ilvl="5">
+      <w:startOverride w:val="1"/>
+    </w:lvlOverride>
+    <w:lvlOverride w:ilvl="6">
+      <w:startOverride w:val="1"/>
+    </w:lvlOverride>
+    <w:lvlOverride w:ilvl="7">
+      <w:startOverride w:val="1"/>
+    </w:lvlOverride>
+    <w:lvlOverride w:ilvl="8">
+      <w:startOverride w:val="1"/>
+    </w:lvlOverride>
+  </w:num>
+  <w:num w:numId="2" w16cid:durableId="359358494">
+    <w:abstractNumId w:val="1"/>
+  </w:num>
+  <w:num w:numId="3" w16cid:durableId="2051563965">
     <w:abstractNumId w:val="2"/>
     <w:lvlOverride w:ilvl="0">
       <w:startOverride w:val="1"/>
@@ -9251,47 +15425,17 @@
       <w:startOverride w:val="1"/>
     </w:lvlOverride>
   </w:num>
-  <w:num w:numId="2" w16cid:durableId="359358494">
+  <w:num w:numId="4" w16cid:durableId="1452170350">
     <w:abstractNumId w:val="0"/>
-    <w:lvlOverride w:ilvl="0"/>
-    <w:lvlOverride w:ilvl="1"/>
-    <w:lvlOverride w:ilvl="2"/>
-    <w:lvlOverride w:ilvl="3"/>
-    <w:lvlOverride w:ilvl="4"/>
-    <w:lvlOverride w:ilvl="5"/>
-    <w:lvlOverride w:ilvl="6"/>
-    <w:lvlOverride w:ilvl="7"/>
-    <w:lvlOverride w:ilvl="8"/>
   </w:num>
-  <w:num w:numId="3" w16cid:durableId="2051563965">
-    <w:abstractNumId w:val="1"/>
-    <w:lvlOverride w:ilvl="0">
-      <w:startOverride w:val="1"/>
-    </w:lvlOverride>
-    <w:lvlOverride w:ilvl="1">
-      <w:startOverride w:val="1"/>
-    </w:lvlOverride>
-    <w:lvlOverride w:ilvl="2">
-      <w:startOverride w:val="1"/>
-    </w:lvlOverride>
-    <w:lvlOverride w:ilvl="3">
-      <w:startOverride w:val="1"/>
-    </w:lvlOverride>
-    <w:lvlOverride w:ilvl="4">
-      <w:startOverride w:val="1"/>
-    </w:lvlOverride>
-    <w:lvlOverride w:ilvl="5">
-      <w:startOverride w:val="1"/>
-    </w:lvlOverride>
-    <w:lvlOverride w:ilvl="6">
-      <w:startOverride w:val="1"/>
-    </w:lvlOverride>
-    <w:lvlOverride w:ilvl="7">
-      <w:startOverride w:val="1"/>
-    </w:lvlOverride>
-    <w:lvlOverride w:ilvl="8">
-      <w:startOverride w:val="1"/>
-    </w:lvlOverride>
+  <w:num w:numId="5" w16cid:durableId="656033593">
+    <w:abstractNumId w:val="3"/>
+  </w:num>
+  <w:num w:numId="6" w16cid:durableId="98723034">
+    <w:abstractNumId w:val="6"/>
+  </w:num>
+  <w:num w:numId="7" w16cid:durableId="1754158711">
+    <w:abstractNumId w:val="4"/>
   </w:num>
 </w:numbering>
 </file>
@@ -9739,7 +15883,6 @@
     <w:link w:val="Heading2Char"/>
     <w:autoRedefine/>
     <w:uiPriority w:val="9"/>
-    <w:semiHidden/>
     <w:unhideWhenUsed/>
     <w:qFormat/>
     <w:rsid w:val="002B1CD4"/>
@@ -9769,7 +15912,6 @@
     <w:basedOn w:val="Normal"/>
     <w:next w:val="Normal"/>
     <w:link w:val="Heading3Char"/>
-    <w:semiHidden/>
     <w:unhideWhenUsed/>
     <w:qFormat/>
     <w:rsid w:val="002B1CD4"/>
@@ -9977,7 +16119,6 @@
     <w:basedOn w:val="DefaultParagraphFont"/>
     <w:link w:val="Heading2"/>
     <w:uiPriority w:val="9"/>
-    <w:semiHidden/>
     <w:rsid w:val="002B1CD4"/>
     <w:rPr>
       <w:rFonts w:ascii="Times New Roman" w:eastAsia="Times New Roman" w:hAnsi="Times New Roman" w:cs="Arial"/>
@@ -9992,7 +16133,6 @@
     <w:name w:val="Heading 3 Char"/>
     <w:basedOn w:val="DefaultParagraphFont"/>
     <w:link w:val="Heading3"/>
-    <w:semiHidden/>
     <w:rsid w:val="002B1CD4"/>
     <w:rPr>
       <w:rFonts w:ascii="Times New Roman" w:eastAsia="Times New Roman" w:hAnsi="Times New Roman" w:cs="Arial"/>
